--- a/Thesis/Pedagogsik-tabell_JS2.docx
+++ b/Thesis/Pedagogsik-tabell_JS2.docx
@@ -2511,62 +2511,7 @@
                 <w:sz w:val="20"/>
                 <w:szCs w:val="20"/>
               </w:rPr>
-              <w:t xml:space="preserve">Utvecklaren </w:t>
-            </w:r>
-            <w:r>
-              <w:rPr>
-                <w:rFonts w:cs="AppleSystemUIFont"/>
-                <w:color w:val="353535"/>
-                <w:sz w:val="20"/>
-                <w:szCs w:val="20"/>
-              </w:rPr>
-              <w:t>bedömer</w:t>
-            </w:r>
-            <w:r>
-              <w:rPr>
-                <w:rFonts w:cs="AppleSystemUIFont"/>
-                <w:color w:val="353535"/>
-                <w:sz w:val="20"/>
-                <w:szCs w:val="20"/>
-              </w:rPr>
-              <w:t xml:space="preserve"> </w:t>
-            </w:r>
-            <w:r>
-              <w:rPr>
-                <w:rFonts w:cs="AppleSystemUIFont"/>
-                <w:color w:val="353535"/>
-                <w:sz w:val="20"/>
-                <w:szCs w:val="20"/>
-              </w:rPr>
-              <w:t xml:space="preserve">hur ämnet </w:t>
-            </w:r>
-            <w:r>
-              <w:rPr>
-                <w:rFonts w:cs="AppleSystemUIFont"/>
-                <w:color w:val="353535"/>
-                <w:sz w:val="20"/>
-                <w:szCs w:val="20"/>
-              </w:rPr>
-              <w:t>ska stödja</w:t>
-            </w:r>
-            <w:r>
-              <w:rPr>
-                <w:rFonts w:cs="AppleSystemUIFont"/>
-                <w:color w:val="353535"/>
-                <w:sz w:val="20"/>
-                <w:szCs w:val="20"/>
-              </w:rPr>
-              <w:t xml:space="preserve"> </w:t>
-            </w:r>
-            <w:commentRangeStart w:id="1"/>
-            <w:r>
-              <w:rPr>
-                <w:rFonts w:cs="AppleSystemUIFont"/>
-                <w:color w:val="353535"/>
-                <w:sz w:val="20"/>
-                <w:szCs w:val="20"/>
-              </w:rPr>
-              <w:t xml:space="preserve">aktiviteterna </w:t>
+              <w:t xml:space="preserve">Utvecklaren bedömer hur studentens aktiviteter </w:t>
             </w:r>
             <w:r>
               <w:rPr>
@@ -2584,105 +2529,51 @@
                 <w:sz w:val="20"/>
                 <w:szCs w:val="20"/>
               </w:rPr>
-              <w:t xml:space="preserve">i kursen med hjälp av </w:t>
-            </w:r>
-            <w:r>
-              <w:rPr>
-                <w:rFonts w:cs="AppleSystemUIFont"/>
-                <w:color w:val="353535"/>
-                <w:sz w:val="20"/>
-                <w:szCs w:val="20"/>
-              </w:rPr>
-              <w:t xml:space="preserve">synliga </w:t>
-            </w:r>
-            <w:r>
-              <w:rPr>
-                <w:rFonts w:cs="AppleSystemUIFont"/>
-                <w:color w:val="353535"/>
-                <w:sz w:val="20"/>
-                <w:szCs w:val="20"/>
-              </w:rPr>
-              <w:t>verkty</w:t>
-            </w:r>
-            <w:r>
-              <w:rPr>
-                <w:rFonts w:cs="AppleSystemUIFont"/>
-                <w:color w:val="353535"/>
-                <w:sz w:val="20"/>
-                <w:szCs w:val="20"/>
-              </w:rPr>
-              <w:t>g</w:t>
-            </w:r>
-            <w:r>
-              <w:rPr>
-                <w:rFonts w:cs="AppleSystemUIFont"/>
-                <w:color w:val="353535"/>
-                <w:sz w:val="20"/>
-                <w:szCs w:val="20"/>
-              </w:rPr>
-              <w:t xml:space="preserve"> (i.e. en hjälpknapp i kursen eller ytterligare information för att hjälpa) som</w:t>
-            </w:r>
-            <w:r>
-              <w:rPr>
-                <w:rFonts w:cs="AppleSystemUIFont"/>
-                <w:color w:val="353535"/>
-                <w:sz w:val="20"/>
-                <w:szCs w:val="20"/>
-              </w:rPr>
-              <w:t xml:space="preserve"> </w:t>
-            </w:r>
-            <w:r>
-              <w:rPr>
-                <w:rFonts w:cs="AppleSystemUIFont"/>
-                <w:color w:val="353535"/>
-                <w:sz w:val="20"/>
-                <w:szCs w:val="20"/>
-              </w:rPr>
-              <w:t>används för att hantera föremål</w:t>
-            </w:r>
-            <w:commentRangeEnd w:id="1"/>
-            <w:r>
-              <w:rPr>
-                <w:rStyle w:val="Kommentarsreferens"/>
-              </w:rPr>
-              <w:commentReference w:id="1"/>
-            </w:r>
-            <w:r>
-              <w:rPr>
-                <w:rFonts w:cs="AppleSystemUIFont"/>
-                <w:color w:val="353535"/>
-                <w:sz w:val="20"/>
-                <w:szCs w:val="20"/>
-              </w:rPr>
-              <w:t xml:space="preserve">, </w:t>
-            </w:r>
-            <w:r>
-              <w:rPr>
-                <w:rFonts w:cs="AppleSystemUIFont"/>
-                <w:color w:val="353535"/>
-                <w:sz w:val="20"/>
-                <w:szCs w:val="20"/>
-              </w:rPr>
-              <w:t>medan konceptuella</w:t>
-            </w:r>
-            <w:r>
-              <w:rPr>
-                <w:rFonts w:cs="AppleSystemUIFont"/>
-                <w:color w:val="353535"/>
-                <w:sz w:val="20"/>
-                <w:szCs w:val="20"/>
-              </w:rPr>
-              <w:t xml:space="preserve"> verktyg används för att påverka på ett eller annat sätt beteendet.</w:t>
-            </w:r>
-            <w:r>
-              <w:rPr>
-                <w:rFonts w:cs="AppleSystemUIFont"/>
-                <w:color w:val="353535"/>
-                <w:sz w:val="20"/>
-                <w:szCs w:val="20"/>
-              </w:rPr>
-              <w:t xml:space="preserve"> </w:t>
-            </w:r>
+              <w:t>ska stödjas i kursen. M</w:t>
+            </w:r>
+            <w:bookmarkStart w:id="1" w:name="_GoBack"/>
+            <w:bookmarkEnd w:id="1"/>
+            <w:r>
+              <w:rPr>
+                <w:rFonts w:cs="AppleSystemUIFont"/>
+                <w:color w:val="353535"/>
+                <w:sz w:val="20"/>
+                <w:szCs w:val="20"/>
+              </w:rPr>
+              <w:t xml:space="preserve">ed hjälp av synliga verktyg (e.g. en hjälpknapp i kursen) som används för att hantera föremål, </w:t>
+            </w:r>
+            <w:r>
+              <w:rPr>
+                <w:rFonts w:cs="AppleSystemUIFont"/>
+                <w:color w:val="353535"/>
+                <w:sz w:val="20"/>
+                <w:szCs w:val="20"/>
+              </w:rPr>
+              <w:t>och</w:t>
+            </w:r>
+            <w:r>
+              <w:rPr>
+                <w:rFonts w:cs="AppleSystemUIFont"/>
+                <w:color w:val="353535"/>
+                <w:sz w:val="20"/>
+                <w:szCs w:val="20"/>
+              </w:rPr>
+              <w:t xml:space="preserve"> konceptuella verktyg används för att påverka på ett eller annat sätt beteendet.</w:t>
+            </w:r>
+          </w:p>
+          <w:p>
+            <w:pPr>
+              <w:widowControl w:val="0"/>
+              <w:autoSpaceDE w:val="0"/>
+              <w:autoSpaceDN w:val="0"/>
+              <w:adjustRightInd w:val="0"/>
+              <w:rPr>
+                <w:rFonts w:cs="AppleSystemUIFont"/>
+                <w:color w:val="353535"/>
+                <w:sz w:val="20"/>
+                <w:szCs w:val="20"/>
+              </w:rPr>
+            </w:pPr>
           </w:p>
         </w:tc>
       </w:tr>
@@ -2710,8 +2601,18 @@
                 <w:sz w:val="20"/>
                 <w:szCs w:val="20"/>
               </w:rPr>
+              <w:t xml:space="preserve">Användarbarhet och feedback på </w:t>
+            </w:r>
+            <w:r>
+              <w:rPr>
+                <w:rStyle w:val="Starkbetoning"/>
+                <w:i w:val="0"/>
+                <w:color w:val="auto"/>
+                <w:sz w:val="20"/>
+                <w:szCs w:val="20"/>
+              </w:rPr>
               <w:lastRenderedPageBreak/>
-              <w:t xml:space="preserve">Användarbarhet och feedback på prestation </w:t>
+              <w:t xml:space="preserve">prestation </w:t>
             </w:r>
           </w:p>
         </w:tc>
@@ -2743,7 +2644,19 @@
                 <w:sz w:val="20"/>
                 <w:szCs w:val="20"/>
               </w:rPr>
-              <w:t>Användarbarhet och feedback på prestation</w:t>
+              <w:lastRenderedPageBreak/>
+              <w:t xml:space="preserve">Användarbarhet och feedback på </w:t>
+            </w:r>
+            <w:r>
+              <w:rPr>
+                <w:rStyle w:val="Starkbetoning"/>
+                <w:i w:val="0"/>
+                <w:color w:val="auto"/>
+                <w:sz w:val="20"/>
+                <w:szCs w:val="20"/>
+              </w:rPr>
+              <w:lastRenderedPageBreak/>
+              <w:t>prestation</w:t>
             </w:r>
           </w:p>
         </w:tc>
@@ -2773,7 +2686,19 @@
                 <w:sz w:val="20"/>
                 <w:szCs w:val="20"/>
               </w:rPr>
-              <w:t>Användarbarhet och feedback på prestation</w:t>
+              <w:lastRenderedPageBreak/>
+              <w:t xml:space="preserve">Användarbarhet och feedback på </w:t>
+            </w:r>
+            <w:r>
+              <w:rPr>
+                <w:rStyle w:val="Starkbetoning"/>
+                <w:i w:val="0"/>
+                <w:color w:val="auto"/>
+                <w:sz w:val="20"/>
+                <w:szCs w:val="20"/>
+              </w:rPr>
+              <w:lastRenderedPageBreak/>
+              <w:t>prestation</w:t>
             </w:r>
           </w:p>
         </w:tc>
@@ -2805,6 +2730,7 @@
                 <w:sz w:val="20"/>
                 <w:szCs w:val="20"/>
               </w:rPr>
+              <w:lastRenderedPageBreak/>
               <w:t>Övervakning och återkoppling fas</w:t>
             </w:r>
           </w:p>
@@ -3058,8 +2984,6 @@
               </w:rPr>
               <w:t>NA</w:t>
             </w:r>
-            <w:bookmarkStart w:id="2" w:name="_GoBack"/>
-            <w:bookmarkEnd w:id="2"/>
           </w:p>
         </w:tc>
         <w:tc>
@@ -3332,15 +3256,7 @@
     <w:p/>
     <w:p>
       <w:r>
-        <w:t xml:space="preserve">Källa till varför man ska använda aktivitets </w:t>
-      </w:r>
-      <w:proofErr w:type="gramStart"/>
-      <w:r>
-        <w:t>teorin</w:t>
-      </w:r>
-      <w:proofErr w:type="gramEnd"/>
-      <w:r>
-        <w:t xml:space="preserve"> som e-learning modell:</w:t>
+        <w:t>Källa till varför man ska använda aktivitets teorin som e-learning modell:</w:t>
       </w:r>
     </w:p>
     <w:p/>
@@ -3376,73 +3292,7 @@
           <w:szCs w:val="20"/>
           <w:shd w:val="clear" w:color="auto" w:fill="FFFFFF"/>
         </w:rPr>
-        <w:t xml:space="preserve">Garrison, </w:t>
-      </w:r>
-      <w:proofErr w:type="spellStart"/>
-      <w:r>
-        <w:rPr>
-          <w:rFonts w:ascii="Arial" w:eastAsia="Times New Roman" w:hAnsi="Arial" w:cs="Arial"/>
-          <w:color w:val="222222"/>
-          <w:sz w:val="20"/>
-          <w:szCs w:val="20"/>
-          <w:shd w:val="clear" w:color="auto" w:fill="FFFFFF"/>
-        </w:rPr>
-        <w:t>D.R</w:t>
-      </w:r>
-      <w:proofErr w:type="spellEnd"/>
-      <w:r>
-        <w:rPr>
-          <w:rFonts w:ascii="Arial" w:eastAsia="Times New Roman" w:hAnsi="Arial" w:cs="Arial"/>
-          <w:color w:val="222222"/>
-          <w:sz w:val="20"/>
-          <w:szCs w:val="20"/>
-          <w:shd w:val="clear" w:color="auto" w:fill="FFFFFF"/>
-        </w:rPr>
-        <w:t xml:space="preserve">., 2006. Online </w:t>
-      </w:r>
-      <w:proofErr w:type="spellStart"/>
-      <w:r>
-        <w:rPr>
-          <w:rFonts w:ascii="Arial" w:eastAsia="Times New Roman" w:hAnsi="Arial" w:cs="Arial"/>
-          <w:color w:val="222222"/>
-          <w:sz w:val="20"/>
-          <w:szCs w:val="20"/>
-          <w:shd w:val="clear" w:color="auto" w:fill="FFFFFF"/>
-        </w:rPr>
-        <w:t>collaboration</w:t>
-      </w:r>
-      <w:proofErr w:type="spellEnd"/>
-      <w:r>
-        <w:rPr>
-          <w:rFonts w:ascii="Arial" w:eastAsia="Times New Roman" w:hAnsi="Arial" w:cs="Arial"/>
-          <w:color w:val="222222"/>
-          <w:sz w:val="20"/>
-          <w:szCs w:val="20"/>
-          <w:shd w:val="clear" w:color="auto" w:fill="FFFFFF"/>
-        </w:rPr>
-        <w:t xml:space="preserve"> </w:t>
-      </w:r>
-      <w:proofErr w:type="spellStart"/>
-      <w:r>
-        <w:rPr>
-          <w:rFonts w:ascii="Arial" w:eastAsia="Times New Roman" w:hAnsi="Arial" w:cs="Arial"/>
-          <w:color w:val="222222"/>
-          <w:sz w:val="20"/>
-          <w:szCs w:val="20"/>
-          <w:shd w:val="clear" w:color="auto" w:fill="FFFFFF"/>
-        </w:rPr>
-        <w:t>principles</w:t>
-      </w:r>
-      <w:proofErr w:type="spellEnd"/>
-      <w:r>
-        <w:rPr>
-          <w:rFonts w:ascii="Arial" w:eastAsia="Times New Roman" w:hAnsi="Arial" w:cs="Arial"/>
-          <w:color w:val="222222"/>
-          <w:sz w:val="20"/>
-          <w:szCs w:val="20"/>
-          <w:shd w:val="clear" w:color="auto" w:fill="FFFFFF"/>
-        </w:rPr>
-        <w:t>. </w:t>
+        <w:t>Garrison, D.R., 2006. Online collaboration principles. </w:t>
       </w:r>
       <w:r>
         <w:rPr>
@@ -3453,69 +3303,8 @@
           <w:sz w:val="20"/>
           <w:szCs w:val="20"/>
         </w:rPr>
-        <w:t xml:space="preserve">Journal </w:t>
+        <w:t>Journal of Asynchronous Learning Networks</w:t>
       </w:r>
-      <w:proofErr w:type="spellStart"/>
-      <w:r>
-        <w:rPr>
-          <w:rFonts w:ascii="Arial" w:eastAsia="Times New Roman" w:hAnsi="Arial" w:cs="Arial"/>
-          <w:i/>
-          <w:iCs/>
-          <w:color w:val="222222"/>
-          <w:sz w:val="20"/>
-          <w:szCs w:val="20"/>
-        </w:rPr>
-        <w:t>of</w:t>
-      </w:r>
-      <w:proofErr w:type="spellEnd"/>
-      <w:r>
-        <w:rPr>
-          <w:rFonts w:ascii="Arial" w:eastAsia="Times New Roman" w:hAnsi="Arial" w:cs="Arial"/>
-          <w:i/>
-          <w:iCs/>
-          <w:color w:val="222222"/>
-          <w:sz w:val="20"/>
-          <w:szCs w:val="20"/>
-        </w:rPr>
-        <w:t xml:space="preserve"> </w:t>
-      </w:r>
-      <w:proofErr w:type="spellStart"/>
-      <w:r>
-        <w:rPr>
-          <w:rFonts w:ascii="Arial" w:eastAsia="Times New Roman" w:hAnsi="Arial" w:cs="Arial"/>
-          <w:i/>
-          <w:iCs/>
-          <w:color w:val="222222"/>
-          <w:sz w:val="20"/>
-          <w:szCs w:val="20"/>
-        </w:rPr>
-        <w:t>Asynchronous</w:t>
-      </w:r>
-      <w:proofErr w:type="spellEnd"/>
-      <w:r>
-        <w:rPr>
-          <w:rFonts w:ascii="Arial" w:eastAsia="Times New Roman" w:hAnsi="Arial" w:cs="Arial"/>
-          <w:i/>
-          <w:iCs/>
-          <w:color w:val="222222"/>
-          <w:sz w:val="20"/>
-          <w:szCs w:val="20"/>
-        </w:rPr>
-        <w:t xml:space="preserve"> Learning </w:t>
-      </w:r>
-      <w:proofErr w:type="spellStart"/>
-      <w:r>
-        <w:rPr>
-          <w:rFonts w:ascii="Arial" w:eastAsia="Times New Roman" w:hAnsi="Arial" w:cs="Arial"/>
-          <w:i/>
-          <w:iCs/>
-          <w:color w:val="222222"/>
-          <w:sz w:val="20"/>
-          <w:szCs w:val="20"/>
-        </w:rPr>
-        <w:t>Networks</w:t>
-      </w:r>
-      <w:proofErr w:type="spellEnd"/>
       <w:r>
         <w:rPr>
           <w:rFonts w:ascii="Arial" w:eastAsia="Times New Roman" w:hAnsi="Arial" w:cs="Arial"/>
@@ -3570,13 +3359,8 @@
     </w:p>
     <w:p>
       <w:r>
-        <w:t xml:space="preserve">Aktivitets </w:t>
+        <w:t>Aktivitets teorin</w:t>
       </w:r>
-      <w:proofErr w:type="gramStart"/>
-      <w:r>
-        <w:t>teorin</w:t>
-      </w:r>
-      <w:proofErr w:type="gramEnd"/>
     </w:p>
     <w:p>
       <w:hyperlink r:id="rId8" w:history="1">
@@ -3603,10 +3387,13 @@
 
 <file path=word/comments.xml><?xml version="1.0" encoding="utf-8"?>
 <w:comments xmlns:wpc="http://schemas.microsoft.com/office/word/2010/wordprocessingCanvas" xmlns:mo="http://schemas.microsoft.com/office/mac/office/2008/main" xmlns:mc="http://schemas.openxmlformats.org/markup-compatibility/2006" xmlns:mv="urn:schemas-microsoft-com:mac:vml" xmlns:o="urn:schemas-microsoft-com:office:office" xmlns:r="http://schemas.openxmlformats.org/officeDocument/2006/relationships" xmlns:m="http://schemas.openxmlformats.org/officeDocument/2006/math" xmlns:v="urn:schemas-microsoft-com:vml" xmlns:wp14="http://schemas.microsoft.com/office/word/2010/wordprocessingDrawing" xmlns:wp="http://schemas.openxmlformats.org/drawingml/2006/wordprocessingDrawing" xmlns:w10="urn:schemas-microsoft-com:office:word" xmlns:w="http://schemas.openxmlformats.org/wordprocessingml/2006/main" xmlns:w14="http://schemas.microsoft.com/office/word/2010/wordml" xmlns:wpg="http://schemas.microsoft.com/office/word/2010/wordprocessingGroup" xmlns:wpi="http://schemas.microsoft.com/office/word/2010/wordprocessingInk" xmlns:wne="http://schemas.microsoft.com/office/word/2006/wordml" xmlns:wps="http://schemas.microsoft.com/office/word/2010/wordprocessingShape" mc:Ignorable="w14 wp14">
-  <w:comment w:id="0" w:author="Olivia Imner" w:date="2018-05-23T12:13:00Z" w:initials="OI">
+  <w:comment w:id="0" w:author="Olivia Imner" w:date="2018-05-23T19:55:00Z" w:initials="OI">
     <w:p>
       <w:pPr>
         <w:pStyle w:val="Kommentarer"/>
+        <w:rPr>
+          <w:b/>
+        </w:rPr>
       </w:pPr>
       <w:r>
         <w:rPr>
@@ -3614,568 +3401,14 @@
         </w:rPr>
         <w:annotationRef/>
       </w:r>
-      <w:proofErr w:type="spellStart"/>
       <w:r>
-        <w:t>This</w:t>
-      </w:r>
-      <w:proofErr w:type="spellEnd"/>
-      <w:r>
-        <w:t xml:space="preserve"> is still </w:t>
-      </w:r>
-      <w:proofErr w:type="spellStart"/>
-      <w:r>
-        <w:t>unclear</w:t>
-      </w:r>
-      <w:proofErr w:type="spellEnd"/>
-      <w:r>
-        <w:t xml:space="preserve"> </w:t>
-      </w:r>
-      <w:proofErr w:type="spellStart"/>
-      <w:r>
-        <w:t>to</w:t>
-      </w:r>
-      <w:proofErr w:type="spellEnd"/>
-      <w:r>
-        <w:t xml:space="preserve"> </w:t>
-      </w:r>
-      <w:proofErr w:type="spellStart"/>
-      <w:r>
-        <w:t>me</w:t>
-      </w:r>
-      <w:proofErr w:type="spellEnd"/>
-      <w:r>
-        <w:t xml:space="preserve">… </w:t>
-      </w:r>
-      <w:proofErr w:type="spellStart"/>
-      <w:r>
-        <w:t>Maybe</w:t>
-      </w:r>
-      <w:proofErr w:type="spellEnd"/>
-      <w:r>
-        <w:t xml:space="preserve"> </w:t>
-      </w:r>
-      <w:proofErr w:type="spellStart"/>
-      <w:r>
-        <w:t>because</w:t>
-      </w:r>
-      <w:proofErr w:type="spellEnd"/>
-      <w:r>
-        <w:t xml:space="preserve"> </w:t>
-      </w:r>
-      <w:proofErr w:type="spellStart"/>
-      <w:r>
-        <w:t>its</w:t>
-      </w:r>
-      <w:proofErr w:type="spellEnd"/>
-      <w:r>
-        <w:t xml:space="preserve"> not my </w:t>
-      </w:r>
-      <w:proofErr w:type="spellStart"/>
-      <w:r>
-        <w:t>subject</w:t>
-      </w:r>
-      <w:proofErr w:type="spellEnd"/>
-      <w:r>
-        <w:t xml:space="preserve"> </w:t>
-      </w:r>
-      <w:proofErr w:type="spellStart"/>
-      <w:r>
-        <w:t>but</w:t>
-      </w:r>
-      <w:proofErr w:type="spellEnd"/>
-      <w:r>
-        <w:t xml:space="preserve">, I </w:t>
-      </w:r>
-      <w:proofErr w:type="spellStart"/>
-      <w:r>
-        <w:t>cant</w:t>
-      </w:r>
-      <w:proofErr w:type="spellEnd"/>
-      <w:r>
-        <w:t xml:space="preserve"> </w:t>
-      </w:r>
-      <w:proofErr w:type="spellStart"/>
-      <w:r>
-        <w:t>imagine</w:t>
-      </w:r>
-      <w:proofErr w:type="spellEnd"/>
-      <w:r>
-        <w:t xml:space="preserve"> </w:t>
-      </w:r>
-      <w:proofErr w:type="spellStart"/>
-      <w:r>
-        <w:t>what</w:t>
-      </w:r>
-      <w:proofErr w:type="spellEnd"/>
-      <w:r>
-        <w:t xml:space="preserve"> ”tolkningar av de intellektuella </w:t>
-      </w:r>
-      <w:proofErr w:type="gramStart"/>
-      <w:r>
-        <w:t>verktyg</w:t>
-      </w:r>
-      <w:proofErr w:type="gramEnd"/>
-      <w:r>
-        <w:t xml:space="preserve">” is. </w:t>
-      </w:r>
-      <w:proofErr w:type="spellStart"/>
-      <w:r>
-        <w:t>How</w:t>
-      </w:r>
-      <w:proofErr w:type="spellEnd"/>
-      <w:r>
-        <w:t xml:space="preserve"> </w:t>
-      </w:r>
-      <w:proofErr w:type="spellStart"/>
-      <w:r>
-        <w:t>does</w:t>
-      </w:r>
-      <w:proofErr w:type="spellEnd"/>
-      <w:r>
-        <w:t xml:space="preserve"> the designer ”interpret </w:t>
-      </w:r>
-      <w:proofErr w:type="spellStart"/>
-      <w:r>
-        <w:t>intellectual</w:t>
-      </w:r>
-      <w:proofErr w:type="spellEnd"/>
-      <w:r>
-        <w:t xml:space="preserve"> </w:t>
-      </w:r>
-      <w:proofErr w:type="spellStart"/>
-      <w:r>
-        <w:t>tools</w:t>
-      </w:r>
-      <w:proofErr w:type="spellEnd"/>
-      <w:r>
-        <w:t xml:space="preserve">” </w:t>
+        <w:t xml:space="preserve">This is still unclear to me… Maybe because its not my subject but, I cant imagine what ”tolkningar av de intellektuella verktyg” is. How does the designer ”interpret </w:t>
       </w:r>
       <w:r>
-        <w:rPr>
-          <w:b/>
-        </w:rPr>
-        <w:t>FIXAT</w:t>
+        <w:t xml:space="preserve">intellectual </w:t>
       </w:r>
       <w:r>
-        <w:t xml:space="preserve"> </w:t>
-      </w:r>
-    </w:p>
-  </w:comment>
-  <w:comment w:id="1" w:author="Olivia Imner" w:date="2018-05-23T12:23:00Z" w:initials="OI">
-    <w:p>
-      <w:pPr>
-        <w:pStyle w:val="Kommentarer"/>
-      </w:pPr>
-      <w:r>
-        <w:rPr>
-          <w:rStyle w:val="Kommentarsreferens"/>
-        </w:rPr>
-        <w:annotationRef/>
-      </w:r>
-      <w:proofErr w:type="spellStart"/>
-      <w:r>
-        <w:t>There</w:t>
-      </w:r>
-      <w:proofErr w:type="spellEnd"/>
-      <w:r>
-        <w:t xml:space="preserve"> </w:t>
-      </w:r>
-      <w:proofErr w:type="spellStart"/>
-      <w:r>
-        <w:t>are</w:t>
-      </w:r>
-      <w:proofErr w:type="spellEnd"/>
-      <w:r>
-        <w:t xml:space="preserve"> </w:t>
-      </w:r>
-      <w:proofErr w:type="spellStart"/>
-      <w:r>
-        <w:t>several</w:t>
-      </w:r>
-      <w:proofErr w:type="spellEnd"/>
-      <w:r>
-        <w:t xml:space="preserve"> </w:t>
-      </w:r>
-      <w:proofErr w:type="spellStart"/>
-      <w:r>
-        <w:t>things</w:t>
-      </w:r>
-      <w:proofErr w:type="spellEnd"/>
-      <w:r>
-        <w:t xml:space="preserve"> </w:t>
-      </w:r>
-      <w:proofErr w:type="spellStart"/>
-      <w:r>
-        <w:t>here</w:t>
-      </w:r>
-      <w:proofErr w:type="spellEnd"/>
-      <w:r>
-        <w:t xml:space="preserve"> I </w:t>
-      </w:r>
-      <w:proofErr w:type="spellStart"/>
-      <w:r>
-        <w:t>cannot</w:t>
-      </w:r>
-      <w:proofErr w:type="spellEnd"/>
-      <w:r>
-        <w:t xml:space="preserve"> </w:t>
-      </w:r>
-      <w:proofErr w:type="spellStart"/>
-      <w:r>
-        <w:t>manage</w:t>
-      </w:r>
-      <w:proofErr w:type="spellEnd"/>
-      <w:r>
-        <w:t xml:space="preserve"> </w:t>
-      </w:r>
-      <w:proofErr w:type="spellStart"/>
-      <w:r>
-        <w:t>to</w:t>
-      </w:r>
-      <w:proofErr w:type="spellEnd"/>
-      <w:r>
-        <w:t xml:space="preserve"> </w:t>
-      </w:r>
-      <w:proofErr w:type="spellStart"/>
-      <w:r>
-        <w:t>put</w:t>
-      </w:r>
-      <w:proofErr w:type="spellEnd"/>
-      <w:r>
-        <w:t xml:space="preserve"> </w:t>
-      </w:r>
-      <w:proofErr w:type="spellStart"/>
-      <w:r>
-        <w:t>into</w:t>
-      </w:r>
-      <w:proofErr w:type="spellEnd"/>
-      <w:r>
-        <w:t xml:space="preserve"> </w:t>
-      </w:r>
-      <w:proofErr w:type="spellStart"/>
-      <w:r>
-        <w:t>perspective</w:t>
-      </w:r>
-      <w:proofErr w:type="spellEnd"/>
-      <w:r>
-        <w:t xml:space="preserve">. A) ”aktiviteterna i kursen” </w:t>
-      </w:r>
-      <w:proofErr w:type="spellStart"/>
-      <w:r>
-        <w:t>what</w:t>
-      </w:r>
-      <w:proofErr w:type="spellEnd"/>
-      <w:r>
-        <w:t xml:space="preserve"> is </w:t>
-      </w:r>
-      <w:proofErr w:type="spellStart"/>
-      <w:r>
-        <w:t>this</w:t>
-      </w:r>
-      <w:proofErr w:type="spellEnd"/>
-      <w:r>
-        <w:t xml:space="preserve">? </w:t>
-      </w:r>
-      <w:proofErr w:type="spellStart"/>
-      <w:r>
-        <w:t>Sections</w:t>
-      </w:r>
-      <w:proofErr w:type="spellEnd"/>
-      <w:r>
-        <w:t xml:space="preserve"> </w:t>
-      </w:r>
-      <w:proofErr w:type="spellStart"/>
-      <w:r>
-        <w:t>of</w:t>
-      </w:r>
-      <w:proofErr w:type="spellEnd"/>
-      <w:r>
-        <w:t xml:space="preserve"> the </w:t>
-      </w:r>
-      <w:proofErr w:type="spellStart"/>
-      <w:r>
-        <w:t>course</w:t>
-      </w:r>
-      <w:proofErr w:type="spellEnd"/>
-      <w:r>
-        <w:t xml:space="preserve">? Problems </w:t>
-      </w:r>
-      <w:proofErr w:type="spellStart"/>
-      <w:r>
-        <w:t>to</w:t>
-      </w:r>
-      <w:proofErr w:type="spellEnd"/>
-      <w:r>
-        <w:t xml:space="preserve"> </w:t>
-      </w:r>
-      <w:proofErr w:type="spellStart"/>
-      <w:r>
-        <w:t>solve</w:t>
-      </w:r>
-      <w:proofErr w:type="spellEnd"/>
-      <w:r>
-        <w:t xml:space="preserve"> in the </w:t>
-      </w:r>
-      <w:proofErr w:type="spellStart"/>
-      <w:r>
-        <w:t>course</w:t>
-      </w:r>
-      <w:proofErr w:type="spellEnd"/>
-      <w:r>
-        <w:t xml:space="preserve">? Information in the </w:t>
-      </w:r>
-      <w:proofErr w:type="spellStart"/>
-      <w:r>
-        <w:t>course</w:t>
-      </w:r>
-      <w:proofErr w:type="spellEnd"/>
-      <w:r>
-        <w:t xml:space="preserve">? The term ”aktiviteterna” </w:t>
-      </w:r>
-      <w:proofErr w:type="spellStart"/>
-      <w:r>
-        <w:t>doesn’t</w:t>
-      </w:r>
-      <w:proofErr w:type="spellEnd"/>
-      <w:r>
-        <w:t xml:space="preserve"> make sense tom e in </w:t>
-      </w:r>
-      <w:proofErr w:type="spellStart"/>
-      <w:r>
-        <w:t>this</w:t>
-      </w:r>
-      <w:proofErr w:type="spellEnd"/>
-      <w:r>
-        <w:t xml:space="preserve"> </w:t>
-      </w:r>
-      <w:proofErr w:type="spellStart"/>
-      <w:r>
-        <w:t>context</w:t>
-      </w:r>
-      <w:proofErr w:type="spellEnd"/>
-      <w:r>
-        <w:t xml:space="preserve">. </w:t>
-      </w:r>
-      <w:proofErr w:type="spellStart"/>
-      <w:r>
-        <w:t>Its</w:t>
-      </w:r>
-      <w:proofErr w:type="spellEnd"/>
-      <w:r>
-        <w:t xml:space="preserve"> not </w:t>
-      </w:r>
-      <w:proofErr w:type="spellStart"/>
-      <w:r>
-        <w:t>necessarily</w:t>
-      </w:r>
-      <w:proofErr w:type="spellEnd"/>
-      <w:r>
-        <w:t xml:space="preserve"> </w:t>
-      </w:r>
-      <w:proofErr w:type="spellStart"/>
-      <w:r>
-        <w:t>wrong</w:t>
-      </w:r>
-      <w:proofErr w:type="spellEnd"/>
-      <w:r>
-        <w:t xml:space="preserve"> </w:t>
-      </w:r>
-      <w:proofErr w:type="spellStart"/>
-      <w:r>
-        <w:t>but</w:t>
-      </w:r>
-      <w:proofErr w:type="spellEnd"/>
-      <w:r>
-        <w:t xml:space="preserve"> it is not </w:t>
-      </w:r>
-      <w:proofErr w:type="spellStart"/>
-      <w:r>
-        <w:t>clear</w:t>
-      </w:r>
-      <w:proofErr w:type="spellEnd"/>
-      <w:r>
-        <w:t xml:space="preserve"> tom e </w:t>
-      </w:r>
-      <w:proofErr w:type="spellStart"/>
-      <w:r>
-        <w:t>what</w:t>
-      </w:r>
-      <w:proofErr w:type="spellEnd"/>
-      <w:r>
-        <w:t xml:space="preserve"> </w:t>
-      </w:r>
-      <w:proofErr w:type="spellStart"/>
-      <w:r>
-        <w:t>this</w:t>
-      </w:r>
-      <w:proofErr w:type="spellEnd"/>
-      <w:r>
-        <w:t xml:space="preserve"> </w:t>
-      </w:r>
-      <w:proofErr w:type="spellStart"/>
-      <w:r>
-        <w:t>word</w:t>
-      </w:r>
-      <w:proofErr w:type="spellEnd"/>
-      <w:r>
-        <w:t xml:space="preserve"> </w:t>
-      </w:r>
-      <w:proofErr w:type="spellStart"/>
-      <w:r>
-        <w:t>refers</w:t>
-      </w:r>
-      <w:proofErr w:type="spellEnd"/>
-      <w:r>
-        <w:t xml:space="preserve"> </w:t>
-      </w:r>
-      <w:proofErr w:type="spellStart"/>
-      <w:r>
-        <w:t>to</w:t>
-      </w:r>
-      <w:proofErr w:type="spellEnd"/>
-      <w:r>
-        <w:t>.</w:t>
-      </w:r>
-    </w:p>
-    <w:p>
-      <w:pPr>
-        <w:pStyle w:val="Kommentarer"/>
-        <w:rPr>
-          <w:b/>
-        </w:rPr>
-      </w:pPr>
-      <w:r>
-        <w:t xml:space="preserve">b) ”fysiska verktyg” </w:t>
-      </w:r>
-      <w:proofErr w:type="spellStart"/>
-      <w:r>
-        <w:t>What</w:t>
-      </w:r>
-      <w:proofErr w:type="spellEnd"/>
-      <w:r>
-        <w:t xml:space="preserve"> is </w:t>
-      </w:r>
-      <w:proofErr w:type="spellStart"/>
-      <w:r>
-        <w:t>this</w:t>
-      </w:r>
-      <w:proofErr w:type="spellEnd"/>
-      <w:r>
-        <w:t>? It is an internet-</w:t>
-      </w:r>
-      <w:proofErr w:type="spellStart"/>
-      <w:r>
-        <w:t>based</w:t>
-      </w:r>
-      <w:proofErr w:type="spellEnd"/>
-      <w:r>
-        <w:t xml:space="preserve"> </w:t>
-      </w:r>
-      <w:proofErr w:type="spellStart"/>
-      <w:r>
-        <w:t>course</w:t>
-      </w:r>
-      <w:proofErr w:type="spellEnd"/>
-      <w:r>
-        <w:t xml:space="preserve"> so </w:t>
-      </w:r>
-      <w:proofErr w:type="spellStart"/>
-      <w:r>
-        <w:t>its</w:t>
-      </w:r>
-      <w:proofErr w:type="spellEnd"/>
-      <w:r>
-        <w:t xml:space="preserve"> hard for </w:t>
-      </w:r>
-      <w:proofErr w:type="spellStart"/>
-      <w:proofErr w:type="gramStart"/>
-      <w:r>
-        <w:t>me</w:t>
-      </w:r>
-      <w:proofErr w:type="spellEnd"/>
-      <w:proofErr w:type="gramEnd"/>
-      <w:r>
-        <w:t xml:space="preserve"> </w:t>
-      </w:r>
-      <w:proofErr w:type="spellStart"/>
-      <w:r>
-        <w:t>to</w:t>
-      </w:r>
-      <w:proofErr w:type="spellEnd"/>
-      <w:r>
-        <w:t xml:space="preserve"> </w:t>
-      </w:r>
-      <w:proofErr w:type="spellStart"/>
-      <w:r>
-        <w:t>understand</w:t>
-      </w:r>
-      <w:proofErr w:type="spellEnd"/>
-      <w:r>
-        <w:t xml:space="preserve"> </w:t>
-      </w:r>
-      <w:proofErr w:type="spellStart"/>
-      <w:r>
-        <w:t>what</w:t>
-      </w:r>
-      <w:proofErr w:type="spellEnd"/>
-      <w:r>
-        <w:t xml:space="preserve"> ”</w:t>
-      </w:r>
-      <w:proofErr w:type="spellStart"/>
-      <w:r>
-        <w:t>physical</w:t>
-      </w:r>
-      <w:proofErr w:type="spellEnd"/>
-      <w:r>
-        <w:t xml:space="preserve"> </w:t>
-      </w:r>
-      <w:proofErr w:type="spellStart"/>
-      <w:r>
-        <w:t>tools</w:t>
-      </w:r>
-      <w:proofErr w:type="spellEnd"/>
-      <w:r>
-        <w:t xml:space="preserve">” </w:t>
-      </w:r>
-      <w:proofErr w:type="spellStart"/>
-      <w:r>
-        <w:t>are</w:t>
-      </w:r>
-      <w:proofErr w:type="spellEnd"/>
-      <w:r>
-        <w:t xml:space="preserve"> </w:t>
-      </w:r>
-      <w:proofErr w:type="spellStart"/>
-      <w:r>
-        <w:t>available</w:t>
-      </w:r>
-      <w:proofErr w:type="spellEnd"/>
-      <w:r>
-        <w:t xml:space="preserve"> </w:t>
-      </w:r>
-      <w:proofErr w:type="spellStart"/>
-      <w:r>
-        <w:t>other</w:t>
-      </w:r>
-      <w:proofErr w:type="spellEnd"/>
-      <w:r>
-        <w:t xml:space="preserve"> </w:t>
-      </w:r>
-      <w:proofErr w:type="spellStart"/>
-      <w:r>
-        <w:t>than</w:t>
-      </w:r>
-      <w:proofErr w:type="spellEnd"/>
-      <w:r>
-        <w:t xml:space="preserve"> a keyboard and a </w:t>
-      </w:r>
-      <w:proofErr w:type="spellStart"/>
-      <w:r>
-        <w:t>screen</w:t>
-      </w:r>
-      <w:proofErr w:type="spellEnd"/>
-      <w:r>
-        <w:t xml:space="preserve">. </w:t>
+        <w:t xml:space="preserve">tools” </w:t>
       </w:r>
       <w:r>
         <w:rPr>
@@ -4187,9 +3420,17 @@
     <w:p>
       <w:pPr>
         <w:pStyle w:val="Kommentarer"/>
+        <w:rPr>
+          <w:b/>
+        </w:rPr>
+      </w:pPr>
+    </w:p>
+    <w:p>
+      <w:pPr>
+        <w:pStyle w:val="Kommentarer"/>
       </w:pPr>
       <w:r>
-        <w:t xml:space="preserve"> </w:t>
+        <w:t xml:space="preserve">This still doesn’t work, now the question becomes ”tolkningar” of what? </w:t>
       </w:r>
     </w:p>
   </w:comment>
@@ -4366,6 +3607,92 @@
     </w:lvl>
   </w:abstractNum>
   <w:abstractNum w:abstractNumId="2">
+    <w:nsid w:val="058E46D3"/>
+    <w:multiLevelType w:val="multilevel"/>
+    <w:tmpl w:val="041D001F"/>
+    <w:lvl w:ilvl="0">
+      <w:start w:val="1"/>
+      <w:numFmt w:val="decimal"/>
+      <w:lvlText w:val="%1."/>
+      <w:lvlJc w:val="left"/>
+      <w:pPr>
+        <w:ind w:left="360" w:hanging="360"/>
+      </w:pPr>
+    </w:lvl>
+    <w:lvl w:ilvl="1">
+      <w:start w:val="1"/>
+      <w:numFmt w:val="decimal"/>
+      <w:lvlText w:val="%1.%2."/>
+      <w:lvlJc w:val="left"/>
+      <w:pPr>
+        <w:ind w:left="792" w:hanging="432"/>
+      </w:pPr>
+    </w:lvl>
+    <w:lvl w:ilvl="2">
+      <w:start w:val="1"/>
+      <w:numFmt w:val="decimal"/>
+      <w:lvlText w:val="%1.%2.%3."/>
+      <w:lvlJc w:val="left"/>
+      <w:pPr>
+        <w:ind w:left="1224" w:hanging="504"/>
+      </w:pPr>
+    </w:lvl>
+    <w:lvl w:ilvl="3">
+      <w:start w:val="1"/>
+      <w:numFmt w:val="decimal"/>
+      <w:lvlText w:val="%1.%2.%3.%4."/>
+      <w:lvlJc w:val="left"/>
+      <w:pPr>
+        <w:ind w:left="1728" w:hanging="648"/>
+      </w:pPr>
+    </w:lvl>
+    <w:lvl w:ilvl="4">
+      <w:start w:val="1"/>
+      <w:numFmt w:val="decimal"/>
+      <w:lvlText w:val="%1.%2.%3.%4.%5."/>
+      <w:lvlJc w:val="left"/>
+      <w:pPr>
+        <w:ind w:left="2232" w:hanging="792"/>
+      </w:pPr>
+    </w:lvl>
+    <w:lvl w:ilvl="5">
+      <w:start w:val="1"/>
+      <w:numFmt w:val="decimal"/>
+      <w:lvlText w:val="%1.%2.%3.%4.%5.%6."/>
+      <w:lvlJc w:val="left"/>
+      <w:pPr>
+        <w:ind w:left="2736" w:hanging="936"/>
+      </w:pPr>
+    </w:lvl>
+    <w:lvl w:ilvl="6">
+      <w:start w:val="1"/>
+      <w:numFmt w:val="decimal"/>
+      <w:lvlText w:val="%1.%2.%3.%4.%5.%6.%7."/>
+      <w:lvlJc w:val="left"/>
+      <w:pPr>
+        <w:ind w:left="3240" w:hanging="1080"/>
+      </w:pPr>
+    </w:lvl>
+    <w:lvl w:ilvl="7">
+      <w:start w:val="1"/>
+      <w:numFmt w:val="decimal"/>
+      <w:lvlText w:val="%1.%2.%3.%4.%5.%6.%7.%8."/>
+      <w:lvlJc w:val="left"/>
+      <w:pPr>
+        <w:ind w:left="3744" w:hanging="1224"/>
+      </w:pPr>
+    </w:lvl>
+    <w:lvl w:ilvl="8">
+      <w:start w:val="1"/>
+      <w:numFmt w:val="decimal"/>
+      <w:lvlText w:val="%1.%2.%3.%4.%5.%6.%7.%8.%9."/>
+      <w:lvlJc w:val="left"/>
+      <w:pPr>
+        <w:ind w:left="4320" w:hanging="1440"/>
+      </w:pPr>
+    </w:lvl>
+  </w:abstractNum>
+  <w:abstractNum w:abstractNumId="3">
     <w:nsid w:val="077C538C"/>
     <w:multiLevelType w:val="hybridMultilevel"/>
     <w:tmpl w:val="23A25CAE"/>
@@ -4478,7 +3805,7 @@
       </w:rPr>
     </w:lvl>
   </w:abstractNum>
-  <w:abstractNum w:abstractNumId="3">
+  <w:abstractNum w:abstractNumId="4">
     <w:nsid w:val="0B6C5D9B"/>
     <w:multiLevelType w:val="hybridMultilevel"/>
     <w:tmpl w:val="7AE8B2E4"/>
@@ -4591,7 +3918,7 @@
       </w:rPr>
     </w:lvl>
   </w:abstractNum>
-  <w:abstractNum w:abstractNumId="4">
+  <w:abstractNum w:abstractNumId="5">
     <w:nsid w:val="153006FE"/>
     <w:multiLevelType w:val="hybridMultilevel"/>
     <w:tmpl w:val="24E863F4"/>
@@ -4704,7 +4031,7 @@
       </w:rPr>
     </w:lvl>
   </w:abstractNum>
-  <w:abstractNum w:abstractNumId="5">
+  <w:abstractNum w:abstractNumId="6">
     <w:nsid w:val="1E9D31FE"/>
     <w:multiLevelType w:val="hybridMultilevel"/>
     <w:tmpl w:val="5A76E40A"/>
@@ -4817,7 +4144,7 @@
       </w:rPr>
     </w:lvl>
   </w:abstractNum>
-  <w:abstractNum w:abstractNumId="6">
+  <w:abstractNum w:abstractNumId="7">
     <w:nsid w:val="23B763C5"/>
     <w:multiLevelType w:val="hybridMultilevel"/>
     <w:tmpl w:val="A97EE274"/>
@@ -4930,7 +4257,7 @@
       </w:rPr>
     </w:lvl>
   </w:abstractNum>
-  <w:abstractNum w:abstractNumId="7">
+  <w:abstractNum w:abstractNumId="8">
     <w:nsid w:val="30305602"/>
     <w:multiLevelType w:val="hybridMultilevel"/>
     <w:tmpl w:val="CADE388A"/>
@@ -5043,7 +4370,7 @@
       </w:rPr>
     </w:lvl>
   </w:abstractNum>
-  <w:abstractNum w:abstractNumId="8">
+  <w:abstractNum w:abstractNumId="9">
     <w:nsid w:val="40245A4D"/>
     <w:multiLevelType w:val="hybridMultilevel"/>
     <w:tmpl w:val="331C2BA8"/>
@@ -5156,7 +4483,7 @@
       </w:rPr>
     </w:lvl>
   </w:abstractNum>
-  <w:abstractNum w:abstractNumId="9">
+  <w:abstractNum w:abstractNumId="10">
     <w:nsid w:val="413D06F6"/>
     <w:multiLevelType w:val="hybridMultilevel"/>
     <w:tmpl w:val="837482F8"/>
@@ -5269,7 +4596,7 @@
       </w:rPr>
     </w:lvl>
   </w:abstractNum>
-  <w:abstractNum w:abstractNumId="10">
+  <w:abstractNum w:abstractNumId="11">
     <w:nsid w:val="420E5277"/>
     <w:multiLevelType w:val="hybridMultilevel"/>
     <w:tmpl w:val="C9A69D3A"/>
@@ -5382,7 +4709,7 @@
       </w:rPr>
     </w:lvl>
   </w:abstractNum>
-  <w:abstractNum w:abstractNumId="11">
+  <w:abstractNum w:abstractNumId="12">
     <w:nsid w:val="44EC4A07"/>
     <w:multiLevelType w:val="hybridMultilevel"/>
     <w:tmpl w:val="7800149C"/>
@@ -5495,7 +4822,7 @@
       </w:rPr>
     </w:lvl>
   </w:abstractNum>
-  <w:abstractNum w:abstractNumId="12">
+  <w:abstractNum w:abstractNumId="13">
     <w:nsid w:val="453B3518"/>
     <w:multiLevelType w:val="hybridMultilevel"/>
     <w:tmpl w:val="30E6602E"/>
@@ -5608,7 +4935,7 @@
       </w:rPr>
     </w:lvl>
   </w:abstractNum>
-  <w:abstractNum w:abstractNumId="13">
+  <w:abstractNum w:abstractNumId="14">
     <w:nsid w:val="4BFB13ED"/>
     <w:multiLevelType w:val="hybridMultilevel"/>
     <w:tmpl w:val="58D41FA8"/>
@@ -5721,7 +5048,7 @@
       </w:rPr>
     </w:lvl>
   </w:abstractNum>
-  <w:abstractNum w:abstractNumId="14">
+  <w:abstractNum w:abstractNumId="15">
     <w:nsid w:val="4FE121D8"/>
     <w:multiLevelType w:val="hybridMultilevel"/>
     <w:tmpl w:val="316440C8"/>
@@ -5834,7 +5161,7 @@
       </w:rPr>
     </w:lvl>
   </w:abstractNum>
-  <w:abstractNum w:abstractNumId="15">
+  <w:abstractNum w:abstractNumId="16">
     <w:nsid w:val="63ED5691"/>
     <w:multiLevelType w:val="hybridMultilevel"/>
     <w:tmpl w:val="94D2ACFC"/>
@@ -5947,7 +5274,7 @@
       </w:rPr>
     </w:lvl>
   </w:abstractNum>
-  <w:abstractNum w:abstractNumId="16">
+  <w:abstractNum w:abstractNumId="17">
     <w:nsid w:val="70FA6CB6"/>
     <w:multiLevelType w:val="hybridMultilevel"/>
     <w:tmpl w:val="894ED928"/>
@@ -6060,7 +5387,7 @@
       </w:rPr>
     </w:lvl>
   </w:abstractNum>
-  <w:abstractNum w:abstractNumId="17">
+  <w:abstractNum w:abstractNumId="18">
     <w:nsid w:val="733F183D"/>
     <w:multiLevelType w:val="hybridMultilevel"/>
     <w:tmpl w:val="561A99D6"/>
@@ -6174,58 +5501,61 @@
     </w:lvl>
   </w:abstractNum>
   <w:num w:numId="1">
-    <w:abstractNumId w:val="15"/>
+    <w:abstractNumId w:val="16"/>
   </w:num>
   <w:num w:numId="2">
-    <w:abstractNumId w:val="10"/>
+    <w:abstractNumId w:val="11"/>
   </w:num>
   <w:num w:numId="3">
     <w:abstractNumId w:val="0"/>
   </w:num>
   <w:num w:numId="4">
-    <w:abstractNumId w:val="2"/>
+    <w:abstractNumId w:val="3"/>
   </w:num>
   <w:num w:numId="5">
-    <w:abstractNumId w:val="17"/>
+    <w:abstractNumId w:val="18"/>
   </w:num>
   <w:num w:numId="6">
-    <w:abstractNumId w:val="12"/>
+    <w:abstractNumId w:val="13"/>
   </w:num>
   <w:num w:numId="7">
     <w:abstractNumId w:val="1"/>
   </w:num>
   <w:num w:numId="8">
-    <w:abstractNumId w:val="16"/>
+    <w:abstractNumId w:val="17"/>
   </w:num>
   <w:num w:numId="9">
+    <w:abstractNumId w:val="5"/>
+  </w:num>
+  <w:num w:numId="10">
+    <w:abstractNumId w:val="7"/>
+  </w:num>
+  <w:num w:numId="11">
+    <w:abstractNumId w:val="12"/>
+  </w:num>
+  <w:num w:numId="12">
+    <w:abstractNumId w:val="9"/>
+  </w:num>
+  <w:num w:numId="13">
+    <w:abstractNumId w:val="8"/>
+  </w:num>
+  <w:num w:numId="14">
+    <w:abstractNumId w:val="6"/>
+  </w:num>
+  <w:num w:numId="15">
     <w:abstractNumId w:val="4"/>
   </w:num>
-  <w:num w:numId="10">
-    <w:abstractNumId w:val="6"/>
+  <w:num w:numId="16">
+    <w:abstractNumId w:val="15"/>
   </w:num>
-  <w:num w:numId="11">
-    <w:abstractNumId w:val="11"/>
-  </w:num>
-  <w:num w:numId="12">
-    <w:abstractNumId w:val="8"/>
-  </w:num>
-  <w:num w:numId="13">
-    <w:abstractNumId w:val="7"/>
-  </w:num>
-  <w:num w:numId="14">
-    <w:abstractNumId w:val="5"/>
-  </w:num>
-  <w:num w:numId="15">
-    <w:abstractNumId w:val="3"/>
-  </w:num>
-  <w:num w:numId="16">
+  <w:num w:numId="17">
     <w:abstractNumId w:val="14"/>
   </w:num>
-  <w:num w:numId="17">
-    <w:abstractNumId w:val="13"/>
+  <w:num w:numId="18">
+    <w:abstractNumId w:val="10"/>
   </w:num>
-  <w:num w:numId="18">
-    <w:abstractNumId w:val="9"/>
+  <w:num w:numId="19">
+    <w:abstractNumId w:val="2"/>
   </w:num>
 </w:numbering>
 </file>

--- a/Thesis/Pedagogsik-tabell_JS2.docx
+++ b/Thesis/Pedagogsik-tabell_JS2.docx
@@ -1693,13 +1693,12 @@
               </w:rPr>
               <w:t xml:space="preserve"> hur studentens mentala förståelse och </w:t>
             </w:r>
-            <w:commentRangeStart w:id="0"/>
-            <w:r>
-              <w:rPr>
-                <w:sz w:val="20"/>
-                <w:szCs w:val="20"/>
-              </w:rPr>
-              <w:t>tolkningar</w:t>
+            <w:r>
+              <w:rPr>
+                <w:sz w:val="20"/>
+                <w:szCs w:val="20"/>
+              </w:rPr>
+              <w:t>förklaringar</w:t>
             </w:r>
             <w:r>
               <w:rPr>
@@ -1708,13 +1707,8 @@
               </w:rPr>
               <w:t xml:space="preserve"> </w:t>
             </w:r>
-            <w:commentRangeEnd w:id="0"/>
-            <w:r>
-              <w:rPr>
-                <w:rStyle w:val="Kommentarsreferens"/>
-              </w:rPr>
-              <w:commentReference w:id="0"/>
-            </w:r>
+            <w:bookmarkStart w:id="0" w:name="_GoBack"/>
+            <w:bookmarkEnd w:id="0"/>
             <w:r>
               <w:rPr>
                 <w:sz w:val="20"/>
@@ -2520,27 +2514,72 @@
                 <w:sz w:val="20"/>
                 <w:szCs w:val="20"/>
               </w:rPr>
-              <w:t xml:space="preserve">(tillvägagångssättet) </w:t>
-            </w:r>
-            <w:r>
-              <w:rPr>
-                <w:rFonts w:cs="AppleSystemUIFont"/>
-                <w:color w:val="353535"/>
-                <w:sz w:val="20"/>
-                <w:szCs w:val="20"/>
-              </w:rPr>
-              <w:t>ska stödjas i kursen. M</w:t>
-            </w:r>
-            <w:bookmarkStart w:id="1" w:name="_GoBack"/>
-            <w:bookmarkEnd w:id="1"/>
-            <w:r>
-              <w:rPr>
-                <w:rFonts w:cs="AppleSystemUIFont"/>
-                <w:color w:val="353535"/>
-                <w:sz w:val="20"/>
-                <w:szCs w:val="20"/>
-              </w:rPr>
-              <w:t xml:space="preserve">ed hjälp av synliga verktyg (e.g. en hjälpknapp i kursen) som används för att hantera föremål, </w:t>
+              <w:t>i kursen</w:t>
+            </w:r>
+            <w:r>
+              <w:rPr>
+                <w:rFonts w:cs="AppleSystemUIFont"/>
+                <w:color w:val="353535"/>
+                <w:sz w:val="20"/>
+                <w:szCs w:val="20"/>
+              </w:rPr>
+              <w:t xml:space="preserve"> </w:t>
+            </w:r>
+            <w:r>
+              <w:rPr>
+                <w:rFonts w:cs="AppleSystemUIFont"/>
+                <w:color w:val="353535"/>
+                <w:sz w:val="20"/>
+                <w:szCs w:val="20"/>
+              </w:rPr>
+              <w:t>ska stödjas m</w:t>
+            </w:r>
+            <w:r>
+              <w:rPr>
+                <w:rFonts w:cs="AppleSystemUIFont"/>
+                <w:color w:val="353535"/>
+                <w:sz w:val="20"/>
+                <w:szCs w:val="20"/>
+              </w:rPr>
+              <w:t>ed hjälp av synliga verktyg (</w:t>
+            </w:r>
+            <w:proofErr w:type="spellStart"/>
+            <w:r>
+              <w:rPr>
+                <w:rFonts w:cs="AppleSystemUIFont"/>
+                <w:color w:val="353535"/>
+                <w:sz w:val="20"/>
+                <w:szCs w:val="20"/>
+              </w:rPr>
+              <w:t>e.g</w:t>
+            </w:r>
+            <w:proofErr w:type="spellEnd"/>
+            <w:r>
+              <w:rPr>
+                <w:rFonts w:cs="AppleSystemUIFont"/>
+                <w:color w:val="353535"/>
+                <w:sz w:val="20"/>
+                <w:szCs w:val="20"/>
+              </w:rPr>
+              <w:t xml:space="preserve">. en hjälpknapp i kursen) som </w:t>
+            </w:r>
+            <w:r>
+              <w:rPr>
+                <w:rFonts w:cs="AppleSystemUIFont"/>
+                <w:color w:val="353535"/>
+                <w:sz w:val="20"/>
+                <w:szCs w:val="20"/>
+              </w:rPr>
+              <w:t>används för att hantera föremål</w:t>
+            </w:r>
+            <w:r>
+              <w:rPr>
+                <w:rFonts w:cs="AppleSystemUIFont"/>
+                <w:color w:val="353535"/>
+                <w:sz w:val="20"/>
+                <w:szCs w:val="20"/>
+              </w:rPr>
+              <w:t xml:space="preserve"> </w:t>
             </w:r>
             <w:r>
               <w:rPr>
@@ -2558,7 +2597,25 @@
                 <w:sz w:val="20"/>
                 <w:szCs w:val="20"/>
               </w:rPr>
-              <w:t xml:space="preserve"> konceptuella verktyg används för att påverka på ett eller annat sätt beteendet.</w:t>
+              <w:t xml:space="preserve"> konceptuella verktyg </w:t>
+            </w:r>
+            <w:r>
+              <w:rPr>
+                <w:rFonts w:cs="AppleSystemUIFont"/>
+                <w:color w:val="353535"/>
+                <w:sz w:val="20"/>
+                <w:szCs w:val="20"/>
+              </w:rPr>
+              <w:t xml:space="preserve">som </w:t>
+            </w:r>
+            <w:r>
+              <w:rPr>
+                <w:rFonts w:cs="AppleSystemUIFont"/>
+                <w:color w:val="353535"/>
+                <w:sz w:val="20"/>
+                <w:szCs w:val="20"/>
+              </w:rPr>
+              <w:t>används för att påverka på ett eller annat sätt beteendet.</w:t>
             </w:r>
           </w:p>
           <w:p>
@@ -3256,12 +3313,20 @@
     <w:p/>
     <w:p>
       <w:r>
-        <w:t>Källa till varför man ska använda aktivitets teorin som e-learning modell:</w:t>
+        <w:t xml:space="preserve">Källa till varför man ska använda aktivitets </w:t>
+      </w:r>
+      <w:proofErr w:type="gramStart"/>
+      <w:r>
+        <w:t>teorin</w:t>
+      </w:r>
+      <w:proofErr w:type="gramEnd"/>
+      <w:r>
+        <w:t xml:space="preserve"> som e-learning modell:</w:t>
       </w:r>
     </w:p>
     <w:p/>
     <w:p>
-      <w:hyperlink r:id="rId7" w:history="1">
+      <w:hyperlink r:id="rId6" w:history="1">
         <w:r>
           <w:rPr>
             <w:rStyle w:val="Hyperlnk"/>
@@ -3292,7 +3357,73 @@
           <w:szCs w:val="20"/>
           <w:shd w:val="clear" w:color="auto" w:fill="FFFFFF"/>
         </w:rPr>
-        <w:t>Garrison, D.R., 2006. Online collaboration principles. </w:t>
+        <w:t xml:space="preserve">Garrison, </w:t>
+      </w:r>
+      <w:proofErr w:type="spellStart"/>
+      <w:r>
+        <w:rPr>
+          <w:rFonts w:ascii="Arial" w:eastAsia="Times New Roman" w:hAnsi="Arial" w:cs="Arial"/>
+          <w:color w:val="222222"/>
+          <w:sz w:val="20"/>
+          <w:szCs w:val="20"/>
+          <w:shd w:val="clear" w:color="auto" w:fill="FFFFFF"/>
+        </w:rPr>
+        <w:t>D.R</w:t>
+      </w:r>
+      <w:proofErr w:type="spellEnd"/>
+      <w:r>
+        <w:rPr>
+          <w:rFonts w:ascii="Arial" w:eastAsia="Times New Roman" w:hAnsi="Arial" w:cs="Arial"/>
+          <w:color w:val="222222"/>
+          <w:sz w:val="20"/>
+          <w:szCs w:val="20"/>
+          <w:shd w:val="clear" w:color="auto" w:fill="FFFFFF"/>
+        </w:rPr>
+        <w:t xml:space="preserve">., 2006. Online </w:t>
+      </w:r>
+      <w:proofErr w:type="spellStart"/>
+      <w:r>
+        <w:rPr>
+          <w:rFonts w:ascii="Arial" w:eastAsia="Times New Roman" w:hAnsi="Arial" w:cs="Arial"/>
+          <w:color w:val="222222"/>
+          <w:sz w:val="20"/>
+          <w:szCs w:val="20"/>
+          <w:shd w:val="clear" w:color="auto" w:fill="FFFFFF"/>
+        </w:rPr>
+        <w:t>collaboration</w:t>
+      </w:r>
+      <w:proofErr w:type="spellEnd"/>
+      <w:r>
+        <w:rPr>
+          <w:rFonts w:ascii="Arial" w:eastAsia="Times New Roman" w:hAnsi="Arial" w:cs="Arial"/>
+          <w:color w:val="222222"/>
+          <w:sz w:val="20"/>
+          <w:szCs w:val="20"/>
+          <w:shd w:val="clear" w:color="auto" w:fill="FFFFFF"/>
+        </w:rPr>
+        <w:t xml:space="preserve"> </w:t>
+      </w:r>
+      <w:proofErr w:type="spellStart"/>
+      <w:r>
+        <w:rPr>
+          <w:rFonts w:ascii="Arial" w:eastAsia="Times New Roman" w:hAnsi="Arial" w:cs="Arial"/>
+          <w:color w:val="222222"/>
+          <w:sz w:val="20"/>
+          <w:szCs w:val="20"/>
+          <w:shd w:val="clear" w:color="auto" w:fill="FFFFFF"/>
+        </w:rPr>
+        <w:t>principles</w:t>
+      </w:r>
+      <w:proofErr w:type="spellEnd"/>
+      <w:r>
+        <w:rPr>
+          <w:rFonts w:ascii="Arial" w:eastAsia="Times New Roman" w:hAnsi="Arial" w:cs="Arial"/>
+          <w:color w:val="222222"/>
+          <w:sz w:val="20"/>
+          <w:szCs w:val="20"/>
+          <w:shd w:val="clear" w:color="auto" w:fill="FFFFFF"/>
+        </w:rPr>
+        <w:t>. </w:t>
       </w:r>
       <w:r>
         <w:rPr>
@@ -3303,8 +3434,69 @@
           <w:sz w:val="20"/>
           <w:szCs w:val="20"/>
         </w:rPr>
-        <w:t>Journal of Asynchronous Learning Networks</w:t>
+        <w:t xml:space="preserve">Journal </w:t>
       </w:r>
+      <w:proofErr w:type="spellStart"/>
+      <w:r>
+        <w:rPr>
+          <w:rFonts w:ascii="Arial" w:eastAsia="Times New Roman" w:hAnsi="Arial" w:cs="Arial"/>
+          <w:i/>
+          <w:iCs/>
+          <w:color w:val="222222"/>
+          <w:sz w:val="20"/>
+          <w:szCs w:val="20"/>
+        </w:rPr>
+        <w:t>of</w:t>
+      </w:r>
+      <w:proofErr w:type="spellEnd"/>
+      <w:r>
+        <w:rPr>
+          <w:rFonts w:ascii="Arial" w:eastAsia="Times New Roman" w:hAnsi="Arial" w:cs="Arial"/>
+          <w:i/>
+          <w:iCs/>
+          <w:color w:val="222222"/>
+          <w:sz w:val="20"/>
+          <w:szCs w:val="20"/>
+        </w:rPr>
+        <w:t xml:space="preserve"> </w:t>
+      </w:r>
+      <w:proofErr w:type="spellStart"/>
+      <w:r>
+        <w:rPr>
+          <w:rFonts w:ascii="Arial" w:eastAsia="Times New Roman" w:hAnsi="Arial" w:cs="Arial"/>
+          <w:i/>
+          <w:iCs/>
+          <w:color w:val="222222"/>
+          <w:sz w:val="20"/>
+          <w:szCs w:val="20"/>
+        </w:rPr>
+        <w:t>Asynchronous</w:t>
+      </w:r>
+      <w:proofErr w:type="spellEnd"/>
+      <w:r>
+        <w:rPr>
+          <w:rFonts w:ascii="Arial" w:eastAsia="Times New Roman" w:hAnsi="Arial" w:cs="Arial"/>
+          <w:i/>
+          <w:iCs/>
+          <w:color w:val="222222"/>
+          <w:sz w:val="20"/>
+          <w:szCs w:val="20"/>
+        </w:rPr>
+        <w:t xml:space="preserve"> Learning </w:t>
+      </w:r>
+      <w:proofErr w:type="spellStart"/>
+      <w:r>
+        <w:rPr>
+          <w:rFonts w:ascii="Arial" w:eastAsia="Times New Roman" w:hAnsi="Arial" w:cs="Arial"/>
+          <w:i/>
+          <w:iCs/>
+          <w:color w:val="222222"/>
+          <w:sz w:val="20"/>
+          <w:szCs w:val="20"/>
+        </w:rPr>
+        <w:t>Networks</w:t>
+      </w:r>
+      <w:proofErr w:type="spellEnd"/>
       <w:r>
         <w:rPr>
           <w:rFonts w:ascii="Arial" w:eastAsia="Times New Roman" w:hAnsi="Arial" w:cs="Arial"/>
@@ -3359,11 +3551,16 @@
     </w:p>
     <w:p>
       <w:r>
-        <w:t>Aktivitets teorin</w:t>
+        <w:t xml:space="preserve">Aktivitets </w:t>
       </w:r>
+      <w:proofErr w:type="gramStart"/>
+      <w:r>
+        <w:t>teorin</w:t>
+      </w:r>
+      <w:proofErr w:type="gramEnd"/>
     </w:p>
     <w:p>
-      <w:hyperlink r:id="rId8" w:history="1">
+      <w:hyperlink r:id="rId7" w:history="1">
         <w:r>
           <w:rPr>
             <w:rStyle w:val="Hyperlnk"/>
@@ -3383,58 +3580,6 @@
     </w:sectPr>
   </w:body>
 </w:document>
-</file>
-
-<file path=word/comments.xml><?xml version="1.0" encoding="utf-8"?>
-<w:comments xmlns:wpc="http://schemas.microsoft.com/office/word/2010/wordprocessingCanvas" xmlns:mo="http://schemas.microsoft.com/office/mac/office/2008/main" xmlns:mc="http://schemas.openxmlformats.org/markup-compatibility/2006" xmlns:mv="urn:schemas-microsoft-com:mac:vml" xmlns:o="urn:schemas-microsoft-com:office:office" xmlns:r="http://schemas.openxmlformats.org/officeDocument/2006/relationships" xmlns:m="http://schemas.openxmlformats.org/officeDocument/2006/math" xmlns:v="urn:schemas-microsoft-com:vml" xmlns:wp14="http://schemas.microsoft.com/office/word/2010/wordprocessingDrawing" xmlns:wp="http://schemas.openxmlformats.org/drawingml/2006/wordprocessingDrawing" xmlns:w10="urn:schemas-microsoft-com:office:word" xmlns:w="http://schemas.openxmlformats.org/wordprocessingml/2006/main" xmlns:w14="http://schemas.microsoft.com/office/word/2010/wordml" xmlns:wpg="http://schemas.microsoft.com/office/word/2010/wordprocessingGroup" xmlns:wpi="http://schemas.microsoft.com/office/word/2010/wordprocessingInk" xmlns:wne="http://schemas.microsoft.com/office/word/2006/wordml" xmlns:wps="http://schemas.microsoft.com/office/word/2010/wordprocessingShape" mc:Ignorable="w14 wp14">
-  <w:comment w:id="0" w:author="Olivia Imner" w:date="2018-05-23T19:55:00Z" w:initials="OI">
-    <w:p>
-      <w:pPr>
-        <w:pStyle w:val="Kommentarer"/>
-        <w:rPr>
-          <w:b/>
-        </w:rPr>
-      </w:pPr>
-      <w:r>
-        <w:rPr>
-          <w:rStyle w:val="Kommentarsreferens"/>
-        </w:rPr>
-        <w:annotationRef/>
-      </w:r>
-      <w:r>
-        <w:t xml:space="preserve">This is still unclear to me… Maybe because its not my subject but, I cant imagine what ”tolkningar av de intellektuella verktyg” is. How does the designer ”interpret </w:t>
-      </w:r>
-      <w:r>
-        <w:t xml:space="preserve">intellectual </w:t>
-      </w:r>
-      <w:r>
-        <w:t xml:space="preserve">tools” </w:t>
-      </w:r>
-      <w:r>
-        <w:rPr>
-          <w:b/>
-        </w:rPr>
-        <w:t>FIXAT</w:t>
-      </w:r>
-    </w:p>
-    <w:p>
-      <w:pPr>
-        <w:pStyle w:val="Kommentarer"/>
-        <w:rPr>
-          <w:b/>
-        </w:rPr>
-      </w:pPr>
-    </w:p>
-    <w:p>
-      <w:pPr>
-        <w:pStyle w:val="Kommentarer"/>
-      </w:pPr>
-      <w:r>
-        <w:t xml:space="preserve">This still doesn’t work, now the question becomes ”tolkningar” of what? </w:t>
-      </w:r>
-    </w:p>
-  </w:comment>
-</w:comments>
 </file>
 
 <file path=word/numbering.xml><?xml version="1.0" encoding="utf-8"?>

--- a/Thesis/Pedagogsik-tabell_JS2.docx
+++ b/Thesis/Pedagogsik-tabell_JS2.docx
@@ -4,11 +4,10 @@
   <w:body>
     <w:p>
       <w:pPr>
-        <w:pStyle w:val="Rubrik"/>
-      </w:pPr>
-      <w:r>
-        <w:t>Tabell över pedagogiska modeller</w:t>
-      </w:r>
+        <w:rPr>
+          <w:b/>
+        </w:rPr>
+      </w:pPr>
     </w:p>
     <w:tbl>
       <w:tblPr>
@@ -23,7 +22,7 @@
       </w:tblGrid>
       <w:tr>
         <w:trPr>
-          <w:trHeight w:val="416"/>
+          <w:trHeight w:val="259"/>
         </w:trPr>
         <w:tc>
           <w:tcPr>
@@ -33,14 +32,16 @@
             <w:pPr>
               <w:jc w:val="center"/>
               <w:rPr>
-                <w:sz w:val="20"/>
-                <w:szCs w:val="20"/>
-              </w:rPr>
-            </w:pPr>
-            <w:r>
-              <w:rPr>
-                <w:sz w:val="20"/>
-                <w:szCs w:val="20"/>
+                <w:rFonts w:asciiTheme="minorHAnsi" w:hAnsiTheme="minorHAnsi"/>
+                <w:sz w:val="18"/>
+                <w:szCs w:val="18"/>
+              </w:rPr>
+            </w:pPr>
+            <w:r>
+              <w:rPr>
+                <w:rFonts w:asciiTheme="minorHAnsi" w:hAnsiTheme="minorHAnsi"/>
+                <w:sz w:val="18"/>
+                <w:szCs w:val="18"/>
               </w:rPr>
               <w:t>Associativt</w:t>
             </w:r>
@@ -54,14 +55,16 @@
             <w:pPr>
               <w:jc w:val="center"/>
               <w:rPr>
-                <w:sz w:val="20"/>
-                <w:szCs w:val="20"/>
-              </w:rPr>
-            </w:pPr>
-            <w:r>
-              <w:rPr>
-                <w:sz w:val="20"/>
-                <w:szCs w:val="20"/>
+                <w:rFonts w:asciiTheme="minorHAnsi" w:hAnsiTheme="minorHAnsi"/>
+                <w:sz w:val="18"/>
+                <w:szCs w:val="18"/>
+              </w:rPr>
+            </w:pPr>
+            <w:r>
+              <w:rPr>
+                <w:rFonts w:asciiTheme="minorHAnsi" w:hAnsiTheme="minorHAnsi"/>
+                <w:sz w:val="18"/>
+                <w:szCs w:val="18"/>
               </w:rPr>
               <w:t>Kognitivt</w:t>
             </w:r>
@@ -75,14 +78,16 @@
             <w:pPr>
               <w:jc w:val="center"/>
               <w:rPr>
-                <w:sz w:val="20"/>
-                <w:szCs w:val="20"/>
-              </w:rPr>
-            </w:pPr>
-            <w:r>
-              <w:rPr>
-                <w:sz w:val="20"/>
-                <w:szCs w:val="20"/>
+                <w:rFonts w:asciiTheme="minorHAnsi" w:hAnsiTheme="minorHAnsi"/>
+                <w:sz w:val="18"/>
+                <w:szCs w:val="18"/>
+              </w:rPr>
+            </w:pPr>
+            <w:r>
+              <w:rPr>
+                <w:rFonts w:asciiTheme="minorHAnsi" w:hAnsiTheme="minorHAnsi"/>
+                <w:sz w:val="18"/>
+                <w:szCs w:val="18"/>
               </w:rPr>
               <w:t>Sociokulturellt</w:t>
             </w:r>
@@ -102,16 +107,18 @@
             <w:pPr>
               <w:jc w:val="center"/>
               <w:rPr>
+                <w:rFonts w:asciiTheme="minorHAnsi" w:hAnsiTheme="minorHAnsi"/>
                 <w:i/>
-                <w:sz w:val="20"/>
-                <w:szCs w:val="20"/>
-              </w:rPr>
-            </w:pPr>
-            <w:r>
-              <w:rPr>
+                <w:sz w:val="18"/>
+                <w:szCs w:val="18"/>
+              </w:rPr>
+            </w:pPr>
+            <w:r>
+              <w:rPr>
+                <w:rFonts w:asciiTheme="minorHAnsi" w:hAnsiTheme="minorHAnsi"/>
                 <w:i/>
-                <w:sz w:val="20"/>
-                <w:szCs w:val="20"/>
+                <w:sz w:val="18"/>
+                <w:szCs w:val="18"/>
               </w:rPr>
               <w:t>Direkt Instruktion</w:t>
             </w:r>
@@ -126,33 +133,46 @@
             <w:pPr>
               <w:jc w:val="center"/>
               <w:rPr>
-                <w:rFonts w:cs="Times Roman"/>
+                <w:rFonts w:asciiTheme="minorHAnsi" w:hAnsiTheme="minorHAnsi" w:cs="Times Roman"/>
                 <w:i/>
                 <w:iCs/>
                 <w:color w:val="000000"/>
-                <w:sz w:val="20"/>
-                <w:szCs w:val="20"/>
-              </w:rPr>
-            </w:pPr>
-            <w:r>
-              <w:rPr>
-                <w:rFonts w:cs="Times Roman"/>
+                <w:sz w:val="18"/>
+                <w:szCs w:val="18"/>
+              </w:rPr>
+            </w:pPr>
+            <w:r>
+              <w:rPr>
+                <w:rFonts w:asciiTheme="minorHAnsi" w:hAnsiTheme="minorHAnsi" w:cs="Times Roman"/>
                 <w:i/>
                 <w:iCs/>
                 <w:color w:val="000000"/>
-                <w:sz w:val="20"/>
-                <w:szCs w:val="20"/>
-              </w:rPr>
-              <w:t>Konstruktivism</w:t>
-            </w:r>
-            <w:r>
-              <w:rPr>
-                <w:rFonts w:cs="Times Roman"/>
+                <w:sz w:val="18"/>
+                <w:szCs w:val="18"/>
+              </w:rPr>
+              <w:t>Konstruktivist</w:t>
+            </w:r>
+            <w:r>
+              <w:rPr>
+                <w:rFonts w:asciiTheme="minorHAnsi" w:hAnsiTheme="minorHAnsi" w:cs="Times Roman"/>
                 <w:i/>
                 <w:iCs/>
                 <w:color w:val="000000"/>
-                <w:sz w:val="20"/>
-                <w:szCs w:val="20"/>
+                <w:sz w:val="18"/>
+                <w:szCs w:val="18"/>
+              </w:rPr>
+              <w:t>iska</w:t>
+            </w:r>
+            <w:bookmarkStart w:id="0" w:name="_GoBack"/>
+            <w:bookmarkEnd w:id="0"/>
+            <w:r>
+              <w:rPr>
+                <w:rFonts w:asciiTheme="minorHAnsi" w:hAnsiTheme="minorHAnsi" w:cs="Times Roman"/>
+                <w:i/>
+                <w:iCs/>
+                <w:color w:val="000000"/>
+                <w:sz w:val="18"/>
+                <w:szCs w:val="18"/>
               </w:rPr>
               <w:t xml:space="preserve"> läromiljöer</w:t>
             </w:r>
@@ -167,16 +187,18 @@
             <w:pPr>
               <w:jc w:val="center"/>
               <w:rPr>
+                <w:rFonts w:asciiTheme="minorHAnsi" w:hAnsiTheme="minorHAnsi"/>
                 <w:i/>
-                <w:sz w:val="20"/>
-                <w:szCs w:val="20"/>
-              </w:rPr>
-            </w:pPr>
-            <w:r>
-              <w:rPr>
+                <w:sz w:val="18"/>
+                <w:szCs w:val="18"/>
+              </w:rPr>
+            </w:pPr>
+            <w:r>
+              <w:rPr>
+                <w:rFonts w:asciiTheme="minorHAnsi" w:hAnsiTheme="minorHAnsi"/>
                 <w:i/>
-                <w:sz w:val="20"/>
-                <w:szCs w:val="20"/>
+                <w:sz w:val="18"/>
+                <w:szCs w:val="18"/>
               </w:rPr>
               <w:t>Aktivitets teori</w:t>
             </w:r>
@@ -193,24 +215,27 @@
             <w:pPr>
               <w:jc w:val="center"/>
               <w:rPr>
+                <w:rFonts w:asciiTheme="minorHAnsi" w:hAnsiTheme="minorHAnsi"/>
                 <w:b/>
-                <w:sz w:val="20"/>
-                <w:szCs w:val="20"/>
-              </w:rPr>
-            </w:pPr>
-            <w:r>
-              <w:rPr>
+                <w:sz w:val="18"/>
+                <w:szCs w:val="18"/>
+              </w:rPr>
+            </w:pPr>
+            <w:r>
+              <w:rPr>
+                <w:rFonts w:asciiTheme="minorHAnsi" w:hAnsiTheme="minorHAnsi"/>
                 <w:b/>
-                <w:sz w:val="20"/>
-                <w:szCs w:val="20"/>
+                <w:sz w:val="18"/>
+                <w:szCs w:val="18"/>
               </w:rPr>
               <w:t>Inledning</w:t>
             </w:r>
             <w:r>
               <w:rPr>
+                <w:rFonts w:asciiTheme="minorHAnsi" w:hAnsiTheme="minorHAnsi"/>
                 <w:b/>
-                <w:sz w:val="20"/>
-                <w:szCs w:val="20"/>
+                <w:sz w:val="18"/>
+                <w:szCs w:val="18"/>
               </w:rPr>
               <w:t xml:space="preserve"> </w:t>
             </w:r>
@@ -225,15 +250,17 @@
             <w:pPr>
               <w:jc w:val="center"/>
               <w:rPr>
-                <w:sz w:val="20"/>
-                <w:szCs w:val="20"/>
-              </w:rPr>
-            </w:pPr>
-            <w:r>
-              <w:rPr>
+                <w:rFonts w:asciiTheme="minorHAnsi" w:hAnsiTheme="minorHAnsi"/>
+                <w:sz w:val="18"/>
+                <w:szCs w:val="18"/>
+              </w:rPr>
+            </w:pPr>
+            <w:r>
+              <w:rPr>
+                <w:rFonts w:asciiTheme="minorHAnsi" w:hAnsiTheme="minorHAnsi"/>
                 <w:b/>
-                <w:sz w:val="20"/>
-                <w:szCs w:val="20"/>
+                <w:sz w:val="18"/>
+                <w:szCs w:val="18"/>
               </w:rPr>
               <w:t>Inledning</w:t>
             </w:r>
@@ -248,15 +275,17 @@
             <w:pPr>
               <w:jc w:val="center"/>
               <w:rPr>
-                <w:sz w:val="20"/>
-                <w:szCs w:val="20"/>
-              </w:rPr>
-            </w:pPr>
-            <w:r>
-              <w:rPr>
+                <w:rFonts w:asciiTheme="minorHAnsi" w:hAnsiTheme="minorHAnsi"/>
+                <w:sz w:val="18"/>
+                <w:szCs w:val="18"/>
+              </w:rPr>
+            </w:pPr>
+            <w:r>
+              <w:rPr>
+                <w:rFonts w:asciiTheme="minorHAnsi" w:hAnsiTheme="minorHAnsi"/>
                 <w:b/>
-                <w:sz w:val="20"/>
-                <w:szCs w:val="20"/>
+                <w:sz w:val="18"/>
+                <w:szCs w:val="18"/>
               </w:rPr>
               <w:t xml:space="preserve">Inledning </w:t>
             </w:r>
@@ -265,7 +294,7 @@
       </w:tr>
       <w:tr>
         <w:trPr>
-          <w:trHeight w:val="3420"/>
+          <w:trHeight w:val="2664"/>
         </w:trPr>
         <w:tc>
           <w:tcPr>
@@ -278,7 +307,7 @@
               <w:autoSpaceDN w:val="0"/>
               <w:adjustRightInd w:val="0"/>
               <w:rPr>
-                <w:rFonts w:ascii="AppleSystemUIFont" w:hAnsi="AppleSystemUIFont" w:cs="AppleSystemUIFont"/>
+                <w:rFonts w:asciiTheme="minorHAnsi" w:hAnsiTheme="minorHAnsi" w:cs="AppleSystemUIFont"/>
                 <w:b/>
                 <w:color w:val="353535"/>
                 <w:sz w:val="20"/>
@@ -287,7 +316,7 @@
             </w:pPr>
             <w:r>
               <w:rPr>
-                <w:rFonts w:ascii="AppleSystemUIFont" w:hAnsi="AppleSystemUIFont" w:cs="AppleSystemUIFont"/>
+                <w:rFonts w:asciiTheme="minorHAnsi" w:hAnsiTheme="minorHAnsi" w:cs="AppleSystemUIFont"/>
                 <w:b/>
                 <w:color w:val="353535"/>
                 <w:sz w:val="20"/>
@@ -297,7 +326,7 @@
             </w:r>
             <w:r>
               <w:rPr>
-                <w:rFonts w:ascii="AppleSystemUIFont" w:hAnsi="AppleSystemUIFont" w:cs="AppleSystemUIFont"/>
+                <w:rFonts w:asciiTheme="minorHAnsi" w:hAnsiTheme="minorHAnsi" w:cs="AppleSystemUIFont"/>
                 <w:b/>
                 <w:color w:val="353535"/>
                 <w:sz w:val="20"/>
@@ -307,7 +336,7 @@
             </w:r>
             <w:r>
               <w:rPr>
-                <w:rFonts w:ascii="AppleSystemUIFont" w:hAnsi="AppleSystemUIFont" w:cs="AppleSystemUIFont"/>
+                <w:rFonts w:asciiTheme="minorHAnsi" w:hAnsiTheme="minorHAnsi" w:cs="AppleSystemUIFont"/>
                 <w:b/>
                 <w:color w:val="353535"/>
                 <w:sz w:val="20"/>
@@ -317,7 +346,7 @@
             </w:r>
             <w:r>
               <w:rPr>
-                <w:rFonts w:ascii="AppleSystemUIFont" w:hAnsi="AppleSystemUIFont" w:cs="AppleSystemUIFont"/>
+                <w:rFonts w:asciiTheme="minorHAnsi" w:hAnsiTheme="minorHAnsi" w:cs="AppleSystemUIFont"/>
                 <w:b/>
                 <w:color w:val="353535"/>
                 <w:sz w:val="20"/>
@@ -328,203 +357,211 @@
           </w:p>
           <w:p>
             <w:pPr>
-              <w:pStyle w:val="Liststycke"/>
-              <w:numPr>
-                <w:ilvl w:val="0"/>
-                <w:numId w:val="18"/>
-              </w:numPr>
-              <w:ind w:left="426" w:hanging="426"/>
-              <w:rPr>
-                <w:sz w:val="20"/>
-                <w:szCs w:val="20"/>
-              </w:rPr>
-            </w:pPr>
-            <w:r>
-              <w:rPr>
-                <w:sz w:val="20"/>
-                <w:szCs w:val="20"/>
+              <w:rPr>
+                <w:rFonts w:asciiTheme="minorHAnsi" w:hAnsiTheme="minorHAnsi"/>
+                <w:sz w:val="18"/>
+                <w:szCs w:val="18"/>
+              </w:rPr>
+            </w:pPr>
+            <w:r>
+              <w:rPr>
+                <w:rFonts w:asciiTheme="minorHAnsi" w:hAnsiTheme="minorHAnsi"/>
+                <w:sz w:val="18"/>
+                <w:szCs w:val="18"/>
               </w:rPr>
               <w:t>U</w:t>
             </w:r>
             <w:r>
               <w:rPr>
-                <w:sz w:val="20"/>
-                <w:szCs w:val="20"/>
+                <w:rFonts w:asciiTheme="minorHAnsi" w:hAnsiTheme="minorHAnsi"/>
+                <w:sz w:val="18"/>
+                <w:szCs w:val="18"/>
               </w:rPr>
               <w:t xml:space="preserve">tvecklare </w:t>
             </w:r>
             <w:r>
               <w:rPr>
-                <w:sz w:val="20"/>
-                <w:szCs w:val="20"/>
+                <w:rFonts w:asciiTheme="minorHAnsi" w:hAnsiTheme="minorHAnsi"/>
+                <w:sz w:val="18"/>
+                <w:szCs w:val="18"/>
               </w:rPr>
               <w:t xml:space="preserve">ska </w:t>
             </w:r>
             <w:r>
               <w:rPr>
-                <w:sz w:val="20"/>
-                <w:szCs w:val="20"/>
+                <w:rFonts w:asciiTheme="minorHAnsi" w:hAnsiTheme="minorHAnsi"/>
+                <w:sz w:val="18"/>
+                <w:szCs w:val="18"/>
               </w:rPr>
               <w:t>g</w:t>
             </w:r>
             <w:r>
               <w:rPr>
-                <w:sz w:val="20"/>
-                <w:szCs w:val="20"/>
+                <w:rFonts w:asciiTheme="minorHAnsi" w:hAnsiTheme="minorHAnsi"/>
+                <w:sz w:val="18"/>
+                <w:szCs w:val="18"/>
               </w:rPr>
               <w:t>ranska</w:t>
             </w:r>
             <w:r>
               <w:rPr>
-                <w:sz w:val="20"/>
-                <w:szCs w:val="20"/>
+                <w:rFonts w:asciiTheme="minorHAnsi" w:hAnsiTheme="minorHAnsi"/>
+                <w:sz w:val="18"/>
+                <w:szCs w:val="18"/>
               </w:rPr>
               <w:t xml:space="preserve"> underliggande</w:t>
             </w:r>
             <w:r>
               <w:rPr>
-                <w:sz w:val="20"/>
-                <w:szCs w:val="20"/>
+                <w:rFonts w:asciiTheme="minorHAnsi" w:hAnsiTheme="minorHAnsi"/>
+                <w:sz w:val="18"/>
+                <w:szCs w:val="18"/>
               </w:rPr>
               <w:t xml:space="preserve"> material</w:t>
             </w:r>
             <w:r>
               <w:rPr>
-                <w:sz w:val="20"/>
-                <w:szCs w:val="20"/>
+                <w:rFonts w:asciiTheme="minorHAnsi" w:hAnsiTheme="minorHAnsi"/>
+                <w:sz w:val="18"/>
+                <w:szCs w:val="18"/>
               </w:rPr>
               <w:t xml:space="preserve"> gällande </w:t>
             </w:r>
             <w:r>
               <w:rPr>
-                <w:sz w:val="20"/>
-                <w:szCs w:val="20"/>
+                <w:rFonts w:asciiTheme="minorHAnsi" w:hAnsiTheme="minorHAnsi"/>
+                <w:sz w:val="18"/>
+                <w:szCs w:val="18"/>
               </w:rPr>
               <w:t>ämnet</w:t>
             </w:r>
             <w:r>
               <w:rPr>
-                <w:sz w:val="20"/>
-                <w:szCs w:val="20"/>
+                <w:rFonts w:asciiTheme="minorHAnsi" w:hAnsiTheme="minorHAnsi"/>
+                <w:sz w:val="18"/>
+                <w:szCs w:val="18"/>
               </w:rPr>
               <w:t>.</w:t>
             </w:r>
             <w:r>
               <w:rPr>
-                <w:sz w:val="20"/>
-                <w:szCs w:val="20"/>
-              </w:rPr>
-              <w:t xml:space="preserve"> Fånga studentens uppmärksamhet med att presentera målet. </w:t>
-            </w:r>
-          </w:p>
-          <w:p>
-            <w:pPr>
-              <w:pStyle w:val="Liststycke"/>
-              <w:numPr>
-                <w:ilvl w:val="0"/>
-                <w:numId w:val="18"/>
-              </w:numPr>
-              <w:ind w:left="426" w:hanging="426"/>
-              <w:rPr>
-                <w:sz w:val="20"/>
-                <w:szCs w:val="20"/>
-              </w:rPr>
-            </w:pPr>
-            <w:r>
-              <w:rPr>
-                <w:sz w:val="20"/>
-                <w:szCs w:val="20"/>
+                <w:rFonts w:asciiTheme="minorHAnsi" w:hAnsiTheme="minorHAnsi"/>
+                <w:sz w:val="18"/>
+                <w:szCs w:val="18"/>
+              </w:rPr>
+              <w:t xml:space="preserve"> Fånga studentens uppmärksamhet med att presentera målet.</w:t>
+            </w:r>
+          </w:p>
+          <w:p>
+            <w:pPr>
+              <w:rPr>
+                <w:rFonts w:asciiTheme="minorHAnsi" w:hAnsiTheme="minorHAnsi"/>
+                <w:sz w:val="18"/>
+                <w:szCs w:val="18"/>
+              </w:rPr>
+            </w:pPr>
+            <w:r>
+              <w:rPr>
+                <w:rFonts w:asciiTheme="minorHAnsi" w:hAnsiTheme="minorHAnsi"/>
+                <w:sz w:val="18"/>
+                <w:szCs w:val="18"/>
               </w:rPr>
               <w:t>I</w:t>
             </w:r>
             <w:r>
               <w:rPr>
-                <w:sz w:val="20"/>
-                <w:szCs w:val="20"/>
+                <w:rFonts w:asciiTheme="minorHAnsi" w:hAnsiTheme="minorHAnsi"/>
+                <w:sz w:val="18"/>
+                <w:szCs w:val="18"/>
               </w:rPr>
               <w:t xml:space="preserve"> kursen </w:t>
             </w:r>
             <w:r>
               <w:rPr>
-                <w:sz w:val="20"/>
-                <w:szCs w:val="20"/>
+                <w:rFonts w:asciiTheme="minorHAnsi" w:hAnsiTheme="minorHAnsi"/>
+                <w:sz w:val="18"/>
+                <w:szCs w:val="18"/>
               </w:rPr>
               <w:t xml:space="preserve">ska det uttalas </w:t>
             </w:r>
             <w:r>
               <w:rPr>
-                <w:sz w:val="20"/>
-                <w:szCs w:val="20"/>
+                <w:rFonts w:asciiTheme="minorHAnsi" w:hAnsiTheme="minorHAnsi"/>
+                <w:sz w:val="18"/>
+                <w:szCs w:val="18"/>
               </w:rPr>
               <w:t xml:space="preserve">vilka </w:t>
             </w:r>
             <w:r>
               <w:rPr>
-                <w:sz w:val="20"/>
-                <w:szCs w:val="20"/>
+                <w:rFonts w:asciiTheme="minorHAnsi" w:hAnsiTheme="minorHAnsi"/>
+                <w:sz w:val="18"/>
+                <w:szCs w:val="18"/>
               </w:rPr>
               <w:t>kunskaper som ska läras</w:t>
             </w:r>
             <w:r>
               <w:rPr>
-                <w:sz w:val="20"/>
-                <w:szCs w:val="20"/>
+                <w:rFonts w:asciiTheme="minorHAnsi" w:hAnsiTheme="minorHAnsi"/>
+                <w:sz w:val="18"/>
+                <w:szCs w:val="18"/>
               </w:rPr>
               <w:t xml:space="preserve"> </w:t>
             </w:r>
             <w:r>
               <w:rPr>
-                <w:sz w:val="20"/>
-                <w:szCs w:val="20"/>
+                <w:rFonts w:asciiTheme="minorHAnsi" w:hAnsiTheme="minorHAnsi"/>
+                <w:sz w:val="18"/>
+                <w:szCs w:val="18"/>
               </w:rPr>
               <w:t>under kursen</w:t>
             </w:r>
             <w:r>
               <w:rPr>
-                <w:sz w:val="20"/>
-                <w:szCs w:val="20"/>
+                <w:rFonts w:asciiTheme="minorHAnsi" w:hAnsiTheme="minorHAnsi"/>
+                <w:sz w:val="18"/>
+                <w:szCs w:val="18"/>
               </w:rPr>
               <w:t>.</w:t>
             </w:r>
           </w:p>
           <w:p>
             <w:pPr>
-              <w:pStyle w:val="Liststycke"/>
-              <w:numPr>
-                <w:ilvl w:val="0"/>
-                <w:numId w:val="18"/>
-              </w:numPr>
-              <w:ind w:left="426" w:hanging="426"/>
-              <w:rPr>
-                <w:sz w:val="20"/>
-                <w:szCs w:val="20"/>
-              </w:rPr>
-            </w:pPr>
-            <w:r>
-              <w:rPr>
-                <w:sz w:val="20"/>
-                <w:szCs w:val="20"/>
+              <w:rPr>
+                <w:rFonts w:asciiTheme="minorHAnsi" w:hAnsiTheme="minorHAnsi"/>
+                <w:sz w:val="18"/>
+                <w:szCs w:val="18"/>
+              </w:rPr>
+            </w:pPr>
+            <w:r>
+              <w:rPr>
+                <w:rFonts w:asciiTheme="minorHAnsi" w:hAnsiTheme="minorHAnsi"/>
+                <w:sz w:val="18"/>
+                <w:szCs w:val="18"/>
               </w:rPr>
               <w:t>Ge e</w:t>
             </w:r>
             <w:r>
               <w:rPr>
-                <w:sz w:val="20"/>
-                <w:szCs w:val="20"/>
+                <w:rFonts w:asciiTheme="minorHAnsi" w:hAnsiTheme="minorHAnsi"/>
+                <w:sz w:val="18"/>
+                <w:szCs w:val="18"/>
               </w:rPr>
               <w:t>n f</w:t>
             </w:r>
             <w:r>
               <w:rPr>
-                <w:sz w:val="20"/>
-                <w:szCs w:val="20"/>
+                <w:rFonts w:asciiTheme="minorHAnsi" w:hAnsiTheme="minorHAnsi"/>
+                <w:sz w:val="18"/>
+                <w:szCs w:val="18"/>
               </w:rPr>
               <w:t>örklaring av de färdigheter eller kunskaper som ska läras</w:t>
             </w:r>
             <w:r>
               <w:rPr>
-                <w:sz w:val="20"/>
-                <w:szCs w:val="20"/>
+                <w:rFonts w:asciiTheme="minorHAnsi" w:hAnsiTheme="minorHAnsi"/>
+                <w:sz w:val="18"/>
+                <w:szCs w:val="18"/>
               </w:rPr>
               <w:t>, i.e. visuella medel.</w:t>
             </w:r>
@@ -537,16 +574,18 @@
           <w:p>
             <w:pPr>
               <w:rPr>
+                <w:rFonts w:asciiTheme="minorHAnsi" w:hAnsiTheme="minorHAnsi"/>
                 <w:b/>
-                <w:sz w:val="20"/>
-                <w:szCs w:val="20"/>
-              </w:rPr>
-            </w:pPr>
-            <w:r>
-              <w:rPr>
+                <w:sz w:val="18"/>
+                <w:szCs w:val="18"/>
+              </w:rPr>
+            </w:pPr>
+            <w:r>
+              <w:rPr>
+                <w:rFonts w:asciiTheme="minorHAnsi" w:hAnsiTheme="minorHAnsi"/>
                 <w:b/>
-                <w:sz w:val="20"/>
-                <w:szCs w:val="20"/>
+                <w:sz w:val="18"/>
+                <w:szCs w:val="18"/>
               </w:rPr>
               <w:t>Aktiv &amp; manipulerande:</w:t>
             </w:r>
@@ -554,56 +593,63 @@
           <w:p>
             <w:pPr>
               <w:rPr>
+                <w:rFonts w:asciiTheme="minorHAnsi" w:hAnsiTheme="minorHAnsi"/>
                 <w:color w:val="000000" w:themeColor="text1"/>
-                <w:sz w:val="20"/>
-                <w:szCs w:val="20"/>
-              </w:rPr>
-            </w:pPr>
-            <w:r>
-              <w:rPr>
+                <w:sz w:val="18"/>
+                <w:szCs w:val="18"/>
+              </w:rPr>
+            </w:pPr>
+            <w:r>
+              <w:rPr>
+                <w:rFonts w:asciiTheme="minorHAnsi" w:hAnsiTheme="minorHAnsi"/>
                 <w:color w:val="000000" w:themeColor="text1"/>
-                <w:sz w:val="20"/>
-                <w:szCs w:val="20"/>
+                <w:sz w:val="18"/>
+                <w:szCs w:val="18"/>
               </w:rPr>
               <w:t xml:space="preserve">Utvecklaren ska bedöma chansen av att kunna ge studenten möjligheten att </w:t>
             </w:r>
             <w:r>
               <w:rPr>
+                <w:rFonts w:asciiTheme="minorHAnsi" w:hAnsiTheme="minorHAnsi"/>
                 <w:color w:val="000000" w:themeColor="text1"/>
-                <w:sz w:val="20"/>
-                <w:szCs w:val="20"/>
+                <w:sz w:val="18"/>
+                <w:szCs w:val="18"/>
               </w:rPr>
               <w:t>aktiv</w:t>
             </w:r>
             <w:r>
               <w:rPr>
+                <w:rFonts w:asciiTheme="minorHAnsi" w:hAnsiTheme="minorHAnsi"/>
                 <w:color w:val="000000" w:themeColor="text1"/>
-                <w:sz w:val="20"/>
-                <w:szCs w:val="20"/>
+                <w:sz w:val="18"/>
+                <w:szCs w:val="18"/>
               </w:rPr>
               <w:t xml:space="preserve">t </w:t>
             </w:r>
             <w:r>
               <w:rPr>
+                <w:rFonts w:asciiTheme="minorHAnsi" w:hAnsiTheme="minorHAnsi"/>
                 <w:color w:val="000000" w:themeColor="text1"/>
-                <w:sz w:val="20"/>
-                <w:szCs w:val="20"/>
+                <w:sz w:val="18"/>
+                <w:szCs w:val="18"/>
               </w:rPr>
               <w:t xml:space="preserve">manipulera någonting (konstruera en produkt, manipulera parametrar, fatta beslut) och </w:t>
             </w:r>
             <w:r>
               <w:rPr>
+                <w:rFonts w:asciiTheme="minorHAnsi" w:hAnsiTheme="minorHAnsi"/>
                 <w:color w:val="000000" w:themeColor="text1"/>
-                <w:sz w:val="20"/>
-                <w:szCs w:val="20"/>
+                <w:sz w:val="18"/>
+                <w:szCs w:val="18"/>
               </w:rPr>
               <w:t>påverka miljön på något sätt.</w:t>
             </w:r>
             <w:r>
               <w:rPr>
+                <w:rFonts w:asciiTheme="minorHAnsi" w:hAnsiTheme="minorHAnsi"/>
                 <w:color w:val="000000" w:themeColor="text1"/>
-                <w:sz w:val="20"/>
-                <w:szCs w:val="20"/>
+                <w:sz w:val="18"/>
+                <w:szCs w:val="18"/>
               </w:rPr>
               <w:t xml:space="preserve"> </w:t>
             </w:r>
@@ -611,30 +657,7 @@
           <w:p>
             <w:pPr>
               <w:rPr>
-                <w:sz w:val="20"/>
-                <w:szCs w:val="20"/>
-              </w:rPr>
-            </w:pPr>
-          </w:p>
-          <w:p>
-            <w:pPr>
-              <w:rPr>
-                <w:sz w:val="20"/>
-                <w:szCs w:val="20"/>
-              </w:rPr>
-            </w:pPr>
-          </w:p>
-          <w:p>
-            <w:pPr>
-              <w:rPr>
-                <w:sz w:val="20"/>
-                <w:szCs w:val="20"/>
-              </w:rPr>
-            </w:pPr>
-          </w:p>
-          <w:p>
-            <w:pPr>
-              <w:rPr>
+                <w:rFonts w:asciiTheme="minorHAnsi" w:hAnsiTheme="minorHAnsi"/>
                 <w:sz w:val="20"/>
                 <w:szCs w:val="20"/>
               </w:rPr>
@@ -652,37 +675,37 @@
               <w:autoSpaceDN w:val="0"/>
               <w:adjustRightInd w:val="0"/>
               <w:rPr>
-                <w:rFonts w:cs="AppleSystemUIFont"/>
-                <w:color w:val="353535"/>
-                <w:sz w:val="20"/>
-                <w:szCs w:val="20"/>
-              </w:rPr>
-            </w:pPr>
-            <w:r>
-              <w:rPr>
-                <w:rFonts w:cs="AppleSystemUIFont"/>
+                <w:rFonts w:asciiTheme="minorHAnsi" w:hAnsiTheme="minorHAnsi" w:cs="AppleSystemUIFont"/>
+                <w:color w:val="353535"/>
+                <w:sz w:val="18"/>
+                <w:szCs w:val="18"/>
+              </w:rPr>
+            </w:pPr>
+            <w:r>
+              <w:rPr>
+                <w:rFonts w:asciiTheme="minorHAnsi" w:hAnsiTheme="minorHAnsi" w:cs="AppleSystemUIFont"/>
                 <w:b/>
                 <w:color w:val="353535"/>
-                <w:sz w:val="20"/>
-                <w:szCs w:val="20"/>
+                <w:sz w:val="18"/>
+                <w:szCs w:val="18"/>
               </w:rPr>
               <w:t>Subjekt/ämne</w:t>
             </w:r>
             <w:r>
               <w:rPr>
-                <w:rFonts w:cs="AppleSystemUIFont"/>
-                <w:color w:val="353535"/>
-                <w:sz w:val="20"/>
-                <w:szCs w:val="20"/>
+                <w:rFonts w:asciiTheme="minorHAnsi" w:hAnsiTheme="minorHAnsi" w:cs="AppleSystemUIFont"/>
+                <w:color w:val="353535"/>
+                <w:sz w:val="18"/>
+                <w:szCs w:val="18"/>
               </w:rPr>
               <w:t>:</w:t>
             </w:r>
             <w:r>
               <w:rPr>
-                <w:rFonts w:cs="AppleSystemUIFont"/>
-                <w:color w:val="353535"/>
-                <w:sz w:val="20"/>
-                <w:szCs w:val="20"/>
+                <w:rFonts w:asciiTheme="minorHAnsi" w:hAnsiTheme="minorHAnsi" w:cs="AppleSystemUIFont"/>
+                <w:color w:val="353535"/>
+                <w:sz w:val="18"/>
+                <w:szCs w:val="18"/>
               </w:rPr>
               <w:t xml:space="preserve"> </w:t>
             </w:r>
@@ -694,54 +717,54 @@
               <w:autoSpaceDN w:val="0"/>
               <w:adjustRightInd w:val="0"/>
               <w:rPr>
-                <w:rFonts w:cs="AppleSystemUIFont"/>
-                <w:color w:val="353535"/>
-                <w:sz w:val="20"/>
-                <w:szCs w:val="20"/>
-              </w:rPr>
-            </w:pPr>
-            <w:r>
-              <w:rPr>
-                <w:rFonts w:cs="AppleSystemUIFont"/>
-                <w:color w:val="353535"/>
-                <w:sz w:val="20"/>
-                <w:szCs w:val="20"/>
+                <w:rFonts w:asciiTheme="minorHAnsi" w:hAnsiTheme="minorHAnsi" w:cs="AppleSystemUIFont"/>
+                <w:color w:val="353535"/>
+                <w:sz w:val="18"/>
+                <w:szCs w:val="18"/>
+              </w:rPr>
+            </w:pPr>
+            <w:r>
+              <w:rPr>
+                <w:rFonts w:asciiTheme="minorHAnsi" w:hAnsiTheme="minorHAnsi" w:cs="AppleSystemUIFont"/>
+                <w:color w:val="353535"/>
+                <w:sz w:val="18"/>
+                <w:szCs w:val="18"/>
               </w:rPr>
               <w:t>Bedöma v</w:t>
             </w:r>
             <w:r>
               <w:rPr>
-                <w:rFonts w:cs="AppleSystemUIFont"/>
-                <w:color w:val="353535"/>
-                <w:sz w:val="20"/>
-                <w:szCs w:val="20"/>
+                <w:rFonts w:asciiTheme="minorHAnsi" w:hAnsiTheme="minorHAnsi" w:cs="AppleSystemUIFont"/>
+                <w:color w:val="353535"/>
+                <w:sz w:val="18"/>
+                <w:szCs w:val="18"/>
               </w:rPr>
               <w:t>ilken typ av användare kursen</w:t>
             </w:r>
             <w:r>
               <w:rPr>
-                <w:rFonts w:cs="AppleSystemUIFont"/>
-                <w:color w:val="353535"/>
-                <w:sz w:val="20"/>
-                <w:szCs w:val="20"/>
+                <w:rFonts w:asciiTheme="minorHAnsi" w:hAnsiTheme="minorHAnsi" w:cs="AppleSystemUIFont"/>
+                <w:color w:val="353535"/>
+                <w:sz w:val="18"/>
+                <w:szCs w:val="18"/>
               </w:rPr>
               <w:t xml:space="preserve"> är anpassad för</w:t>
             </w:r>
             <w:r>
               <w:rPr>
-                <w:rFonts w:cs="AppleSystemUIFont"/>
-                <w:color w:val="353535"/>
-                <w:sz w:val="20"/>
-                <w:szCs w:val="20"/>
+                <w:rFonts w:asciiTheme="minorHAnsi" w:hAnsiTheme="minorHAnsi" w:cs="AppleSystemUIFont"/>
+                <w:color w:val="353535"/>
+                <w:sz w:val="18"/>
+                <w:szCs w:val="18"/>
               </w:rPr>
               <w:t xml:space="preserve">, i.e. studenter, administration, </w:t>
             </w:r>
             <w:r>
               <w:rPr>
-                <w:rFonts w:cs="AppleSystemUIFont"/>
-                <w:color w:val="353535"/>
-                <w:sz w:val="20"/>
-                <w:szCs w:val="20"/>
+                <w:rFonts w:asciiTheme="minorHAnsi" w:hAnsiTheme="minorHAnsi" w:cs="AppleSystemUIFont"/>
+                <w:color w:val="353535"/>
+                <w:sz w:val="18"/>
+                <w:szCs w:val="18"/>
               </w:rPr>
               <w:t>ämnesgrupp.</w:t>
             </w:r>
@@ -753,8 +776,9 @@
               <w:autoSpaceDN w:val="0"/>
               <w:adjustRightInd w:val="0"/>
               <w:rPr>
-                <w:sz w:val="20"/>
-                <w:szCs w:val="20"/>
+                <w:rFonts w:asciiTheme="minorHAnsi" w:hAnsiTheme="minorHAnsi"/>
+                <w:sz w:val="18"/>
+                <w:szCs w:val="18"/>
               </w:rPr>
             </w:pPr>
           </w:p>
@@ -765,28 +789,28 @@
               <w:autoSpaceDN w:val="0"/>
               <w:adjustRightInd w:val="0"/>
               <w:rPr>
-                <w:rFonts w:cs="AppleSystemUIFont"/>
-                <w:color w:val="353535"/>
-                <w:sz w:val="20"/>
-                <w:szCs w:val="20"/>
-              </w:rPr>
-            </w:pPr>
-            <w:r>
-              <w:rPr>
-                <w:rFonts w:cs="AppleSystemUIFont"/>
+                <w:rFonts w:asciiTheme="minorHAnsi" w:hAnsiTheme="minorHAnsi" w:cs="AppleSystemUIFont"/>
+                <w:color w:val="353535"/>
+                <w:sz w:val="18"/>
+                <w:szCs w:val="18"/>
+              </w:rPr>
+            </w:pPr>
+            <w:r>
+              <w:rPr>
+                <w:rFonts w:asciiTheme="minorHAnsi" w:hAnsiTheme="minorHAnsi" w:cs="AppleSystemUIFont"/>
                 <w:b/>
                 <w:color w:val="353535"/>
-                <w:sz w:val="20"/>
-                <w:szCs w:val="20"/>
+                <w:sz w:val="18"/>
+                <w:szCs w:val="18"/>
               </w:rPr>
               <w:t>Roller</w:t>
             </w:r>
             <w:r>
               <w:rPr>
-                <w:rFonts w:cs="AppleSystemUIFont"/>
-                <w:color w:val="353535"/>
-                <w:sz w:val="20"/>
-                <w:szCs w:val="20"/>
+                <w:rFonts w:asciiTheme="minorHAnsi" w:hAnsiTheme="minorHAnsi" w:cs="AppleSystemUIFont"/>
+                <w:color w:val="353535"/>
+                <w:sz w:val="18"/>
+                <w:szCs w:val="18"/>
               </w:rPr>
               <w:t xml:space="preserve">: </w:t>
             </w:r>
@@ -798,33 +822,34 @@
               <w:autoSpaceDN w:val="0"/>
               <w:adjustRightInd w:val="0"/>
               <w:rPr>
-                <w:sz w:val="20"/>
-                <w:szCs w:val="20"/>
-              </w:rPr>
-            </w:pPr>
-            <w:r>
-              <w:rPr>
-                <w:rFonts w:cs="AppleSystemUIFont"/>
-                <w:color w:val="353535"/>
-                <w:sz w:val="20"/>
-                <w:szCs w:val="20"/>
+                <w:rFonts w:asciiTheme="minorHAnsi" w:hAnsiTheme="minorHAnsi"/>
+                <w:sz w:val="18"/>
+                <w:szCs w:val="18"/>
+              </w:rPr>
+            </w:pPr>
+            <w:r>
+              <w:rPr>
+                <w:rFonts w:asciiTheme="minorHAnsi" w:hAnsiTheme="minorHAnsi" w:cs="AppleSystemUIFont"/>
+                <w:color w:val="353535"/>
+                <w:sz w:val="18"/>
+                <w:szCs w:val="18"/>
               </w:rPr>
               <w:t xml:space="preserve">Utvecklare bedömer vilka olika ämnes områden som studenten </w:t>
             </w:r>
             <w:r>
               <w:rPr>
-                <w:rFonts w:cs="AppleSystemUIFont"/>
-                <w:sz w:val="20"/>
-                <w:szCs w:val="20"/>
+                <w:rFonts w:asciiTheme="minorHAnsi" w:hAnsiTheme="minorHAnsi" w:cs="AppleSystemUIFont"/>
+                <w:sz w:val="18"/>
+                <w:szCs w:val="18"/>
               </w:rPr>
               <w:t>ska</w:t>
             </w:r>
             <w:r>
               <w:rPr>
-                <w:rFonts w:cs="AppleSystemUIFont"/>
-                <w:color w:val="353535"/>
-                <w:sz w:val="20"/>
-                <w:szCs w:val="20"/>
+                <w:rFonts w:asciiTheme="minorHAnsi" w:hAnsiTheme="minorHAnsi" w:cs="AppleSystemUIFont"/>
+                <w:color w:val="353535"/>
+                <w:sz w:val="18"/>
+                <w:szCs w:val="18"/>
               </w:rPr>
               <w:t xml:space="preserve"> specialisera sig i inom kursen.</w:t>
             </w:r>
@@ -832,6 +857,9 @@
         </w:tc>
       </w:tr>
       <w:tr>
+        <w:trPr>
+          <w:trHeight w:val="61"/>
+        </w:trPr>
         <w:tc>
           <w:tcPr>
             <w:tcW w:w="3068" w:type="dxa"/>
@@ -843,20 +871,21 @@
               <w:autoSpaceDN w:val="0"/>
               <w:adjustRightInd w:val="0"/>
               <w:rPr>
-                <w:rFonts w:ascii="AppleSystemUIFont" w:hAnsi="AppleSystemUIFont" w:cs="AppleSystemUIFont"/>
+                <w:rFonts w:asciiTheme="minorHAnsi" w:hAnsiTheme="minorHAnsi" w:cs="AppleSystemUIFont"/>
                 <w:b/>
                 <w:i/>
-                <w:sz w:val="20"/>
-                <w:szCs w:val="20"/>
+                <w:sz w:val="18"/>
+                <w:szCs w:val="18"/>
               </w:rPr>
             </w:pPr>
             <w:r>
               <w:rPr>
                 <w:rStyle w:val="Starkbetoning"/>
+                <w:rFonts w:asciiTheme="minorHAnsi" w:hAnsiTheme="minorHAnsi"/>
                 <w:i w:val="0"/>
                 <w:color w:val="auto"/>
-                <w:sz w:val="20"/>
-                <w:szCs w:val="20"/>
+                <w:sz w:val="18"/>
+                <w:szCs w:val="18"/>
               </w:rPr>
               <w:t>Uppmuntra deltagande</w:t>
             </w:r>
@@ -869,19 +898,21 @@
           <w:p>
             <w:pPr>
               <w:rPr>
+                <w:rFonts w:asciiTheme="minorHAnsi" w:hAnsiTheme="minorHAnsi"/>
                 <w:b/>
                 <w:i/>
-                <w:sz w:val="20"/>
-                <w:szCs w:val="20"/>
+                <w:sz w:val="18"/>
+                <w:szCs w:val="18"/>
               </w:rPr>
             </w:pPr>
             <w:r>
               <w:rPr>
                 <w:rStyle w:val="Starkbetoning"/>
+                <w:rFonts w:asciiTheme="minorHAnsi" w:hAnsiTheme="minorHAnsi"/>
                 <w:i w:val="0"/>
                 <w:color w:val="auto"/>
-                <w:sz w:val="20"/>
-                <w:szCs w:val="20"/>
+                <w:sz w:val="18"/>
+                <w:szCs w:val="18"/>
               </w:rPr>
               <w:t>Uppmuntra deltagande</w:t>
             </w:r>
@@ -898,20 +929,21 @@
               <w:autoSpaceDN w:val="0"/>
               <w:adjustRightInd w:val="0"/>
               <w:rPr>
-                <w:rFonts w:ascii="AppleSystemUIFont" w:hAnsi="AppleSystemUIFont" w:cs="AppleSystemUIFont"/>
+                <w:rFonts w:asciiTheme="minorHAnsi" w:hAnsiTheme="minorHAnsi" w:cs="AppleSystemUIFont"/>
                 <w:b/>
                 <w:i/>
-                <w:sz w:val="20"/>
-                <w:szCs w:val="20"/>
+                <w:sz w:val="18"/>
+                <w:szCs w:val="18"/>
               </w:rPr>
             </w:pPr>
             <w:r>
               <w:rPr>
                 <w:rStyle w:val="Starkbetoning"/>
+                <w:rFonts w:asciiTheme="minorHAnsi" w:hAnsiTheme="minorHAnsi"/>
                 <w:i w:val="0"/>
                 <w:color w:val="auto"/>
-                <w:sz w:val="20"/>
-                <w:szCs w:val="20"/>
+                <w:sz w:val="18"/>
+                <w:szCs w:val="18"/>
               </w:rPr>
               <w:t>Uppmuntra deltagande</w:t>
             </w:r>
@@ -919,6 +951,9 @@
         </w:tc>
       </w:tr>
       <w:tr>
+        <w:trPr>
+          <w:trHeight w:val="2039"/>
+        </w:trPr>
         <w:tc>
           <w:tcPr>
             <w:tcW w:w="3068" w:type="dxa"/>
@@ -932,20 +967,20 @@
               <w:adjustRightInd w:val="0"/>
               <w:ind w:left="426"/>
               <w:rPr>
-                <w:rFonts w:ascii="AppleSystemUIFont" w:hAnsi="AppleSystemUIFont" w:cs="AppleSystemUIFont"/>
+                <w:rFonts w:asciiTheme="minorHAnsi" w:hAnsiTheme="minorHAnsi" w:cs="AppleSystemUIFont"/>
                 <w:b/>
                 <w:color w:val="353535"/>
-                <w:sz w:val="20"/>
-                <w:szCs w:val="20"/>
-              </w:rPr>
-            </w:pPr>
-            <w:r>
-              <w:rPr>
-                <w:rFonts w:ascii="AppleSystemUIFont" w:hAnsi="AppleSystemUIFont" w:cs="AppleSystemUIFont"/>
+                <w:sz w:val="18"/>
+                <w:szCs w:val="18"/>
+              </w:rPr>
+            </w:pPr>
+            <w:r>
+              <w:rPr>
+                <w:rFonts w:asciiTheme="minorHAnsi" w:hAnsiTheme="minorHAnsi" w:cs="AppleSystemUIFont"/>
                 <w:b/>
                 <w:color w:val="353535"/>
-                <w:sz w:val="20"/>
-                <w:szCs w:val="20"/>
+                <w:sz w:val="18"/>
+                <w:szCs w:val="18"/>
               </w:rPr>
               <w:t>Presentations fas:</w:t>
             </w:r>
@@ -963,54 +998,54 @@
               <w:adjustRightInd w:val="0"/>
               <w:ind w:left="426"/>
               <w:rPr>
-                <w:rFonts w:ascii="AppleSystemUIFont" w:hAnsi="AppleSystemUIFont" w:cs="AppleSystemUIFont"/>
-                <w:color w:val="353535"/>
-                <w:sz w:val="20"/>
-                <w:szCs w:val="20"/>
-              </w:rPr>
-            </w:pPr>
-            <w:r>
-              <w:rPr>
-                <w:rFonts w:ascii="AppleSystemUIFont" w:hAnsi="AppleSystemUIFont" w:cs="AppleSystemUIFont"/>
-                <w:color w:val="353535"/>
-                <w:sz w:val="20"/>
-                <w:szCs w:val="20"/>
+                <w:rFonts w:asciiTheme="minorHAnsi" w:hAnsiTheme="minorHAnsi" w:cs="AppleSystemUIFont"/>
+                <w:color w:val="353535"/>
+                <w:sz w:val="18"/>
+                <w:szCs w:val="18"/>
+              </w:rPr>
+            </w:pPr>
+            <w:r>
+              <w:rPr>
+                <w:rFonts w:asciiTheme="minorHAnsi" w:hAnsiTheme="minorHAnsi" w:cs="AppleSystemUIFont"/>
+                <w:color w:val="353535"/>
+                <w:sz w:val="18"/>
+                <w:szCs w:val="18"/>
               </w:rPr>
               <w:t>Utvecklaren ska ge m</w:t>
             </w:r>
             <w:r>
               <w:rPr>
-                <w:rFonts w:ascii="AppleSystemUIFont" w:hAnsi="AppleSystemUIFont" w:cs="AppleSystemUIFont"/>
-                <w:color w:val="353535"/>
-                <w:sz w:val="20"/>
-                <w:szCs w:val="20"/>
+                <w:rFonts w:asciiTheme="minorHAnsi" w:hAnsiTheme="minorHAnsi" w:cs="AppleSystemUIFont"/>
+                <w:color w:val="353535"/>
+                <w:sz w:val="18"/>
+                <w:szCs w:val="18"/>
               </w:rPr>
               <w:t xml:space="preserve">öjligheter för </w:t>
             </w:r>
             <w:r>
               <w:rPr>
-                <w:rFonts w:ascii="AppleSystemUIFont" w:hAnsi="AppleSystemUIFont" w:cs="AppleSystemUIFont"/>
-                <w:color w:val="353535"/>
-                <w:sz w:val="20"/>
-                <w:szCs w:val="20"/>
+                <w:rFonts w:asciiTheme="minorHAnsi" w:hAnsiTheme="minorHAnsi" w:cs="AppleSystemUIFont"/>
+                <w:color w:val="353535"/>
+                <w:sz w:val="18"/>
+                <w:szCs w:val="18"/>
               </w:rPr>
               <w:t>studenten</w:t>
             </w:r>
             <w:r>
               <w:rPr>
-                <w:rFonts w:ascii="AppleSystemUIFont" w:hAnsi="AppleSystemUIFont" w:cs="AppleSystemUIFont"/>
-                <w:color w:val="353535"/>
-                <w:sz w:val="20"/>
-                <w:szCs w:val="20"/>
+                <w:rFonts w:asciiTheme="minorHAnsi" w:hAnsiTheme="minorHAnsi" w:cs="AppleSystemUIFont"/>
+                <w:color w:val="353535"/>
+                <w:sz w:val="18"/>
+                <w:szCs w:val="18"/>
               </w:rPr>
               <w:t xml:space="preserve"> att visa sin förståelse</w:t>
             </w:r>
             <w:r>
               <w:rPr>
-                <w:rFonts w:ascii="AppleSystemUIFont" w:hAnsi="AppleSystemUIFont" w:cs="AppleSystemUIFont"/>
-                <w:color w:val="353535"/>
-                <w:sz w:val="20"/>
-                <w:szCs w:val="20"/>
+                <w:rFonts w:asciiTheme="minorHAnsi" w:hAnsiTheme="minorHAnsi" w:cs="AppleSystemUIFont"/>
+                <w:color w:val="353535"/>
+                <w:sz w:val="18"/>
+                <w:szCs w:val="18"/>
               </w:rPr>
               <w:t>, i.e. med hjälp av nyckelfrågor.</w:t>
             </w:r>
@@ -1028,45 +1063,35 @@
               <w:adjustRightInd w:val="0"/>
               <w:ind w:left="426"/>
               <w:rPr>
-                <w:rFonts w:ascii="AppleSystemUIFont" w:hAnsi="AppleSystemUIFont" w:cs="AppleSystemUIFont"/>
-                <w:color w:val="353535"/>
-                <w:sz w:val="20"/>
-                <w:szCs w:val="20"/>
-              </w:rPr>
-            </w:pPr>
-            <w:r>
-              <w:rPr>
-                <w:rFonts w:ascii="AppleSystemUIFont" w:hAnsi="AppleSystemUIFont" w:cs="AppleSystemUIFont"/>
-                <w:color w:val="353535"/>
-                <w:sz w:val="20"/>
-                <w:szCs w:val="20"/>
+                <w:rStyle w:val="Starkbetoning"/>
+                <w:rFonts w:asciiTheme="minorHAnsi" w:hAnsiTheme="minorHAnsi" w:cs="AppleSystemUIFont"/>
+                <w:b w:val="0"/>
+                <w:bCs w:val="0"/>
+                <w:i w:val="0"/>
+                <w:iCs w:val="0"/>
+                <w:color w:val="353535"/>
+                <w:sz w:val="18"/>
+                <w:szCs w:val="18"/>
+              </w:rPr>
+            </w:pPr>
+            <w:r>
+              <w:rPr>
+                <w:rFonts w:asciiTheme="minorHAnsi" w:hAnsiTheme="minorHAnsi" w:cs="AppleSystemUIFont"/>
+                <w:color w:val="353535"/>
+                <w:sz w:val="18"/>
+                <w:szCs w:val="18"/>
               </w:rPr>
               <w:t xml:space="preserve">Utvecklaren ska uttrycka och motivera till varför </w:t>
             </w:r>
             <w:r>
               <w:rPr>
-                <w:rFonts w:ascii="AppleSystemUIFont" w:hAnsi="AppleSystemUIFont" w:cs="AppleSystemUIFont"/>
-                <w:color w:val="353535"/>
-                <w:sz w:val="20"/>
-                <w:szCs w:val="20"/>
+                <w:rFonts w:asciiTheme="minorHAnsi" w:hAnsiTheme="minorHAnsi" w:cs="AppleSystemUIFont"/>
+                <w:color w:val="353535"/>
+                <w:sz w:val="18"/>
+                <w:szCs w:val="18"/>
               </w:rPr>
               <w:t>kursinnehållet är viktiga för studenten att lära sig.</w:t>
             </w:r>
-          </w:p>
-          <w:p>
-            <w:pPr>
-              <w:widowControl w:val="0"/>
-              <w:autoSpaceDE w:val="0"/>
-              <w:autoSpaceDN w:val="0"/>
-              <w:adjustRightInd w:val="0"/>
-              <w:rPr>
-                <w:rStyle w:val="Starkbetoning"/>
-                <w:i w:val="0"/>
-                <w:color w:val="auto"/>
-                <w:sz w:val="20"/>
-                <w:szCs w:val="20"/>
-              </w:rPr>
-            </w:pPr>
           </w:p>
         </w:tc>
         <w:tc>
@@ -1080,44 +1105,44 @@
               <w:autoSpaceDN w:val="0"/>
               <w:adjustRightInd w:val="0"/>
               <w:rPr>
-                <w:rFonts w:cs="AppleSystemUIFontItalic"/>
+                <w:rFonts w:asciiTheme="minorHAnsi" w:hAnsiTheme="minorHAnsi" w:cs="AppleSystemUIFontItalic"/>
                 <w:b/>
                 <w:iCs/>
                 <w:color w:val="353535"/>
-                <w:sz w:val="20"/>
-                <w:szCs w:val="20"/>
-              </w:rPr>
-            </w:pPr>
-            <w:r>
-              <w:rPr>
-                <w:rFonts w:cs="AppleSystemUIFontItalic"/>
+                <w:sz w:val="18"/>
+                <w:szCs w:val="18"/>
+              </w:rPr>
+            </w:pPr>
+            <w:r>
+              <w:rPr>
+                <w:rFonts w:asciiTheme="minorHAnsi" w:hAnsiTheme="minorHAnsi" w:cs="AppleSystemUIFontItalic"/>
                 <w:b/>
                 <w:iCs/>
                 <w:color w:val="353535"/>
-                <w:sz w:val="20"/>
-                <w:szCs w:val="20"/>
+                <w:sz w:val="18"/>
+                <w:szCs w:val="18"/>
               </w:rPr>
               <w:t>Avsiktlighet</w:t>
             </w:r>
             <w:r>
               <w:rPr>
-                <w:rFonts w:cs="AppleSystemUIFontItalic"/>
+                <w:rFonts w:asciiTheme="minorHAnsi" w:hAnsiTheme="minorHAnsi" w:cs="AppleSystemUIFontItalic"/>
                 <w:b/>
                 <w:iCs/>
                 <w:color w:val="353535"/>
-                <w:sz w:val="20"/>
-                <w:szCs w:val="20"/>
+                <w:sz w:val="18"/>
+                <w:szCs w:val="18"/>
               </w:rPr>
               <w:t>:</w:t>
             </w:r>
             <w:r>
               <w:rPr>
-                <w:rFonts w:cs="AppleSystemUIFontItalic"/>
+                <w:rFonts w:asciiTheme="minorHAnsi" w:hAnsiTheme="minorHAnsi" w:cs="AppleSystemUIFontItalic"/>
                 <w:b/>
                 <w:iCs/>
                 <w:color w:val="353535"/>
-                <w:sz w:val="20"/>
-                <w:szCs w:val="20"/>
+                <w:sz w:val="18"/>
+                <w:szCs w:val="18"/>
               </w:rPr>
               <w:t xml:space="preserve"> </w:t>
             </w:r>
@@ -1130,7 +1155,7 @@
               <w:adjustRightInd w:val="0"/>
               <w:rPr>
                 <w:rStyle w:val="Starkbetoning"/>
-                <w:rFonts w:cs="AppleSystemUIFontItalic"/>
+                <w:rFonts w:asciiTheme="minorHAnsi" w:hAnsiTheme="minorHAnsi" w:cs="AppleSystemUIFontItalic"/>
                 <w:bCs w:val="0"/>
                 <w:i w:val="0"/>
                 <w:color w:val="353535"/>
@@ -1140,80 +1165,83 @@
             </w:pPr>
             <w:r>
               <w:rPr>
-                <w:rFonts w:cs="AppleSystemUIFontItalic"/>
+                <w:rFonts w:asciiTheme="minorHAnsi" w:hAnsiTheme="minorHAnsi" w:cs="AppleSystemUIFontItalic"/>
                 <w:iCs/>
                 <w:color w:val="353535"/>
-                <w:sz w:val="20"/>
-                <w:szCs w:val="20"/>
+                <w:sz w:val="18"/>
+                <w:szCs w:val="18"/>
               </w:rPr>
               <w:t xml:space="preserve">Utvecklaren bedömer hur studenten ska motiveras </w:t>
             </w:r>
             <w:r>
               <w:rPr>
-                <w:rFonts w:cs="AppleSystemUIFontItalic"/>
+                <w:rFonts w:asciiTheme="minorHAnsi" w:hAnsiTheme="minorHAnsi" w:cs="AppleSystemUIFontItalic"/>
                 <w:iCs/>
-                <w:sz w:val="20"/>
-                <w:szCs w:val="20"/>
+                <w:sz w:val="18"/>
+                <w:szCs w:val="18"/>
               </w:rPr>
               <w:t>f</w:t>
             </w:r>
             <w:r>
               <w:rPr>
-                <w:rFonts w:cs="AppleSystemUIFontItalic"/>
+                <w:rFonts w:asciiTheme="minorHAnsi" w:hAnsiTheme="minorHAnsi" w:cs="AppleSystemUIFontItalic"/>
                 <w:iCs/>
-                <w:sz w:val="20"/>
-                <w:szCs w:val="20"/>
+                <w:sz w:val="18"/>
+                <w:szCs w:val="18"/>
               </w:rPr>
               <w:t>ör</w:t>
             </w:r>
             <w:r>
               <w:rPr>
-                <w:rFonts w:cs="AppleSystemUIFontItalic"/>
+                <w:rFonts w:asciiTheme="minorHAnsi" w:hAnsiTheme="minorHAnsi" w:cs="AppleSystemUIFontItalic"/>
                 <w:iCs/>
                 <w:color w:val="353535"/>
-                <w:sz w:val="20"/>
-                <w:szCs w:val="20"/>
+                <w:sz w:val="18"/>
+                <w:szCs w:val="18"/>
               </w:rPr>
               <w:t xml:space="preserve"> att </w:t>
             </w:r>
             <w:r>
               <w:rPr>
-                <w:rFonts w:cs="AppleSystemUIFontItalic"/>
+                <w:rFonts w:asciiTheme="minorHAnsi" w:hAnsiTheme="minorHAnsi" w:cs="AppleSystemUIFontItalic"/>
                 <w:iCs/>
                 <w:color w:val="353535"/>
-                <w:sz w:val="20"/>
-                <w:szCs w:val="20"/>
+                <w:sz w:val="18"/>
+                <w:szCs w:val="18"/>
               </w:rPr>
               <w:t xml:space="preserve">bli intresserade av att </w:t>
             </w:r>
             <w:r>
               <w:rPr>
-                <w:rFonts w:cs="AppleSystemUIFontItalic"/>
+                <w:rFonts w:asciiTheme="minorHAnsi" w:hAnsiTheme="minorHAnsi" w:cs="AppleSystemUIFontItalic"/>
                 <w:iCs/>
                 <w:color w:val="353535"/>
-                <w:sz w:val="20"/>
-                <w:szCs w:val="20"/>
+                <w:sz w:val="18"/>
+                <w:szCs w:val="18"/>
               </w:rPr>
               <w:t xml:space="preserve">uppnå ett </w:t>
             </w:r>
             <w:r>
               <w:rPr>
-                <w:sz w:val="20"/>
-                <w:szCs w:val="20"/>
+                <w:rFonts w:asciiTheme="minorHAnsi" w:hAnsiTheme="minorHAnsi"/>
+                <w:sz w:val="18"/>
+                <w:szCs w:val="18"/>
               </w:rPr>
               <w:t xml:space="preserve">kognitivt </w:t>
             </w:r>
             <w:r>
               <w:rPr>
-                <w:sz w:val="20"/>
-                <w:szCs w:val="20"/>
+                <w:rFonts w:asciiTheme="minorHAnsi" w:hAnsiTheme="minorHAnsi"/>
+                <w:sz w:val="18"/>
+                <w:szCs w:val="18"/>
               </w:rPr>
               <w:t>mål</w:t>
             </w:r>
             <w:r>
               <w:rPr>
-                <w:sz w:val="20"/>
-                <w:szCs w:val="20"/>
+                <w:rFonts w:asciiTheme="minorHAnsi" w:hAnsiTheme="minorHAnsi"/>
+                <w:sz w:val="18"/>
+                <w:szCs w:val="18"/>
               </w:rPr>
               <w:t>.</w:t>
             </w:r>
@@ -1230,31 +1258,31 @@
               <w:autoSpaceDN w:val="0"/>
               <w:adjustRightInd w:val="0"/>
               <w:rPr>
-                <w:rFonts w:ascii="AppleSystemUIFontBold" w:hAnsi="AppleSystemUIFontBold" w:cs="AppleSystemUIFontBold"/>
+                <w:rFonts w:asciiTheme="minorHAnsi" w:hAnsiTheme="minorHAnsi" w:cs="AppleSystemUIFontBold"/>
                 <w:bCs/>
                 <w:color w:val="353535"/>
-                <w:sz w:val="20"/>
-                <w:szCs w:val="20"/>
-              </w:rPr>
-            </w:pPr>
-            <w:r>
-              <w:rPr>
-                <w:rFonts w:ascii="AppleSystemUIFontBold" w:hAnsi="AppleSystemUIFontBold" w:cs="AppleSystemUIFontBold"/>
+                <w:sz w:val="18"/>
+                <w:szCs w:val="18"/>
+              </w:rPr>
+            </w:pPr>
+            <w:r>
+              <w:rPr>
+                <w:rFonts w:asciiTheme="minorHAnsi" w:hAnsiTheme="minorHAnsi" w:cs="AppleSystemUIFontBold"/>
                 <w:b/>
                 <w:bCs/>
                 <w:color w:val="353535"/>
-                <w:sz w:val="20"/>
-                <w:szCs w:val="20"/>
+                <w:sz w:val="18"/>
+                <w:szCs w:val="18"/>
               </w:rPr>
               <w:t>Objekt</w:t>
             </w:r>
             <w:r>
               <w:rPr>
-                <w:rFonts w:ascii="AppleSystemUIFontBold" w:hAnsi="AppleSystemUIFontBold" w:cs="AppleSystemUIFontBold"/>
+                <w:rFonts w:asciiTheme="minorHAnsi" w:hAnsiTheme="minorHAnsi" w:cs="AppleSystemUIFontBold"/>
                 <w:bCs/>
                 <w:color w:val="353535"/>
-                <w:sz w:val="20"/>
-                <w:szCs w:val="20"/>
+                <w:sz w:val="18"/>
+                <w:szCs w:val="18"/>
               </w:rPr>
               <w:t>:</w:t>
             </w:r>
@@ -1266,7 +1294,7 @@
               <w:autoSpaceDN w:val="0"/>
               <w:adjustRightInd w:val="0"/>
               <w:rPr>
-                <w:rFonts w:ascii="AppleSystemUIFontBold" w:hAnsi="AppleSystemUIFontBold" w:cs="AppleSystemUIFontBold"/>
+                <w:rFonts w:asciiTheme="minorHAnsi" w:hAnsiTheme="minorHAnsi" w:cs="AppleSystemUIFontBold"/>
                 <w:bCs/>
                 <w:color w:val="353535"/>
                 <w:sz w:val="20"/>
@@ -1275,71 +1303,71 @@
             </w:pPr>
             <w:r>
               <w:rPr>
-                <w:rFonts w:ascii="AppleSystemUIFontBold" w:hAnsi="AppleSystemUIFontBold" w:cs="AppleSystemUIFontBold"/>
+                <w:rFonts w:asciiTheme="minorHAnsi" w:hAnsiTheme="minorHAnsi" w:cs="AppleSystemUIFontBold"/>
                 <w:bCs/>
                 <w:color w:val="353535"/>
-                <w:sz w:val="20"/>
-                <w:szCs w:val="20"/>
+                <w:sz w:val="18"/>
+                <w:szCs w:val="18"/>
               </w:rPr>
               <w:t xml:space="preserve">Utvecklaren berättar syfte eller </w:t>
             </w:r>
             <w:r>
               <w:rPr>
-                <w:rFonts w:ascii="AppleSystemUIFontBold" w:hAnsi="AppleSystemUIFontBold" w:cs="AppleSystemUIFontBold"/>
+                <w:rFonts w:asciiTheme="minorHAnsi" w:hAnsiTheme="minorHAnsi" w:cs="AppleSystemUIFontBold"/>
                 <w:bCs/>
                 <w:color w:val="353535"/>
-                <w:sz w:val="20"/>
-                <w:szCs w:val="20"/>
+                <w:sz w:val="18"/>
+                <w:szCs w:val="18"/>
               </w:rPr>
               <w:t>mål</w:t>
             </w:r>
             <w:r>
               <w:rPr>
-                <w:rFonts w:ascii="AppleSystemUIFontBold" w:hAnsi="AppleSystemUIFontBold" w:cs="AppleSystemUIFontBold"/>
+                <w:rFonts w:asciiTheme="minorHAnsi" w:hAnsiTheme="minorHAnsi" w:cs="AppleSystemUIFontBold"/>
                 <w:bCs/>
                 <w:color w:val="353535"/>
-                <w:sz w:val="20"/>
-                <w:szCs w:val="20"/>
+                <w:sz w:val="18"/>
+                <w:szCs w:val="18"/>
               </w:rPr>
               <w:t>et</w:t>
             </w:r>
             <w:r>
               <w:rPr>
-                <w:rFonts w:ascii="AppleSystemUIFontBold" w:hAnsi="AppleSystemUIFontBold" w:cs="AppleSystemUIFontBold"/>
+                <w:rFonts w:asciiTheme="minorHAnsi" w:hAnsiTheme="minorHAnsi" w:cs="AppleSystemUIFontBold"/>
                 <w:bCs/>
                 <w:color w:val="353535"/>
-                <w:sz w:val="20"/>
-                <w:szCs w:val="20"/>
+                <w:sz w:val="18"/>
+                <w:szCs w:val="18"/>
               </w:rPr>
               <w:t xml:space="preserve"> med aktiviteten, motivationen, </w:t>
             </w:r>
             <w:r>
               <w:rPr>
-                <w:rFonts w:ascii="AppleSystemUIFontBold" w:hAnsi="AppleSystemUIFontBold" w:cs="AppleSystemUIFontBold"/>
+                <w:rFonts w:asciiTheme="minorHAnsi" w:hAnsiTheme="minorHAnsi" w:cs="AppleSystemUIFontBold"/>
                 <w:bCs/>
                 <w:color w:val="353535"/>
-                <w:sz w:val="20"/>
-                <w:szCs w:val="20"/>
+                <w:sz w:val="18"/>
+                <w:szCs w:val="18"/>
               </w:rPr>
               <w:t xml:space="preserve">och </w:t>
             </w:r>
             <w:r>
               <w:rPr>
-                <w:rFonts w:ascii="AppleSystemUIFontBold" w:hAnsi="AppleSystemUIFontBold" w:cs="AppleSystemUIFontBold"/>
+                <w:rFonts w:asciiTheme="minorHAnsi" w:hAnsiTheme="minorHAnsi" w:cs="AppleSystemUIFontBold"/>
                 <w:bCs/>
                 <w:color w:val="353535"/>
-                <w:sz w:val="20"/>
-                <w:szCs w:val="20"/>
+                <w:sz w:val="18"/>
+                <w:szCs w:val="18"/>
               </w:rPr>
               <w:t>tanken bakom</w:t>
             </w:r>
             <w:r>
               <w:rPr>
-                <w:rFonts w:ascii="AppleSystemUIFontBold" w:hAnsi="AppleSystemUIFontBold" w:cs="AppleSystemUIFontBold"/>
+                <w:rFonts w:asciiTheme="minorHAnsi" w:hAnsiTheme="minorHAnsi" w:cs="AppleSystemUIFontBold"/>
                 <w:bCs/>
                 <w:color w:val="353535"/>
-                <w:sz w:val="20"/>
-                <w:szCs w:val="20"/>
+                <w:sz w:val="18"/>
+                <w:szCs w:val="18"/>
               </w:rPr>
               <w:t xml:space="preserve"> kursen.</w:t>
             </w:r>
@@ -1348,6 +1376,7 @@
             <w:pPr>
               <w:rPr>
                 <w:rStyle w:val="Starkbetoning"/>
+                <w:rFonts w:asciiTheme="minorHAnsi" w:hAnsiTheme="minorHAnsi"/>
                 <w:i w:val="0"/>
                 <w:color w:val="auto"/>
                 <w:sz w:val="20"/>
@@ -1369,30 +1398,30 @@
               <w:autoSpaceDN w:val="0"/>
               <w:adjustRightInd w:val="0"/>
               <w:rPr>
-                <w:rFonts w:ascii="AppleSystemUIFont" w:hAnsi="AppleSystemUIFont" w:cs="AppleSystemUIFont"/>
+                <w:rFonts w:asciiTheme="minorHAnsi" w:hAnsiTheme="minorHAnsi" w:cs="AppleSystemUIFont"/>
                 <w:b/>
                 <w:color w:val="353535"/>
-                <w:sz w:val="20"/>
-                <w:szCs w:val="20"/>
-              </w:rPr>
-            </w:pPr>
-            <w:r>
-              <w:rPr>
-                <w:rFonts w:ascii="AppleSystemUIFont" w:hAnsi="AppleSystemUIFont" w:cs="AppleSystemUIFont"/>
+                <w:sz w:val="18"/>
+                <w:szCs w:val="18"/>
+              </w:rPr>
+            </w:pPr>
+            <w:r>
+              <w:rPr>
+                <w:rFonts w:asciiTheme="minorHAnsi" w:hAnsiTheme="minorHAnsi" w:cs="AppleSystemUIFont"/>
                 <w:b/>
                 <w:color w:val="353535"/>
-                <w:sz w:val="20"/>
-                <w:szCs w:val="20"/>
+                <w:sz w:val="18"/>
+                <w:szCs w:val="18"/>
               </w:rPr>
               <w:t>Kontext</w:t>
             </w:r>
             <w:r>
               <w:rPr>
-                <w:rFonts w:ascii="AppleSystemUIFont" w:hAnsi="AppleSystemUIFont" w:cs="AppleSystemUIFont"/>
+                <w:rFonts w:asciiTheme="minorHAnsi" w:hAnsiTheme="minorHAnsi" w:cs="AppleSystemUIFont"/>
                 <w:b/>
                 <w:color w:val="353535"/>
-                <w:sz w:val="20"/>
-                <w:szCs w:val="20"/>
+                <w:sz w:val="18"/>
+                <w:szCs w:val="18"/>
               </w:rPr>
               <w:t xml:space="preserve"> &amp; riktlinjer</w:t>
             </w:r>
@@ -1405,28 +1434,29 @@
           <w:p>
             <w:pPr>
               <w:rPr>
+                <w:rFonts w:asciiTheme="minorHAnsi" w:hAnsiTheme="minorHAnsi"/>
                 <w:b/>
-                <w:sz w:val="20"/>
-                <w:szCs w:val="20"/>
-              </w:rPr>
-            </w:pPr>
-            <w:r>
-              <w:rPr>
-                <w:rFonts w:ascii="AppleSystemUIFont" w:hAnsi="AppleSystemUIFont" w:cs="AppleSystemUIFont"/>
+                <w:sz w:val="18"/>
+                <w:szCs w:val="18"/>
+              </w:rPr>
+            </w:pPr>
+            <w:r>
+              <w:rPr>
+                <w:rFonts w:asciiTheme="minorHAnsi" w:hAnsiTheme="minorHAnsi" w:cs="AppleSystemUIFont"/>
                 <w:b/>
                 <w:color w:val="353535"/>
-                <w:sz w:val="20"/>
-                <w:szCs w:val="20"/>
+                <w:sz w:val="18"/>
+                <w:szCs w:val="18"/>
               </w:rPr>
               <w:t xml:space="preserve">Kontext </w:t>
             </w:r>
             <w:r>
               <w:rPr>
-                <w:rFonts w:ascii="AppleSystemUIFont" w:hAnsi="AppleSystemUIFont" w:cs="AppleSystemUIFont"/>
+                <w:rFonts w:asciiTheme="minorHAnsi" w:hAnsiTheme="minorHAnsi" w:cs="AppleSystemUIFont"/>
                 <w:b/>
                 <w:color w:val="353535"/>
-                <w:sz w:val="20"/>
-                <w:szCs w:val="20"/>
+                <w:sz w:val="18"/>
+                <w:szCs w:val="18"/>
               </w:rPr>
               <w:t>&amp; riktlinjer</w:t>
             </w:r>
@@ -1443,30 +1473,30 @@
               <w:autoSpaceDN w:val="0"/>
               <w:adjustRightInd w:val="0"/>
               <w:rPr>
-                <w:rFonts w:ascii="AppleSystemUIFont" w:hAnsi="AppleSystemUIFont" w:cs="AppleSystemUIFont"/>
+                <w:rFonts w:asciiTheme="minorHAnsi" w:hAnsiTheme="minorHAnsi" w:cs="AppleSystemUIFont"/>
                 <w:b/>
                 <w:color w:val="353535"/>
-                <w:sz w:val="20"/>
-                <w:szCs w:val="20"/>
-              </w:rPr>
-            </w:pPr>
-            <w:r>
-              <w:rPr>
-                <w:rFonts w:ascii="AppleSystemUIFont" w:hAnsi="AppleSystemUIFont" w:cs="AppleSystemUIFont"/>
+                <w:sz w:val="18"/>
+                <w:szCs w:val="18"/>
+              </w:rPr>
+            </w:pPr>
+            <w:r>
+              <w:rPr>
+                <w:rFonts w:asciiTheme="minorHAnsi" w:hAnsiTheme="minorHAnsi" w:cs="AppleSystemUIFont"/>
                 <w:b/>
                 <w:color w:val="353535"/>
-                <w:sz w:val="20"/>
-                <w:szCs w:val="20"/>
+                <w:sz w:val="18"/>
+                <w:szCs w:val="18"/>
               </w:rPr>
               <w:t>Kontext</w:t>
             </w:r>
             <w:r>
               <w:rPr>
-                <w:rFonts w:ascii="AppleSystemUIFont" w:hAnsi="AppleSystemUIFont" w:cs="AppleSystemUIFont"/>
+                <w:rFonts w:asciiTheme="minorHAnsi" w:hAnsiTheme="minorHAnsi" w:cs="AppleSystemUIFont"/>
                 <w:b/>
                 <w:color w:val="353535"/>
-                <w:sz w:val="20"/>
-                <w:szCs w:val="20"/>
+                <w:sz w:val="18"/>
+                <w:szCs w:val="18"/>
               </w:rPr>
               <w:t xml:space="preserve"> &amp; riktlinjer</w:t>
             </w:r>
@@ -1474,6 +1504,9 @@
         </w:tc>
       </w:tr>
       <w:tr>
+        <w:trPr>
+          <w:trHeight w:val="1745"/>
+        </w:trPr>
         <w:tc>
           <w:tcPr>
             <w:tcW w:w="3068" w:type="dxa"/>
@@ -1485,30 +1518,30 @@
               <w:autoSpaceDN w:val="0"/>
               <w:adjustRightInd w:val="0"/>
               <w:rPr>
-                <w:rFonts w:ascii="AppleSystemUIFont" w:hAnsi="AppleSystemUIFont" w:cs="AppleSystemUIFont"/>
+                <w:rFonts w:asciiTheme="minorHAnsi" w:hAnsiTheme="minorHAnsi" w:cs="AppleSystemUIFont"/>
                 <w:b/>
                 <w:color w:val="353535"/>
-                <w:sz w:val="20"/>
-                <w:szCs w:val="20"/>
-              </w:rPr>
-            </w:pPr>
-            <w:r>
-              <w:rPr>
-                <w:rFonts w:ascii="AppleSystemUIFont" w:hAnsi="AppleSystemUIFont" w:cs="AppleSystemUIFont"/>
+                <w:sz w:val="18"/>
+                <w:szCs w:val="18"/>
+              </w:rPr>
+            </w:pPr>
+            <w:r>
+              <w:rPr>
+                <w:rFonts w:asciiTheme="minorHAnsi" w:hAnsiTheme="minorHAnsi" w:cs="AppleSystemUIFont"/>
                 <w:b/>
                 <w:color w:val="353535"/>
-                <w:sz w:val="20"/>
-                <w:szCs w:val="20"/>
+                <w:sz w:val="18"/>
+                <w:szCs w:val="18"/>
               </w:rPr>
               <w:t>Övnings fas</w:t>
             </w:r>
             <w:r>
               <w:rPr>
-                <w:rFonts w:ascii="AppleSystemUIFont" w:hAnsi="AppleSystemUIFont" w:cs="AppleSystemUIFont"/>
+                <w:rFonts w:asciiTheme="minorHAnsi" w:hAnsiTheme="minorHAnsi" w:cs="AppleSystemUIFont"/>
                 <w:b/>
                 <w:color w:val="353535"/>
-                <w:sz w:val="20"/>
-                <w:szCs w:val="20"/>
+                <w:sz w:val="18"/>
+                <w:szCs w:val="18"/>
               </w:rPr>
               <w:t>:</w:t>
             </w:r>
@@ -1526,18 +1559,18 @@
               <w:adjustRightInd w:val="0"/>
               <w:ind w:left="426"/>
               <w:rPr>
-                <w:rFonts w:ascii="AppleSystemUIFont" w:hAnsi="AppleSystemUIFont" w:cs="AppleSystemUIFont"/>
-                <w:color w:val="353535"/>
-                <w:sz w:val="20"/>
-                <w:szCs w:val="20"/>
-              </w:rPr>
-            </w:pPr>
-            <w:r>
-              <w:rPr>
-                <w:rFonts w:ascii="AppleSystemUIFont" w:hAnsi="AppleSystemUIFont" w:cs="AppleSystemUIFont"/>
-                <w:color w:val="353535"/>
-                <w:sz w:val="20"/>
-                <w:szCs w:val="20"/>
+                <w:rFonts w:asciiTheme="minorHAnsi" w:hAnsiTheme="minorHAnsi" w:cs="AppleSystemUIFont"/>
+                <w:color w:val="353535"/>
+                <w:sz w:val="18"/>
+                <w:szCs w:val="18"/>
+              </w:rPr>
+            </w:pPr>
+            <w:r>
+              <w:rPr>
+                <w:rFonts w:asciiTheme="minorHAnsi" w:hAnsiTheme="minorHAnsi" w:cs="AppleSystemUIFont"/>
+                <w:color w:val="353535"/>
+                <w:sz w:val="18"/>
+                <w:szCs w:val="18"/>
               </w:rPr>
               <w:t xml:space="preserve">Kursen ska innehålla praktisk vägledning. </w:t>
             </w:r>
@@ -1555,30 +1588,33 @@
               <w:adjustRightInd w:val="0"/>
               <w:ind w:left="426"/>
               <w:rPr>
-                <w:rFonts w:ascii="AppleSystemUIFont" w:hAnsi="AppleSystemUIFont" w:cs="AppleSystemUIFont"/>
-                <w:color w:val="353535"/>
-                <w:sz w:val="20"/>
-                <w:szCs w:val="20"/>
-              </w:rPr>
-            </w:pPr>
-            <w:r>
-              <w:rPr>
-                <w:sz w:val="20"/>
-                <w:szCs w:val="20"/>
+                <w:rFonts w:asciiTheme="minorHAnsi" w:hAnsiTheme="minorHAnsi" w:cs="AppleSystemUIFont"/>
+                <w:color w:val="353535"/>
+                <w:sz w:val="18"/>
+                <w:szCs w:val="18"/>
+              </w:rPr>
+            </w:pPr>
+            <w:r>
+              <w:rPr>
+                <w:rFonts w:asciiTheme="minorHAnsi" w:hAnsiTheme="minorHAnsi"/>
+                <w:sz w:val="18"/>
+                <w:szCs w:val="18"/>
               </w:rPr>
               <w:t>Kursen ska innehålla s</w:t>
             </w:r>
             <w:r>
               <w:rPr>
-                <w:sz w:val="20"/>
-                <w:szCs w:val="20"/>
+                <w:rFonts w:asciiTheme="minorHAnsi" w:hAnsiTheme="minorHAnsi"/>
+                <w:sz w:val="18"/>
+                <w:szCs w:val="18"/>
               </w:rPr>
               <w:t>jälvständiga övningar</w:t>
             </w:r>
             <w:r>
               <w:rPr>
-                <w:sz w:val="20"/>
-                <w:szCs w:val="20"/>
+                <w:rFonts w:asciiTheme="minorHAnsi" w:hAnsiTheme="minorHAnsi"/>
+                <w:sz w:val="18"/>
+                <w:szCs w:val="18"/>
               </w:rPr>
               <w:t>.</w:t>
             </w:r>
@@ -1596,7 +1632,7 @@
               <w:adjustRightInd w:val="0"/>
               <w:ind w:left="426"/>
               <w:rPr>
-                <w:rFonts w:ascii="AppleSystemUIFont" w:hAnsi="AppleSystemUIFont" w:cs="AppleSystemUIFont"/>
+                <w:rFonts w:asciiTheme="minorHAnsi" w:hAnsiTheme="minorHAnsi" w:cs="AppleSystemUIFont"/>
                 <w:color w:val="353535"/>
                 <w:sz w:val="20"/>
                 <w:szCs w:val="20"/>
@@ -1604,21 +1640,12 @@
             </w:pPr>
             <w:r>
               <w:rPr>
-                <w:rFonts w:ascii="AppleSystemUIFont" w:hAnsi="AppleSystemUIFont" w:cs="AppleSystemUIFont"/>
-                <w:color w:val="353535"/>
-                <w:sz w:val="20"/>
-                <w:szCs w:val="20"/>
+                <w:rFonts w:asciiTheme="minorHAnsi" w:hAnsiTheme="minorHAnsi" w:cs="AppleSystemUIFont"/>
+                <w:color w:val="353535"/>
+                <w:sz w:val="18"/>
+                <w:szCs w:val="18"/>
               </w:rPr>
               <w:t>Studenten ska granskas efter varje kursmoment.</w:t>
-            </w:r>
-            <w:r>
-              <w:rPr>
-                <w:rFonts w:ascii="AppleSystemUIFont" w:hAnsi="AppleSystemUIFont" w:cs="AppleSystemUIFont"/>
-                <w:color w:val="353535"/>
-                <w:sz w:val="20"/>
-                <w:szCs w:val="20"/>
-              </w:rPr>
-              <w:t xml:space="preserve"> </w:t>
             </w:r>
           </w:p>
         </w:tc>
@@ -1633,35 +1660,24 @@
               <w:autoSpaceDN w:val="0"/>
               <w:adjustRightInd w:val="0"/>
               <w:rPr>
-                <w:rFonts w:ascii="AppleSystemUIFontItalic" w:hAnsi="AppleSystemUIFontItalic" w:cs="AppleSystemUIFontItalic"/>
+                <w:rFonts w:asciiTheme="minorHAnsi" w:hAnsiTheme="minorHAnsi" w:cs="AppleSystemUIFontItalic"/>
                 <w:b/>
                 <w:iCs/>
                 <w:color w:val="353535"/>
-                <w:sz w:val="20"/>
-                <w:szCs w:val="20"/>
-              </w:rPr>
-            </w:pPr>
-            <w:r>
-              <w:rPr>
-                <w:rFonts w:ascii="AppleSystemUIFontItalic" w:hAnsi="AppleSystemUIFontItalic" w:cs="AppleSystemUIFontItalic"/>
+                <w:sz w:val="18"/>
+                <w:szCs w:val="18"/>
+              </w:rPr>
+            </w:pPr>
+            <w:r>
+              <w:rPr>
+                <w:rFonts w:asciiTheme="minorHAnsi" w:hAnsiTheme="minorHAnsi" w:cs="AppleSystemUIFontItalic"/>
                 <w:b/>
                 <w:iCs/>
                 <w:color w:val="353535"/>
-                <w:sz w:val="20"/>
-                <w:szCs w:val="20"/>
-              </w:rPr>
-              <w:t>Trovärdi</w:t>
-            </w:r>
-            <w:r>
-              <w:rPr>
-                <w:rFonts w:ascii="AppleSystemUIFontItalic" w:hAnsi="AppleSystemUIFontItalic" w:cs="AppleSystemUIFontItalic"/>
-                <w:b/>
-                <w:iCs/>
-                <w:color w:val="353535"/>
-                <w:sz w:val="20"/>
-                <w:szCs w:val="20"/>
-              </w:rPr>
-              <w:t>ghet:</w:t>
+                <w:sz w:val="18"/>
+                <w:szCs w:val="18"/>
+              </w:rPr>
+              <w:t>Trovärdighet:</w:t>
             </w:r>
           </w:p>
           <w:p>
@@ -1671,118 +1687,92 @@
               <w:autoSpaceDN w:val="0"/>
               <w:adjustRightInd w:val="0"/>
               <w:rPr>
-                <w:rFonts w:ascii="AppleSystemUIFontItalic" w:hAnsi="AppleSystemUIFontItalic" w:cs="AppleSystemUIFontItalic"/>
+                <w:rFonts w:asciiTheme="minorHAnsi" w:hAnsiTheme="minorHAnsi" w:cs="AppleSystemUIFontItalic"/>
                 <w:b/>
                 <w:iCs/>
                 <w:color w:val="353535"/>
-                <w:sz w:val="20"/>
-                <w:szCs w:val="20"/>
-              </w:rPr>
-            </w:pPr>
-            <w:r>
-              <w:rPr>
-                <w:sz w:val="20"/>
-                <w:szCs w:val="20"/>
+                <w:sz w:val="18"/>
+                <w:szCs w:val="18"/>
+              </w:rPr>
+            </w:pPr>
+            <w:r>
+              <w:rPr>
+                <w:rFonts w:asciiTheme="minorHAnsi" w:hAnsiTheme="minorHAnsi"/>
+                <w:sz w:val="18"/>
+                <w:szCs w:val="18"/>
               </w:rPr>
               <w:t>Utvecklaren analyserar och tar hänsyn till</w:t>
             </w:r>
             <w:r>
               <w:rPr>
-                <w:sz w:val="20"/>
-                <w:szCs w:val="20"/>
+                <w:rFonts w:asciiTheme="minorHAnsi" w:hAnsiTheme="minorHAnsi"/>
+                <w:sz w:val="18"/>
+                <w:szCs w:val="18"/>
               </w:rPr>
               <w:t xml:space="preserve"> hur studentens mentala förståelse och </w:t>
             </w:r>
             <w:r>
               <w:rPr>
-                <w:sz w:val="20"/>
-                <w:szCs w:val="20"/>
+                <w:rFonts w:asciiTheme="minorHAnsi" w:hAnsiTheme="minorHAnsi"/>
+                <w:sz w:val="18"/>
+                <w:szCs w:val="18"/>
               </w:rPr>
               <w:t>förklaringar</w:t>
             </w:r>
             <w:r>
               <w:rPr>
-                <w:sz w:val="20"/>
-                <w:szCs w:val="20"/>
+                <w:rFonts w:asciiTheme="minorHAnsi" w:hAnsiTheme="minorHAnsi"/>
+                <w:sz w:val="18"/>
+                <w:szCs w:val="18"/>
+              </w:rPr>
+              <w:t xml:space="preserve"> när </w:t>
+            </w:r>
+            <w:r>
+              <w:rPr>
+                <w:rFonts w:asciiTheme="minorHAnsi" w:hAnsiTheme="minorHAnsi"/>
+                <w:sz w:val="18"/>
+                <w:szCs w:val="18"/>
+              </w:rPr>
+              <w:t xml:space="preserve">de </w:t>
+            </w:r>
+            <w:r>
+              <w:rPr>
+                <w:rFonts w:asciiTheme="minorHAnsi" w:hAnsiTheme="minorHAnsi"/>
+                <w:sz w:val="18"/>
+                <w:szCs w:val="18"/>
+              </w:rPr>
+              <w:t>bygger</w:t>
+            </w:r>
+            <w:r>
+              <w:rPr>
+                <w:rFonts w:asciiTheme="minorHAnsi" w:hAnsiTheme="minorHAnsi"/>
+                <w:sz w:val="18"/>
+                <w:szCs w:val="18"/>
+              </w:rPr>
+              <w:t xml:space="preserve"> kunskap.</w:t>
+            </w:r>
+            <w:r>
+              <w:rPr>
+                <w:rFonts w:asciiTheme="minorHAnsi" w:hAnsiTheme="minorHAnsi"/>
+                <w:sz w:val="18"/>
+                <w:szCs w:val="18"/>
               </w:rPr>
               <w:t xml:space="preserve"> </w:t>
             </w:r>
-            <w:bookmarkStart w:id="0" w:name="_GoBack"/>
-            <w:bookmarkEnd w:id="0"/>
-            <w:r>
-              <w:rPr>
-                <w:sz w:val="20"/>
-                <w:szCs w:val="20"/>
-              </w:rPr>
-              <w:t xml:space="preserve"> </w:t>
-            </w:r>
-            <w:r>
-              <w:rPr>
-                <w:sz w:val="20"/>
-                <w:szCs w:val="20"/>
-              </w:rPr>
-              <w:t xml:space="preserve">när </w:t>
-            </w:r>
-            <w:r>
-              <w:rPr>
-                <w:sz w:val="20"/>
-                <w:szCs w:val="20"/>
-              </w:rPr>
-              <w:t xml:space="preserve">de </w:t>
-            </w:r>
-            <w:r>
-              <w:rPr>
-                <w:sz w:val="20"/>
-                <w:szCs w:val="20"/>
-              </w:rPr>
-              <w:t>bygger</w:t>
-            </w:r>
-            <w:r>
-              <w:rPr>
-                <w:sz w:val="20"/>
-                <w:szCs w:val="20"/>
-              </w:rPr>
-              <w:t xml:space="preserve"> kunskap.</w:t>
-            </w:r>
-            <w:r>
-              <w:rPr>
-                <w:sz w:val="20"/>
-                <w:szCs w:val="20"/>
-              </w:rPr>
-              <w:t xml:space="preserve"> </w:t>
-            </w:r>
-            <w:r>
-              <w:rPr>
-                <w:rFonts w:ascii="AppleSystemUIFont" w:hAnsi="AppleSystemUIFont" w:cs="AppleSystemUIFont"/>
-                <w:color w:val="353535"/>
-                <w:sz w:val="20"/>
-                <w:szCs w:val="20"/>
-              </w:rPr>
-              <w:t xml:space="preserve">Därefter kan utvecklaren skapa </w:t>
-            </w:r>
-            <w:r>
-              <w:rPr>
-                <w:rFonts w:ascii="AppleSystemUIFont" w:hAnsi="AppleSystemUIFont" w:cs="AppleSystemUIFont"/>
-                <w:color w:val="353535"/>
-                <w:sz w:val="20"/>
-                <w:szCs w:val="20"/>
-              </w:rPr>
-              <w:t xml:space="preserve">ett meningsfullt sammanhang för att studenten ska </w:t>
-            </w:r>
-            <w:r>
-              <w:rPr>
-                <w:rFonts w:ascii="AppleSystemUIFont" w:hAnsi="AppleSystemUIFont" w:cs="AppleSystemUIFont"/>
-                <w:color w:val="353535"/>
-                <w:sz w:val="20"/>
-                <w:szCs w:val="20"/>
-              </w:rPr>
-              <w:t>lösa problem.</w:t>
-            </w:r>
-          </w:p>
-          <w:p>
-            <w:pPr>
-              <w:rPr>
-                <w:rFonts w:ascii="AppleSystemUIFont" w:hAnsi="AppleSystemUIFont" w:cs="AppleSystemUIFont"/>
+            <w:r>
+              <w:rPr>
+                <w:rFonts w:asciiTheme="minorHAnsi" w:hAnsiTheme="minorHAnsi" w:cs="AppleSystemUIFont"/>
+                <w:color w:val="353535"/>
+                <w:sz w:val="18"/>
+                <w:szCs w:val="18"/>
+              </w:rPr>
+              <w:t>Därefter kan utvecklaren skapa ett meningsfullt sammanhang för att studenten ska lösa problem.</w:t>
+            </w:r>
+          </w:p>
+          <w:p>
+            <w:pPr>
+              <w:rPr>
+                <w:rFonts w:asciiTheme="minorHAnsi" w:hAnsiTheme="minorHAnsi" w:cs="AppleSystemUIFont"/>
                 <w:color w:val="353535"/>
                 <w:sz w:val="20"/>
                 <w:szCs w:val="20"/>
@@ -1801,28 +1791,28 @@
               <w:autoSpaceDN w:val="0"/>
               <w:adjustRightInd w:val="0"/>
               <w:rPr>
-                <w:rFonts w:cs="AppleSystemUIFont"/>
-                <w:color w:val="353535"/>
-                <w:sz w:val="20"/>
-                <w:szCs w:val="20"/>
-              </w:rPr>
-            </w:pPr>
-            <w:r>
-              <w:rPr>
-                <w:rFonts w:cs="AppleSystemUIFont"/>
+                <w:rFonts w:asciiTheme="minorHAnsi" w:hAnsiTheme="minorHAnsi" w:cs="AppleSystemUIFont"/>
+                <w:color w:val="353535"/>
+                <w:sz w:val="18"/>
+                <w:szCs w:val="18"/>
+              </w:rPr>
+            </w:pPr>
+            <w:r>
+              <w:rPr>
+                <w:rFonts w:asciiTheme="minorHAnsi" w:hAnsiTheme="minorHAnsi" w:cs="AppleSystemUIFont"/>
                 <w:b/>
                 <w:color w:val="353535"/>
-                <w:sz w:val="20"/>
-                <w:szCs w:val="20"/>
+                <w:sz w:val="18"/>
+                <w:szCs w:val="18"/>
               </w:rPr>
               <w:t>Regler och förordningar</w:t>
             </w:r>
             <w:r>
               <w:rPr>
-                <w:rFonts w:cs="AppleSystemUIFont"/>
-                <w:color w:val="353535"/>
-                <w:sz w:val="20"/>
-                <w:szCs w:val="20"/>
+                <w:rFonts w:asciiTheme="minorHAnsi" w:hAnsiTheme="minorHAnsi" w:cs="AppleSystemUIFont"/>
+                <w:color w:val="353535"/>
+                <w:sz w:val="18"/>
+                <w:szCs w:val="18"/>
               </w:rPr>
               <w:t>:</w:t>
             </w:r>
@@ -1834,90 +1824,72 @@
               <w:autoSpaceDN w:val="0"/>
               <w:adjustRightInd w:val="0"/>
               <w:rPr>
-                <w:rFonts w:cs="AppleSystemUIFont"/>
-                <w:color w:val="353535"/>
-                <w:sz w:val="20"/>
-                <w:szCs w:val="20"/>
-              </w:rPr>
-            </w:pPr>
-            <w:r>
-              <w:rPr>
-                <w:rFonts w:cs="AppleSystemUIFont"/>
-                <w:color w:val="353535"/>
-                <w:sz w:val="20"/>
-                <w:szCs w:val="20"/>
-              </w:rPr>
-              <w:t xml:space="preserve">Utvecklaren analyserar </w:t>
-            </w:r>
-            <w:r>
-              <w:rPr>
-                <w:rFonts w:cs="AppleSystemUIFont"/>
-                <w:color w:val="353535"/>
-                <w:sz w:val="20"/>
-                <w:szCs w:val="20"/>
-              </w:rPr>
-              <w:t>explicita</w:t>
-            </w:r>
-            <w:r>
-              <w:rPr>
-                <w:rFonts w:cs="AppleSystemUIFont"/>
-                <w:color w:val="353535"/>
-                <w:sz w:val="20"/>
-                <w:szCs w:val="20"/>
+                <w:rFonts w:asciiTheme="minorHAnsi" w:hAnsiTheme="minorHAnsi" w:cs="AppleSystemUIFont"/>
+                <w:color w:val="353535"/>
+                <w:sz w:val="18"/>
+                <w:szCs w:val="18"/>
+              </w:rPr>
+            </w:pPr>
+            <w:r>
+              <w:rPr>
+                <w:rFonts w:asciiTheme="minorHAnsi" w:hAnsiTheme="minorHAnsi" w:cs="AppleSystemUIFont"/>
+                <w:color w:val="353535"/>
+                <w:sz w:val="18"/>
+                <w:szCs w:val="18"/>
+              </w:rPr>
+              <w:t>Utvecklaren analyserar explicita</w:t>
+            </w:r>
+            <w:r>
+              <w:rPr>
+                <w:rFonts w:asciiTheme="minorHAnsi" w:hAnsiTheme="minorHAnsi" w:cs="AppleSystemUIFont"/>
+                <w:color w:val="353535"/>
+                <w:sz w:val="18"/>
+                <w:szCs w:val="18"/>
               </w:rPr>
               <w:t xml:space="preserve"> eller </w:t>
             </w:r>
             <w:r>
               <w:rPr>
-                <w:rFonts w:cs="AppleSystemUIFont"/>
-                <w:color w:val="353535"/>
-                <w:sz w:val="20"/>
-                <w:szCs w:val="20"/>
+                <w:rFonts w:asciiTheme="minorHAnsi" w:hAnsiTheme="minorHAnsi" w:cs="AppleSystemUIFont"/>
+                <w:color w:val="353535"/>
+                <w:sz w:val="18"/>
+                <w:szCs w:val="18"/>
               </w:rPr>
               <w:t>implicita</w:t>
             </w:r>
             <w:r>
               <w:rPr>
-                <w:rFonts w:cs="AppleSystemUIFont"/>
-                <w:color w:val="353535"/>
-                <w:sz w:val="20"/>
-                <w:szCs w:val="20"/>
+                <w:rFonts w:asciiTheme="minorHAnsi" w:hAnsiTheme="minorHAnsi" w:cs="AppleSystemUIFont"/>
+                <w:color w:val="353535"/>
+                <w:sz w:val="18"/>
+                <w:szCs w:val="18"/>
               </w:rPr>
               <w:t xml:space="preserve"> normer, </w:t>
             </w:r>
             <w:r>
               <w:rPr>
-                <w:rFonts w:cs="AppleSystemUIFont"/>
-                <w:color w:val="353535"/>
-                <w:sz w:val="20"/>
-                <w:szCs w:val="20"/>
-              </w:rPr>
-              <w:t>sociala regler</w:t>
-            </w:r>
-            <w:r>
-              <w:rPr>
-                <w:rFonts w:cs="AppleSystemUIFont"/>
-                <w:color w:val="353535"/>
-                <w:sz w:val="20"/>
-                <w:szCs w:val="20"/>
-              </w:rPr>
-              <w:t>, sociala relationer inom studentens</w:t>
-            </w:r>
-            <w:r>
-              <w:rPr>
-                <w:rFonts w:cs="AppleSystemUIFont"/>
-                <w:color w:val="353535"/>
-                <w:sz w:val="20"/>
-                <w:szCs w:val="20"/>
+                <w:rFonts w:asciiTheme="minorHAnsi" w:hAnsiTheme="minorHAnsi" w:cs="AppleSystemUIFont"/>
+                <w:color w:val="353535"/>
+                <w:sz w:val="18"/>
+                <w:szCs w:val="18"/>
+              </w:rPr>
+              <w:t>sociala regler, sociala relationer inom studentens</w:t>
+            </w:r>
+            <w:r>
+              <w:rPr>
+                <w:rFonts w:asciiTheme="minorHAnsi" w:hAnsiTheme="minorHAnsi" w:cs="AppleSystemUIFont"/>
+                <w:color w:val="353535"/>
+                <w:sz w:val="18"/>
+                <w:szCs w:val="18"/>
               </w:rPr>
               <w:t xml:space="preserve"> gemenskap</w:t>
             </w:r>
             <w:r>
               <w:rPr>
-                <w:rFonts w:cs="AppleSystemUIFont"/>
-                <w:color w:val="353535"/>
-                <w:sz w:val="20"/>
-                <w:szCs w:val="20"/>
+                <w:rFonts w:asciiTheme="minorHAnsi" w:hAnsiTheme="minorHAnsi" w:cs="AppleSystemUIFont"/>
+                <w:color w:val="353535"/>
+                <w:sz w:val="18"/>
+                <w:szCs w:val="18"/>
               </w:rPr>
               <w:t>.</w:t>
             </w:r>
@@ -1929,7 +1901,7 @@
               <w:autoSpaceDN w:val="0"/>
               <w:adjustRightInd w:val="0"/>
               <w:rPr>
-                <w:rFonts w:ascii="AppleSystemUIFont" w:hAnsi="AppleSystemUIFont" w:cs="AppleSystemUIFont"/>
+                <w:rFonts w:asciiTheme="minorHAnsi" w:hAnsiTheme="minorHAnsi" w:cs="AppleSystemUIFont"/>
                 <w:color w:val="353535"/>
                 <w:sz w:val="20"/>
                 <w:szCs w:val="20"/>
@@ -1950,20 +1922,20 @@
               <w:autoSpaceDN w:val="0"/>
               <w:adjustRightInd w:val="0"/>
               <w:rPr>
-                <w:rFonts w:ascii="AppleSystemUIFont" w:hAnsi="AppleSystemUIFont" w:cs="AppleSystemUIFont"/>
+                <w:rFonts w:asciiTheme="minorHAnsi" w:hAnsiTheme="minorHAnsi" w:cs="AppleSystemUIFont"/>
                 <w:b/>
                 <w:color w:val="353535"/>
-                <w:sz w:val="20"/>
-                <w:szCs w:val="20"/>
-              </w:rPr>
-            </w:pPr>
-            <w:r>
-              <w:rPr>
-                <w:rFonts w:ascii="AppleSystemUIFont" w:hAnsi="AppleSystemUIFont" w:cs="AppleSystemUIFont"/>
+                <w:sz w:val="18"/>
+                <w:szCs w:val="18"/>
+              </w:rPr>
+            </w:pPr>
+            <w:r>
+              <w:rPr>
+                <w:rFonts w:asciiTheme="minorHAnsi" w:hAnsiTheme="minorHAnsi" w:cs="AppleSystemUIFont"/>
                 <w:b/>
                 <w:color w:val="353535"/>
-                <w:sz w:val="20"/>
-                <w:szCs w:val="20"/>
+                <w:sz w:val="18"/>
+                <w:szCs w:val="18"/>
               </w:rPr>
               <w:t>Bedömning &amp; Hjälp</w:t>
             </w:r>
@@ -1980,21 +1952,21 @@
               <w:autoSpaceDN w:val="0"/>
               <w:adjustRightInd w:val="0"/>
               <w:rPr>
-                <w:rFonts w:ascii="AppleSystemUIFontItalic" w:hAnsi="AppleSystemUIFontItalic" w:cs="AppleSystemUIFontItalic"/>
+                <w:rFonts w:asciiTheme="minorHAnsi" w:hAnsiTheme="minorHAnsi" w:cs="AppleSystemUIFontItalic"/>
                 <w:b/>
                 <w:iCs/>
                 <w:color w:val="353535"/>
-                <w:sz w:val="20"/>
-                <w:szCs w:val="20"/>
-              </w:rPr>
-            </w:pPr>
-            <w:r>
-              <w:rPr>
-                <w:rFonts w:ascii="AppleSystemUIFont" w:hAnsi="AppleSystemUIFont" w:cs="AppleSystemUIFont"/>
+                <w:sz w:val="18"/>
+                <w:szCs w:val="18"/>
+              </w:rPr>
+            </w:pPr>
+            <w:r>
+              <w:rPr>
+                <w:rFonts w:asciiTheme="minorHAnsi" w:hAnsiTheme="minorHAnsi" w:cs="AppleSystemUIFont"/>
                 <w:b/>
                 <w:color w:val="353535"/>
-                <w:sz w:val="20"/>
-                <w:szCs w:val="20"/>
+                <w:sz w:val="18"/>
+                <w:szCs w:val="18"/>
               </w:rPr>
               <w:t>Bedömning &amp; Hjälp</w:t>
             </w:r>
@@ -2011,20 +1983,20 @@
               <w:autoSpaceDN w:val="0"/>
               <w:adjustRightInd w:val="0"/>
               <w:rPr>
-                <w:rFonts w:cs="AppleSystemUIFont"/>
+                <w:rFonts w:asciiTheme="minorHAnsi" w:hAnsiTheme="minorHAnsi" w:cs="AppleSystemUIFont"/>
                 <w:b/>
                 <w:color w:val="353535"/>
-                <w:sz w:val="20"/>
-                <w:szCs w:val="20"/>
-              </w:rPr>
-            </w:pPr>
-            <w:r>
-              <w:rPr>
-                <w:rFonts w:ascii="AppleSystemUIFont" w:hAnsi="AppleSystemUIFont" w:cs="AppleSystemUIFont"/>
+                <w:sz w:val="18"/>
+                <w:szCs w:val="18"/>
+              </w:rPr>
+            </w:pPr>
+            <w:r>
+              <w:rPr>
+                <w:rFonts w:asciiTheme="minorHAnsi" w:hAnsiTheme="minorHAnsi" w:cs="AppleSystemUIFont"/>
                 <w:b/>
                 <w:color w:val="353535"/>
-                <w:sz w:val="20"/>
-                <w:szCs w:val="20"/>
+                <w:sz w:val="18"/>
+                <w:szCs w:val="18"/>
               </w:rPr>
               <w:t>Bedömning &amp; Hjälp</w:t>
             </w:r>
@@ -2043,145 +2015,69 @@
               <w:autoSpaceDN w:val="0"/>
               <w:adjustRightInd w:val="0"/>
               <w:rPr>
-                <w:rFonts w:ascii="AppleSystemUIFont" w:hAnsi="AppleSystemUIFont" w:cs="AppleSystemUIFont"/>
+                <w:rFonts w:asciiTheme="minorHAnsi" w:hAnsiTheme="minorHAnsi" w:cs="AppleSystemUIFont"/>
                 <w:b/>
                 <w:color w:val="353535"/>
-                <w:sz w:val="20"/>
-                <w:szCs w:val="20"/>
-              </w:rPr>
-            </w:pPr>
-            <w:r>
-              <w:rPr>
-                <w:rFonts w:ascii="AppleSystemUIFont" w:hAnsi="AppleSystemUIFont" w:cs="AppleSystemUIFont"/>
+                <w:sz w:val="18"/>
+                <w:szCs w:val="18"/>
+              </w:rPr>
+            </w:pPr>
+            <w:r>
+              <w:rPr>
+                <w:rFonts w:asciiTheme="minorHAnsi" w:hAnsiTheme="minorHAnsi" w:cs="AppleSystemUIFont"/>
                 <w:b/>
                 <w:color w:val="353535"/>
-                <w:sz w:val="20"/>
-                <w:szCs w:val="20"/>
-              </w:rPr>
-              <w:t>Bedömning och utvärderings fas</w:t>
-            </w:r>
-            <w:r>
-              <w:rPr>
-                <w:rFonts w:ascii="AppleSystemUIFont" w:hAnsi="AppleSystemUIFont" w:cs="AppleSystemUIFont"/>
-                <w:b/>
-                <w:color w:val="353535"/>
-                <w:sz w:val="20"/>
-                <w:szCs w:val="20"/>
-              </w:rPr>
-              <w:t>:</w:t>
-            </w:r>
-            <w:r>
-              <w:rPr>
-                <w:rFonts w:ascii="AppleSystemUIFont" w:hAnsi="AppleSystemUIFont" w:cs="AppleSystemUIFont"/>
-                <w:b/>
-                <w:color w:val="353535"/>
-                <w:sz w:val="20"/>
-                <w:szCs w:val="20"/>
-              </w:rPr>
-              <w:t xml:space="preserve"> </w:t>
-            </w:r>
-          </w:p>
-          <w:p>
-            <w:pPr>
-              <w:rPr>
-                <w:rFonts w:ascii="Times New Roman" w:eastAsia="Times New Roman" w:hAnsi="Times New Roman" w:cs="Times New Roman"/>
-                <w:sz w:val="20"/>
-                <w:szCs w:val="20"/>
-              </w:rPr>
-            </w:pPr>
-            <w:r>
-              <w:rPr>
-                <w:rFonts w:ascii="AppleSystemUIFont" w:hAnsi="AppleSystemUIFont" w:cs="AppleSystemUIFont"/>
-                <w:sz w:val="20"/>
-                <w:szCs w:val="20"/>
-              </w:rPr>
-              <w:t xml:space="preserve">Utvecklare gör </w:t>
-            </w:r>
-            <w:r>
-              <w:rPr>
-                <w:rFonts w:ascii="AppleSystemUIFont" w:hAnsi="AppleSystemUIFont" w:cs="AppleSystemUIFont"/>
-                <w:sz w:val="20"/>
-                <w:szCs w:val="20"/>
-              </w:rPr>
-              <w:t>formativa</w:t>
-            </w:r>
-            <w:r>
-              <w:rPr>
-                <w:rFonts w:ascii="AppleSystemUIFont" w:hAnsi="AppleSystemUIFont" w:cs="AppleSystemUIFont"/>
-                <w:sz w:val="20"/>
-                <w:szCs w:val="20"/>
-              </w:rPr>
-              <w:t xml:space="preserve"> bedömningar </w:t>
-            </w:r>
-            <w:r>
-              <w:rPr>
-                <w:rFonts w:ascii="AppleSystemUIFont" w:hAnsi="AppleSystemUIFont" w:cs="AppleSystemUIFont"/>
-                <w:sz w:val="20"/>
-                <w:szCs w:val="20"/>
-              </w:rPr>
-              <w:t>(</w:t>
-            </w:r>
-            <w:r>
-              <w:rPr>
-                <w:sz w:val="20"/>
-                <w:szCs w:val="20"/>
-              </w:rPr>
-              <w:t>sträva</w:t>
-            </w:r>
-            <w:r>
-              <w:rPr>
-                <w:sz w:val="20"/>
-                <w:szCs w:val="20"/>
-              </w:rPr>
-              <w:t>n</w:t>
-            </w:r>
-            <w:r>
-              <w:rPr>
-                <w:sz w:val="20"/>
-                <w:szCs w:val="20"/>
-              </w:rPr>
-              <w:t xml:space="preserve"> efter en lärandekultur och </w:t>
-            </w:r>
-            <w:r>
-              <w:rPr>
-                <w:sz w:val="20"/>
-                <w:szCs w:val="20"/>
-              </w:rPr>
-              <w:t xml:space="preserve">att studenten </w:t>
-            </w:r>
-            <w:r>
-              <w:rPr>
-                <w:sz w:val="20"/>
-                <w:szCs w:val="20"/>
-              </w:rPr>
-              <w:t xml:space="preserve">vill lära </w:t>
-            </w:r>
-            <w:r>
-              <w:rPr>
-                <w:sz w:val="20"/>
-                <w:szCs w:val="20"/>
-              </w:rPr>
-              <w:t xml:space="preserve">&amp; har </w:t>
-            </w:r>
-            <w:r>
-              <w:rPr>
-                <w:sz w:val="20"/>
-                <w:szCs w:val="20"/>
+                <w:sz w:val="18"/>
+                <w:szCs w:val="18"/>
+              </w:rPr>
+              <w:t xml:space="preserve">Bedömning och utvärderings fas: </w:t>
+            </w:r>
+          </w:p>
+          <w:p>
+            <w:pPr>
+              <w:rPr>
+                <w:rFonts w:asciiTheme="minorHAnsi" w:eastAsia="Times New Roman" w:hAnsiTheme="minorHAnsi" w:cs="Times New Roman"/>
+                <w:sz w:val="18"/>
+                <w:szCs w:val="18"/>
+              </w:rPr>
+            </w:pPr>
+            <w:r>
+              <w:rPr>
+                <w:rFonts w:asciiTheme="minorHAnsi" w:hAnsiTheme="minorHAnsi" w:cs="AppleSystemUIFont"/>
+                <w:sz w:val="18"/>
+                <w:szCs w:val="18"/>
+              </w:rPr>
+              <w:t>Utvecklare gör formativa bedömningar (</w:t>
+            </w:r>
+            <w:r>
+              <w:rPr>
+                <w:rFonts w:asciiTheme="minorHAnsi" w:hAnsiTheme="minorHAnsi"/>
+                <w:sz w:val="18"/>
+                <w:szCs w:val="18"/>
+              </w:rPr>
+              <w:t xml:space="preserve">strävan efter en lärandekultur och att studenten vill lära &amp; har </w:t>
+            </w:r>
+            <w:r>
+              <w:rPr>
+                <w:rFonts w:asciiTheme="minorHAnsi" w:hAnsiTheme="minorHAnsi"/>
+                <w:sz w:val="18"/>
+                <w:szCs w:val="18"/>
               </w:rPr>
               <w:t>möjlighet att lära sig</w:t>
             </w:r>
             <w:r>
               <w:rPr>
-                <w:sz w:val="20"/>
-                <w:szCs w:val="20"/>
+                <w:rFonts w:asciiTheme="minorHAnsi" w:hAnsiTheme="minorHAnsi"/>
+                <w:sz w:val="18"/>
+                <w:szCs w:val="18"/>
               </w:rPr>
               <w:t xml:space="preserve">) </w:t>
             </w:r>
             <w:r>
               <w:rPr>
-                <w:rFonts w:ascii="AppleSystemUIFont" w:hAnsi="AppleSystemUIFont" w:cs="AppleSystemUIFont"/>
-                <w:sz w:val="20"/>
-                <w:szCs w:val="20"/>
+                <w:rFonts w:asciiTheme="minorHAnsi" w:hAnsiTheme="minorHAnsi" w:cs="AppleSystemUIFont"/>
+                <w:sz w:val="18"/>
+                <w:szCs w:val="18"/>
               </w:rPr>
               <w:t xml:space="preserve">på studenten under kursen. </w:t>
             </w:r>
@@ -2199,18 +2095,18 @@
               <w:adjustRightInd w:val="0"/>
               <w:ind w:left="426" w:hanging="349"/>
               <w:rPr>
-                <w:rFonts w:ascii="AppleSystemUIFont" w:hAnsi="AppleSystemUIFont" w:cs="AppleSystemUIFont"/>
-                <w:color w:val="353535"/>
-                <w:sz w:val="20"/>
-                <w:szCs w:val="20"/>
-              </w:rPr>
-            </w:pPr>
-            <w:r>
-              <w:rPr>
-                <w:rFonts w:ascii="AppleSystemUIFont" w:hAnsi="AppleSystemUIFont" w:cs="AppleSystemUIFont"/>
-                <w:color w:val="353535"/>
-                <w:sz w:val="20"/>
-                <w:szCs w:val="20"/>
+                <w:rFonts w:asciiTheme="minorHAnsi" w:hAnsiTheme="minorHAnsi" w:cs="AppleSystemUIFont"/>
+                <w:color w:val="353535"/>
+                <w:sz w:val="18"/>
+                <w:szCs w:val="18"/>
+              </w:rPr>
+            </w:pPr>
+            <w:r>
+              <w:rPr>
+                <w:rFonts w:asciiTheme="minorHAnsi" w:hAnsiTheme="minorHAnsi" w:cs="AppleSystemUIFont"/>
+                <w:color w:val="353535"/>
+                <w:sz w:val="18"/>
+                <w:szCs w:val="18"/>
               </w:rPr>
               <w:t>Kursen ska innehålla kapiteltester.</w:t>
             </w:r>
@@ -2228,18 +2124,18 @@
               <w:adjustRightInd w:val="0"/>
               <w:ind w:left="426" w:hanging="349"/>
               <w:rPr>
-                <w:rFonts w:ascii="AppleSystemUIFont" w:hAnsi="AppleSystemUIFont" w:cs="AppleSystemUIFont"/>
-                <w:color w:val="353535"/>
-                <w:sz w:val="20"/>
-                <w:szCs w:val="20"/>
-              </w:rPr>
-            </w:pPr>
-            <w:r>
-              <w:rPr>
-                <w:rFonts w:ascii="AppleSystemUIFont" w:hAnsi="AppleSystemUIFont" w:cs="AppleSystemUIFont"/>
-                <w:color w:val="353535"/>
-                <w:sz w:val="20"/>
-                <w:szCs w:val="20"/>
+                <w:rFonts w:asciiTheme="minorHAnsi" w:hAnsiTheme="minorHAnsi" w:cs="AppleSystemUIFont"/>
+                <w:color w:val="353535"/>
+                <w:sz w:val="18"/>
+                <w:szCs w:val="18"/>
+              </w:rPr>
+            </w:pPr>
+            <w:r>
+              <w:rPr>
+                <w:rFonts w:asciiTheme="minorHAnsi" w:hAnsiTheme="minorHAnsi" w:cs="AppleSystemUIFont"/>
+                <w:color w:val="353535"/>
+                <w:sz w:val="18"/>
+                <w:szCs w:val="18"/>
               </w:rPr>
               <w:t xml:space="preserve">Efter genomförd kurs ska det finnas en avslutnings test. </w:t>
             </w:r>
@@ -2251,7 +2147,7 @@
               <w:autoSpaceDN w:val="0"/>
               <w:adjustRightInd w:val="0"/>
               <w:rPr>
-                <w:rFonts w:cs="AppleSystemUIFont"/>
+                <w:rFonts w:asciiTheme="minorHAnsi" w:hAnsiTheme="minorHAnsi" w:cs="AppleSystemUIFont"/>
                 <w:color w:val="353535"/>
                 <w:sz w:val="20"/>
                 <w:szCs w:val="20"/>
@@ -2270,21 +2166,21 @@
               <w:autoSpaceDN w:val="0"/>
               <w:adjustRightInd w:val="0"/>
               <w:rPr>
-                <w:rFonts w:cs="AppleSystemUIFont"/>
+                <w:rFonts w:asciiTheme="minorHAnsi" w:hAnsiTheme="minorHAnsi" w:cs="AppleSystemUIFont"/>
                 <w:b/>
                 <w:color w:val="353535"/>
-                <w:sz w:val="20"/>
-                <w:szCs w:val="20"/>
-              </w:rPr>
-            </w:pPr>
-            <w:r>
-              <w:rPr>
-                <w:rFonts w:cs="AppleSystemUIFontItalic"/>
+                <w:sz w:val="18"/>
+                <w:szCs w:val="18"/>
+              </w:rPr>
+            </w:pPr>
+            <w:r>
+              <w:rPr>
+                <w:rFonts w:asciiTheme="minorHAnsi" w:hAnsiTheme="minorHAnsi" w:cs="AppleSystemUIFontItalic"/>
                 <w:b/>
                 <w:iCs/>
                 <w:color w:val="353535"/>
-                <w:sz w:val="20"/>
-                <w:szCs w:val="20"/>
+                <w:sz w:val="18"/>
+                <w:szCs w:val="18"/>
               </w:rPr>
               <w:t>Reflektera/ reglerande:</w:t>
             </w:r>
@@ -2296,153 +2192,153 @@
               <w:autoSpaceDN w:val="0"/>
               <w:adjustRightInd w:val="0"/>
               <w:rPr>
-                <w:rFonts w:cs="AppleSystemUIFont"/>
-                <w:color w:val="353535"/>
-                <w:sz w:val="20"/>
-                <w:szCs w:val="20"/>
-              </w:rPr>
-            </w:pPr>
-            <w:r>
-              <w:rPr>
-                <w:rFonts w:cs="AppleSystemUIFont"/>
-                <w:color w:val="353535"/>
-                <w:sz w:val="20"/>
-                <w:szCs w:val="20"/>
+                <w:rFonts w:asciiTheme="minorHAnsi" w:hAnsiTheme="minorHAnsi" w:cs="AppleSystemUIFont"/>
+                <w:color w:val="353535"/>
+                <w:sz w:val="18"/>
+                <w:szCs w:val="18"/>
+              </w:rPr>
+            </w:pPr>
+            <w:r>
+              <w:rPr>
+                <w:rFonts w:asciiTheme="minorHAnsi" w:hAnsiTheme="minorHAnsi" w:cs="AppleSystemUIFont"/>
+                <w:color w:val="353535"/>
+                <w:sz w:val="18"/>
+                <w:szCs w:val="18"/>
               </w:rPr>
               <w:t xml:space="preserve">Utvecklaren engagerar studenten </w:t>
             </w:r>
             <w:r>
               <w:rPr>
-                <w:rFonts w:cs="AppleSystemUIFont"/>
-                <w:color w:val="353535"/>
-                <w:sz w:val="20"/>
-                <w:szCs w:val="20"/>
+                <w:rFonts w:asciiTheme="minorHAnsi" w:hAnsiTheme="minorHAnsi" w:cs="AppleSystemUIFont"/>
+                <w:color w:val="353535"/>
+                <w:sz w:val="18"/>
+                <w:szCs w:val="18"/>
               </w:rPr>
               <w:t xml:space="preserve">att </w:t>
             </w:r>
             <w:r>
               <w:rPr>
-                <w:rFonts w:cs="AppleSystemUIFont"/>
-                <w:color w:val="353535"/>
-                <w:sz w:val="20"/>
-                <w:szCs w:val="20"/>
+                <w:rFonts w:asciiTheme="minorHAnsi" w:hAnsiTheme="minorHAnsi" w:cs="AppleSystemUIFont"/>
+                <w:color w:val="353535"/>
+                <w:sz w:val="18"/>
+                <w:szCs w:val="18"/>
               </w:rPr>
               <w:t xml:space="preserve">berätta hur studenten utför </w:t>
             </w:r>
             <w:r>
               <w:rPr>
-                <w:rFonts w:cs="AppleSystemUIFont"/>
-                <w:color w:val="353535"/>
-                <w:sz w:val="20"/>
-                <w:szCs w:val="20"/>
+                <w:rFonts w:asciiTheme="minorHAnsi" w:hAnsiTheme="minorHAnsi" w:cs="AppleSystemUIFont"/>
+                <w:color w:val="353535"/>
+                <w:sz w:val="18"/>
+                <w:szCs w:val="18"/>
               </w:rPr>
               <w:t xml:space="preserve">uppgifter </w:t>
             </w:r>
             <w:r>
               <w:rPr>
-                <w:rFonts w:cs="AppleSystemUIFont"/>
-                <w:color w:val="353535"/>
-                <w:sz w:val="20"/>
-                <w:szCs w:val="20"/>
+                <w:rFonts w:asciiTheme="minorHAnsi" w:hAnsiTheme="minorHAnsi" w:cs="AppleSystemUIFont"/>
+                <w:color w:val="353535"/>
+                <w:sz w:val="18"/>
+                <w:szCs w:val="18"/>
               </w:rPr>
               <w:t>i kursen</w:t>
             </w:r>
             <w:r>
               <w:rPr>
-                <w:rFonts w:cs="AppleSystemUIFont"/>
-                <w:color w:val="353535"/>
-                <w:sz w:val="20"/>
-                <w:szCs w:val="20"/>
+                <w:rFonts w:asciiTheme="minorHAnsi" w:hAnsiTheme="minorHAnsi" w:cs="AppleSystemUIFont"/>
+                <w:color w:val="353535"/>
+                <w:sz w:val="18"/>
+                <w:szCs w:val="18"/>
               </w:rPr>
               <w:t xml:space="preserve">. </w:t>
             </w:r>
             <w:r>
               <w:rPr>
-                <w:rFonts w:cs="AppleSystemUIFont"/>
-                <w:color w:val="353535"/>
-                <w:sz w:val="20"/>
-                <w:szCs w:val="20"/>
+                <w:rFonts w:asciiTheme="minorHAnsi" w:hAnsiTheme="minorHAnsi" w:cs="AppleSystemUIFont"/>
+                <w:color w:val="353535"/>
+                <w:sz w:val="18"/>
+                <w:szCs w:val="18"/>
               </w:rPr>
               <w:t xml:space="preserve">Studenten ska </w:t>
             </w:r>
             <w:r>
               <w:rPr>
-                <w:rFonts w:cs="AppleSystemUIFont"/>
-                <w:color w:val="353535"/>
-                <w:sz w:val="20"/>
-                <w:szCs w:val="20"/>
+                <w:rFonts w:asciiTheme="minorHAnsi" w:hAnsiTheme="minorHAnsi" w:cs="AppleSystemUIFont"/>
+                <w:color w:val="353535"/>
+                <w:sz w:val="18"/>
+                <w:szCs w:val="18"/>
               </w:rPr>
               <w:t xml:space="preserve">i.e. </w:t>
             </w:r>
             <w:r>
               <w:rPr>
-                <w:rFonts w:cs="AppleSystemUIFont"/>
-                <w:color w:val="353535"/>
-                <w:sz w:val="20"/>
-                <w:szCs w:val="20"/>
+                <w:rFonts w:asciiTheme="minorHAnsi" w:hAnsiTheme="minorHAnsi" w:cs="AppleSystemUIFont"/>
+                <w:color w:val="353535"/>
+                <w:sz w:val="18"/>
+                <w:szCs w:val="18"/>
               </w:rPr>
               <w:t>kunna ta beslut</w:t>
             </w:r>
             <w:r>
               <w:rPr>
-                <w:rFonts w:cs="AppleSystemUIFont"/>
-                <w:color w:val="353535"/>
-                <w:sz w:val="20"/>
-                <w:szCs w:val="20"/>
+                <w:rFonts w:asciiTheme="minorHAnsi" w:hAnsiTheme="minorHAnsi" w:cs="AppleSystemUIFont"/>
+                <w:color w:val="353535"/>
+                <w:sz w:val="18"/>
+                <w:szCs w:val="18"/>
               </w:rPr>
               <w:t xml:space="preserve"> och lösa problem, och</w:t>
             </w:r>
             <w:r>
               <w:rPr>
-                <w:rFonts w:cs="AppleSystemUIFont"/>
-                <w:color w:val="353535"/>
-                <w:sz w:val="20"/>
-                <w:szCs w:val="20"/>
+                <w:rFonts w:asciiTheme="minorHAnsi" w:hAnsiTheme="minorHAnsi" w:cs="AppleSystemUIFont"/>
+                <w:color w:val="353535"/>
+                <w:sz w:val="18"/>
+                <w:szCs w:val="18"/>
               </w:rPr>
               <w:t xml:space="preserve"> </w:t>
             </w:r>
             <w:r>
               <w:rPr>
-                <w:rFonts w:cs="AppleSystemUIFont"/>
-                <w:color w:val="353535"/>
-                <w:sz w:val="20"/>
-                <w:szCs w:val="20"/>
+                <w:rFonts w:asciiTheme="minorHAnsi" w:hAnsiTheme="minorHAnsi" w:cs="AppleSystemUIFont"/>
+                <w:color w:val="353535"/>
+                <w:sz w:val="18"/>
+                <w:szCs w:val="18"/>
               </w:rPr>
               <w:t xml:space="preserve">reflektera över aktiviteter och </w:t>
             </w:r>
             <w:r>
               <w:rPr>
-                <w:rFonts w:cs="AppleSystemUIFont"/>
-                <w:color w:val="353535"/>
-                <w:sz w:val="20"/>
-                <w:szCs w:val="20"/>
+                <w:rFonts w:asciiTheme="minorHAnsi" w:hAnsiTheme="minorHAnsi" w:cs="AppleSystemUIFont"/>
+                <w:color w:val="353535"/>
+                <w:sz w:val="18"/>
+                <w:szCs w:val="18"/>
               </w:rPr>
               <w:t>observation</w:t>
             </w:r>
             <w:r>
               <w:rPr>
-                <w:rFonts w:cs="AppleSystemUIFont"/>
-                <w:color w:val="353535"/>
-                <w:sz w:val="20"/>
-                <w:szCs w:val="20"/>
+                <w:rFonts w:asciiTheme="minorHAnsi" w:hAnsiTheme="minorHAnsi" w:cs="AppleSystemUIFont"/>
+                <w:color w:val="353535"/>
+                <w:sz w:val="18"/>
+                <w:szCs w:val="18"/>
               </w:rPr>
               <w:t>er</w:t>
             </w:r>
             <w:r>
               <w:rPr>
-                <w:rFonts w:cs="AppleSystemUIFont"/>
-                <w:color w:val="353535"/>
-                <w:sz w:val="20"/>
-                <w:szCs w:val="20"/>
+                <w:rFonts w:asciiTheme="minorHAnsi" w:hAnsiTheme="minorHAnsi" w:cs="AppleSystemUIFont"/>
+                <w:color w:val="353535"/>
+                <w:sz w:val="18"/>
+                <w:szCs w:val="18"/>
               </w:rPr>
               <w:t xml:space="preserve"> i kursen och </w:t>
             </w:r>
             <w:r>
               <w:rPr>
-                <w:rFonts w:cs="AppleSystemUIFont"/>
-                <w:color w:val="353535"/>
-                <w:sz w:val="20"/>
-                <w:szCs w:val="20"/>
+                <w:rFonts w:asciiTheme="minorHAnsi" w:hAnsiTheme="minorHAnsi" w:cs="AppleSystemUIFont"/>
+                <w:color w:val="353535"/>
+                <w:sz w:val="18"/>
+                <w:szCs w:val="18"/>
               </w:rPr>
               <w:t xml:space="preserve">därefter formulera vad de lärt sig.   </w:t>
             </w:r>
@@ -2459,28 +2355,28 @@
               <w:autoSpaceDN w:val="0"/>
               <w:adjustRightInd w:val="0"/>
               <w:rPr>
-                <w:rFonts w:cs="AppleSystemUIFont"/>
-                <w:color w:val="353535"/>
-                <w:sz w:val="20"/>
-                <w:szCs w:val="20"/>
-              </w:rPr>
-            </w:pPr>
-            <w:r>
-              <w:rPr>
-                <w:rFonts w:cs="AppleSystemUIFont"/>
+                <w:rFonts w:asciiTheme="minorHAnsi" w:hAnsiTheme="minorHAnsi" w:cs="AppleSystemUIFont"/>
+                <w:color w:val="353535"/>
+                <w:sz w:val="18"/>
+                <w:szCs w:val="18"/>
+              </w:rPr>
+            </w:pPr>
+            <w:r>
+              <w:rPr>
+                <w:rFonts w:asciiTheme="minorHAnsi" w:hAnsiTheme="minorHAnsi" w:cs="AppleSystemUIFont"/>
                 <w:b/>
                 <w:color w:val="353535"/>
-                <w:sz w:val="20"/>
-                <w:szCs w:val="20"/>
+                <w:sz w:val="18"/>
+                <w:szCs w:val="18"/>
               </w:rPr>
               <w:t>Verktyg</w:t>
             </w:r>
             <w:r>
               <w:rPr>
-                <w:rFonts w:cs="AppleSystemUIFont"/>
-                <w:color w:val="353535"/>
-                <w:sz w:val="20"/>
-                <w:szCs w:val="20"/>
+                <w:rFonts w:asciiTheme="minorHAnsi" w:hAnsiTheme="minorHAnsi" w:cs="AppleSystemUIFont"/>
+                <w:color w:val="353535"/>
+                <w:sz w:val="18"/>
+                <w:szCs w:val="18"/>
               </w:rPr>
               <w:t xml:space="preserve">: </w:t>
             </w:r>
@@ -2492,128 +2388,128 @@
               <w:autoSpaceDN w:val="0"/>
               <w:adjustRightInd w:val="0"/>
               <w:rPr>
-                <w:rFonts w:cs="AppleSystemUIFont"/>
-                <w:color w:val="353535"/>
-                <w:sz w:val="20"/>
-                <w:szCs w:val="20"/>
-              </w:rPr>
-            </w:pPr>
-            <w:r>
-              <w:rPr>
-                <w:rFonts w:cs="AppleSystemUIFont"/>
-                <w:color w:val="353535"/>
-                <w:sz w:val="20"/>
-                <w:szCs w:val="20"/>
+                <w:rFonts w:asciiTheme="minorHAnsi" w:hAnsiTheme="minorHAnsi" w:cs="AppleSystemUIFont"/>
+                <w:color w:val="353535"/>
+                <w:sz w:val="18"/>
+                <w:szCs w:val="18"/>
+              </w:rPr>
+            </w:pPr>
+            <w:r>
+              <w:rPr>
+                <w:rFonts w:asciiTheme="minorHAnsi" w:hAnsiTheme="minorHAnsi" w:cs="AppleSystemUIFont"/>
+                <w:color w:val="353535"/>
+                <w:sz w:val="18"/>
+                <w:szCs w:val="18"/>
               </w:rPr>
               <w:t xml:space="preserve">Utvecklaren bedömer hur studentens aktiviteter </w:t>
             </w:r>
             <w:r>
               <w:rPr>
-                <w:rFonts w:cs="AppleSystemUIFont"/>
-                <w:color w:val="353535"/>
-                <w:sz w:val="20"/>
-                <w:szCs w:val="20"/>
+                <w:rFonts w:asciiTheme="minorHAnsi" w:hAnsiTheme="minorHAnsi" w:cs="AppleSystemUIFont"/>
+                <w:color w:val="353535"/>
+                <w:sz w:val="18"/>
+                <w:szCs w:val="18"/>
               </w:rPr>
               <w:t>i kursen</w:t>
             </w:r>
             <w:r>
               <w:rPr>
-                <w:rFonts w:cs="AppleSystemUIFont"/>
-                <w:color w:val="353535"/>
-                <w:sz w:val="20"/>
-                <w:szCs w:val="20"/>
+                <w:rFonts w:asciiTheme="minorHAnsi" w:hAnsiTheme="minorHAnsi" w:cs="AppleSystemUIFont"/>
+                <w:color w:val="353535"/>
+                <w:sz w:val="18"/>
+                <w:szCs w:val="18"/>
               </w:rPr>
               <w:t xml:space="preserve"> </w:t>
             </w:r>
             <w:r>
               <w:rPr>
-                <w:rFonts w:cs="AppleSystemUIFont"/>
-                <w:color w:val="353535"/>
-                <w:sz w:val="20"/>
-                <w:szCs w:val="20"/>
+                <w:rFonts w:asciiTheme="minorHAnsi" w:hAnsiTheme="minorHAnsi" w:cs="AppleSystemUIFont"/>
+                <w:color w:val="353535"/>
+                <w:sz w:val="18"/>
+                <w:szCs w:val="18"/>
               </w:rPr>
               <w:t>ska stödjas m</w:t>
             </w:r>
             <w:r>
               <w:rPr>
-                <w:rFonts w:cs="AppleSystemUIFont"/>
-                <w:color w:val="353535"/>
-                <w:sz w:val="20"/>
-                <w:szCs w:val="20"/>
+                <w:rFonts w:asciiTheme="minorHAnsi" w:hAnsiTheme="minorHAnsi" w:cs="AppleSystemUIFont"/>
+                <w:color w:val="353535"/>
+                <w:sz w:val="18"/>
+                <w:szCs w:val="18"/>
               </w:rPr>
               <w:t>ed hjälp av synliga verktyg (</w:t>
             </w:r>
             <w:proofErr w:type="spellStart"/>
             <w:r>
               <w:rPr>
-                <w:rFonts w:cs="AppleSystemUIFont"/>
-                <w:color w:val="353535"/>
-                <w:sz w:val="20"/>
-                <w:szCs w:val="20"/>
+                <w:rFonts w:asciiTheme="minorHAnsi" w:hAnsiTheme="minorHAnsi" w:cs="AppleSystemUIFont"/>
+                <w:color w:val="353535"/>
+                <w:sz w:val="18"/>
+                <w:szCs w:val="18"/>
               </w:rPr>
               <w:t>e.g</w:t>
             </w:r>
             <w:proofErr w:type="spellEnd"/>
             <w:r>
               <w:rPr>
-                <w:rFonts w:cs="AppleSystemUIFont"/>
-                <w:color w:val="353535"/>
-                <w:sz w:val="20"/>
-                <w:szCs w:val="20"/>
+                <w:rFonts w:asciiTheme="minorHAnsi" w:hAnsiTheme="minorHAnsi" w:cs="AppleSystemUIFont"/>
+                <w:color w:val="353535"/>
+                <w:sz w:val="18"/>
+                <w:szCs w:val="18"/>
               </w:rPr>
               <w:t xml:space="preserve">. en hjälpknapp i kursen) som </w:t>
             </w:r>
             <w:r>
               <w:rPr>
-                <w:rFonts w:cs="AppleSystemUIFont"/>
-                <w:color w:val="353535"/>
-                <w:sz w:val="20"/>
-                <w:szCs w:val="20"/>
+                <w:rFonts w:asciiTheme="minorHAnsi" w:hAnsiTheme="minorHAnsi" w:cs="AppleSystemUIFont"/>
+                <w:color w:val="353535"/>
+                <w:sz w:val="18"/>
+                <w:szCs w:val="18"/>
               </w:rPr>
               <w:t>används för att hantera föremål</w:t>
             </w:r>
             <w:r>
               <w:rPr>
-                <w:rFonts w:cs="AppleSystemUIFont"/>
-                <w:color w:val="353535"/>
-                <w:sz w:val="20"/>
-                <w:szCs w:val="20"/>
+                <w:rFonts w:asciiTheme="minorHAnsi" w:hAnsiTheme="minorHAnsi" w:cs="AppleSystemUIFont"/>
+                <w:color w:val="353535"/>
+                <w:sz w:val="18"/>
+                <w:szCs w:val="18"/>
               </w:rPr>
               <w:t xml:space="preserve"> </w:t>
             </w:r>
             <w:r>
               <w:rPr>
-                <w:rFonts w:cs="AppleSystemUIFont"/>
-                <w:color w:val="353535"/>
-                <w:sz w:val="20"/>
-                <w:szCs w:val="20"/>
+                <w:rFonts w:asciiTheme="minorHAnsi" w:hAnsiTheme="minorHAnsi" w:cs="AppleSystemUIFont"/>
+                <w:color w:val="353535"/>
+                <w:sz w:val="18"/>
+                <w:szCs w:val="18"/>
               </w:rPr>
               <w:t>och</w:t>
             </w:r>
             <w:r>
               <w:rPr>
-                <w:rFonts w:cs="AppleSystemUIFont"/>
-                <w:color w:val="353535"/>
-                <w:sz w:val="20"/>
-                <w:szCs w:val="20"/>
+                <w:rFonts w:asciiTheme="minorHAnsi" w:hAnsiTheme="minorHAnsi" w:cs="AppleSystemUIFont"/>
+                <w:color w:val="353535"/>
+                <w:sz w:val="18"/>
+                <w:szCs w:val="18"/>
               </w:rPr>
               <w:t xml:space="preserve"> konceptuella verktyg </w:t>
             </w:r>
             <w:r>
               <w:rPr>
-                <w:rFonts w:cs="AppleSystemUIFont"/>
-                <w:color w:val="353535"/>
-                <w:sz w:val="20"/>
-                <w:szCs w:val="20"/>
+                <w:rFonts w:asciiTheme="minorHAnsi" w:hAnsiTheme="minorHAnsi" w:cs="AppleSystemUIFont"/>
+                <w:color w:val="353535"/>
+                <w:sz w:val="18"/>
+                <w:szCs w:val="18"/>
               </w:rPr>
               <w:t xml:space="preserve">som </w:t>
             </w:r>
             <w:r>
               <w:rPr>
-                <w:rFonts w:cs="AppleSystemUIFont"/>
-                <w:color w:val="353535"/>
-                <w:sz w:val="20"/>
-                <w:szCs w:val="20"/>
+                <w:rFonts w:asciiTheme="minorHAnsi" w:hAnsiTheme="minorHAnsi" w:cs="AppleSystemUIFont"/>
+                <w:color w:val="353535"/>
+                <w:sz w:val="18"/>
+                <w:szCs w:val="18"/>
               </w:rPr>
               <w:t>används för att påverka på ett eller annat sätt beteendet.</w:t>
             </w:r>
@@ -2625,10 +2521,10 @@
               <w:autoSpaceDN w:val="0"/>
               <w:adjustRightInd w:val="0"/>
               <w:rPr>
-                <w:rFonts w:cs="AppleSystemUIFont"/>
-                <w:color w:val="353535"/>
-                <w:sz w:val="20"/>
-                <w:szCs w:val="20"/>
+                <w:rFonts w:asciiTheme="minorHAnsi" w:hAnsiTheme="minorHAnsi" w:cs="AppleSystemUIFont"/>
+                <w:color w:val="353535"/>
+                <w:sz w:val="18"/>
+                <w:szCs w:val="18"/>
               </w:rPr>
             </w:pPr>
           </w:p>
@@ -2642,34 +2538,25 @@
           <w:p>
             <w:pPr>
               <w:rPr>
+                <w:rFonts w:asciiTheme="minorHAnsi" w:hAnsiTheme="minorHAnsi"/>
                 <w:b/>
                 <w:bCs/>
                 <w:i/>
                 <w:iCs/>
-                <w:sz w:val="20"/>
-                <w:szCs w:val="20"/>
+                <w:sz w:val="18"/>
+                <w:szCs w:val="18"/>
               </w:rPr>
             </w:pPr>
             <w:r>
               <w:rPr>
                 <w:rStyle w:val="Starkbetoning"/>
+                <w:rFonts w:asciiTheme="minorHAnsi" w:hAnsiTheme="minorHAnsi"/>
                 <w:i w:val="0"/>
                 <w:color w:val="auto"/>
-                <w:sz w:val="20"/>
-                <w:szCs w:val="20"/>
-              </w:rPr>
-              <w:t xml:space="preserve">Användarbarhet och feedback på </w:t>
-            </w:r>
-            <w:r>
-              <w:rPr>
-                <w:rStyle w:val="Starkbetoning"/>
-                <w:i w:val="0"/>
-                <w:color w:val="auto"/>
-                <w:sz w:val="20"/>
-                <w:szCs w:val="20"/>
-              </w:rPr>
-              <w:lastRenderedPageBreak/>
-              <w:t xml:space="preserve">prestation </w:t>
+                <w:sz w:val="18"/>
+                <w:szCs w:val="18"/>
+              </w:rPr>
+              <w:t xml:space="preserve">Användarbarhet och feedback på prestation </w:t>
             </w:r>
           </w:p>
         </w:tc>
@@ -2684,36 +2571,25 @@
               <w:autoSpaceDN w:val="0"/>
               <w:adjustRightInd w:val="0"/>
               <w:rPr>
-                <w:rFonts w:cs="AppleSystemUIFontItalic"/>
+                <w:rFonts w:asciiTheme="minorHAnsi" w:hAnsiTheme="minorHAnsi" w:cs="AppleSystemUIFontItalic"/>
                 <w:b/>
                 <w:i/>
                 <w:iCs/>
                 <w:color w:val="353535"/>
-                <w:sz w:val="20"/>
-                <w:szCs w:val="20"/>
+                <w:sz w:val="18"/>
+                <w:szCs w:val="18"/>
               </w:rPr>
             </w:pPr>
             <w:r>
               <w:rPr>
                 <w:rStyle w:val="Starkbetoning"/>
+                <w:rFonts w:asciiTheme="minorHAnsi" w:hAnsiTheme="minorHAnsi"/>
                 <w:i w:val="0"/>
                 <w:color w:val="auto"/>
-                <w:sz w:val="20"/>
-                <w:szCs w:val="20"/>
-              </w:rPr>
-              <w:lastRenderedPageBreak/>
-              <w:t xml:space="preserve">Användarbarhet och feedback på </w:t>
-            </w:r>
-            <w:r>
-              <w:rPr>
-                <w:rStyle w:val="Starkbetoning"/>
-                <w:i w:val="0"/>
-                <w:color w:val="auto"/>
-                <w:sz w:val="20"/>
-                <w:szCs w:val="20"/>
-              </w:rPr>
-              <w:lastRenderedPageBreak/>
-              <w:t>prestation</w:t>
+                <w:sz w:val="18"/>
+                <w:szCs w:val="18"/>
+              </w:rPr>
+              <w:t>Användarbarhet och feedback på prestation</w:t>
             </w:r>
           </w:p>
         </w:tc>
@@ -2728,34 +2604,23 @@
               <w:autoSpaceDN w:val="0"/>
               <w:adjustRightInd w:val="0"/>
               <w:rPr>
-                <w:rFonts w:cs="AppleSystemUIFont"/>
+                <w:rFonts w:asciiTheme="minorHAnsi" w:hAnsiTheme="minorHAnsi" w:cs="AppleSystemUIFont"/>
                 <w:i/>
                 <w:color w:val="353535"/>
-                <w:sz w:val="20"/>
-                <w:szCs w:val="20"/>
+                <w:sz w:val="18"/>
+                <w:szCs w:val="18"/>
               </w:rPr>
             </w:pPr>
             <w:r>
               <w:rPr>
                 <w:rStyle w:val="Starkbetoning"/>
+                <w:rFonts w:asciiTheme="minorHAnsi" w:hAnsiTheme="minorHAnsi"/>
                 <w:i w:val="0"/>
                 <w:color w:val="auto"/>
-                <w:sz w:val="20"/>
-                <w:szCs w:val="20"/>
-              </w:rPr>
-              <w:lastRenderedPageBreak/>
-              <w:t xml:space="preserve">Användarbarhet och feedback på </w:t>
-            </w:r>
-            <w:r>
-              <w:rPr>
-                <w:rStyle w:val="Starkbetoning"/>
-                <w:i w:val="0"/>
-                <w:color w:val="auto"/>
-                <w:sz w:val="20"/>
-                <w:szCs w:val="20"/>
-              </w:rPr>
-              <w:lastRenderedPageBreak/>
-              <w:t>prestation</w:t>
+                <w:sz w:val="18"/>
+                <w:szCs w:val="18"/>
+              </w:rPr>
+              <w:t>Användarbarhet och feedback på prestation</w:t>
             </w:r>
           </w:p>
         </w:tc>
@@ -2772,22 +2637,21 @@
               <w:autoSpaceDN w:val="0"/>
               <w:adjustRightInd w:val="0"/>
               <w:rPr>
-                <w:rFonts w:ascii="AppleSystemUIFont" w:hAnsi="AppleSystemUIFont" w:cs="AppleSystemUIFont"/>
+                <w:rFonts w:asciiTheme="minorHAnsi" w:hAnsiTheme="minorHAnsi" w:cs="AppleSystemUIFont"/>
                 <w:b/>
                 <w:color w:val="353535"/>
-                <w:sz w:val="20"/>
-                <w:szCs w:val="20"/>
-              </w:rPr>
-            </w:pPr>
-            <w:r>
-              <w:rPr>
-                <w:rFonts w:ascii="AppleSystemUIFont" w:hAnsi="AppleSystemUIFont" w:cs="AppleSystemUIFont"/>
+                <w:sz w:val="18"/>
+                <w:szCs w:val="18"/>
+              </w:rPr>
+            </w:pPr>
+            <w:r>
+              <w:rPr>
+                <w:rFonts w:asciiTheme="minorHAnsi" w:hAnsiTheme="minorHAnsi" w:cs="AppleSystemUIFont"/>
                 <w:b/>
                 <w:color w:val="353535"/>
-                <w:sz w:val="20"/>
-                <w:szCs w:val="20"/>
-              </w:rPr>
-              <w:lastRenderedPageBreak/>
+                <w:sz w:val="18"/>
+                <w:szCs w:val="18"/>
+              </w:rPr>
               <w:t>Övervakning och återkoppling fas</w:t>
             </w:r>
           </w:p>
@@ -2804,38 +2668,38 @@
               <w:adjustRightInd w:val="0"/>
               <w:ind w:left="426"/>
               <w:rPr>
-                <w:rFonts w:ascii="AppleSystemUIFont" w:hAnsi="AppleSystemUIFont" w:cs="AppleSystemUIFont"/>
+                <w:rFonts w:asciiTheme="minorHAnsi" w:hAnsiTheme="minorHAnsi" w:cs="AppleSystemUIFont"/>
+                <w:color w:val="353535"/>
+                <w:sz w:val="18"/>
+                <w:szCs w:val="18"/>
+              </w:rPr>
+            </w:pPr>
+            <w:r>
+              <w:rPr>
+                <w:rFonts w:asciiTheme="minorHAnsi" w:hAnsiTheme="minorHAnsi" w:cs="AppleSystemUIFont"/>
+                <w:color w:val="353535"/>
+                <w:sz w:val="18"/>
+                <w:szCs w:val="18"/>
+              </w:rPr>
+              <w:t>Kursen ska innehålla instruktioner eller synliga</w:t>
+            </w:r>
+            <w:r>
+              <w:rPr>
+                <w:rFonts w:asciiTheme="minorHAnsi" w:hAnsiTheme="minorHAnsi" w:cs="AppleSystemUIFont"/>
                 <w:color w:val="353535"/>
                 <w:sz w:val="20"/>
                 <w:szCs w:val="20"/>
               </w:rPr>
-            </w:pPr>
-            <w:r>
-              <w:rPr>
-                <w:rFonts w:ascii="AppleSystemUIFont" w:hAnsi="AppleSystemUIFont" w:cs="AppleSystemUIFont"/>
-                <w:color w:val="353535"/>
-                <w:sz w:val="20"/>
-                <w:szCs w:val="20"/>
-              </w:rPr>
-              <w:t xml:space="preserve">Kursen ska innehålla </w:t>
-            </w:r>
-            <w:r>
-              <w:rPr>
-                <w:rFonts w:ascii="AppleSystemUIFont" w:hAnsi="AppleSystemUIFont" w:cs="AppleSystemUIFont"/>
-                <w:color w:val="353535"/>
-                <w:sz w:val="20"/>
-                <w:szCs w:val="20"/>
-              </w:rPr>
-              <w:t>instruktioner</w:t>
-            </w:r>
-            <w:r>
-              <w:rPr>
-                <w:rFonts w:ascii="AppleSystemUIFont" w:hAnsi="AppleSystemUIFont" w:cs="AppleSystemUIFont"/>
-                <w:color w:val="353535"/>
-                <w:sz w:val="20"/>
-                <w:szCs w:val="20"/>
-              </w:rPr>
-              <w:t xml:space="preserve"> eller synliga ledtrådar för att fortsätta i kursen.</w:t>
+              <w:t xml:space="preserve"> </w:t>
+            </w:r>
+            <w:r>
+              <w:rPr>
+                <w:rFonts w:asciiTheme="minorHAnsi" w:hAnsiTheme="minorHAnsi" w:cs="AppleSystemUIFont"/>
+                <w:color w:val="353535"/>
+                <w:sz w:val="18"/>
+                <w:szCs w:val="18"/>
+              </w:rPr>
+              <w:t>ledtrådar för att fortsätta i kursen.</w:t>
             </w:r>
           </w:p>
           <w:p>
@@ -2851,7 +2715,7 @@
               <w:adjustRightInd w:val="0"/>
               <w:ind w:left="426"/>
               <w:rPr>
-                <w:rFonts w:cs="AppleSystemUIFont"/>
+                <w:rFonts w:asciiTheme="minorHAnsi" w:hAnsiTheme="minorHAnsi" w:cs="AppleSystemUIFont"/>
                 <w:color w:val="353535"/>
                 <w:sz w:val="20"/>
                 <w:szCs w:val="20"/>
@@ -2859,9 +2723,9 @@
             </w:pPr>
             <w:r>
               <w:rPr>
-                <w:rFonts w:ascii="AppleSystemUIFont" w:hAnsi="AppleSystemUIFont" w:cs="AppleSystemUIFont"/>
-                <w:sz w:val="20"/>
-                <w:szCs w:val="20"/>
+                <w:rFonts w:asciiTheme="minorHAnsi" w:hAnsiTheme="minorHAnsi" w:cs="AppleSystemUIFont"/>
+                <w:sz w:val="18"/>
+                <w:szCs w:val="18"/>
               </w:rPr>
               <w:t>Studenten ska rättas om uppgiftssvaret är falskt.</w:t>
             </w:r>
@@ -2878,21 +2742,24 @@
               <w:autoSpaceDN w:val="0"/>
               <w:adjustRightInd w:val="0"/>
               <w:rPr>
-                <w:sz w:val="20"/>
-                <w:szCs w:val="20"/>
-              </w:rPr>
-            </w:pPr>
-            <w:r>
-              <w:rPr>
-                <w:sz w:val="20"/>
-                <w:szCs w:val="20"/>
+                <w:rFonts w:asciiTheme="minorHAnsi" w:hAnsiTheme="minorHAnsi"/>
+                <w:sz w:val="18"/>
+                <w:szCs w:val="18"/>
+              </w:rPr>
+            </w:pPr>
+            <w:r>
+              <w:rPr>
+                <w:rFonts w:asciiTheme="minorHAnsi" w:hAnsiTheme="minorHAnsi"/>
+                <w:sz w:val="18"/>
+                <w:szCs w:val="18"/>
               </w:rPr>
               <w:t>NA</w:t>
             </w:r>
             <w:r>
               <w:rPr>
-                <w:sz w:val="20"/>
-                <w:szCs w:val="20"/>
+                <w:rFonts w:asciiTheme="minorHAnsi" w:hAnsiTheme="minorHAnsi"/>
+                <w:sz w:val="18"/>
+                <w:szCs w:val="18"/>
               </w:rPr>
               <w:t xml:space="preserve"> </w:t>
             </w:r>
@@ -2909,16 +2776,16 @@
               <w:autoSpaceDN w:val="0"/>
               <w:adjustRightInd w:val="0"/>
               <w:rPr>
-                <w:rFonts w:cs="AppleSystemUIFont"/>
-                <w:sz w:val="20"/>
-                <w:szCs w:val="20"/>
-              </w:rPr>
-            </w:pPr>
-            <w:r>
-              <w:rPr>
-                <w:rFonts w:cs="AppleSystemUIFont"/>
-                <w:sz w:val="20"/>
-                <w:szCs w:val="20"/>
+                <w:rFonts w:asciiTheme="minorHAnsi" w:hAnsiTheme="minorHAnsi" w:cs="AppleSystemUIFont"/>
+                <w:sz w:val="18"/>
+                <w:szCs w:val="18"/>
+              </w:rPr>
+            </w:pPr>
+            <w:r>
+              <w:rPr>
+                <w:rFonts w:asciiTheme="minorHAnsi" w:hAnsiTheme="minorHAnsi" w:cs="AppleSystemUIFont"/>
+                <w:sz w:val="18"/>
+                <w:szCs w:val="18"/>
               </w:rPr>
               <w:t>NA</w:t>
             </w:r>
@@ -2937,20 +2804,20 @@
               <w:autoSpaceDN w:val="0"/>
               <w:adjustRightInd w:val="0"/>
               <w:rPr>
-                <w:rFonts w:ascii="AppleSystemUIFont" w:hAnsi="AppleSystemUIFont" w:cs="AppleSystemUIFont"/>
+                <w:rFonts w:asciiTheme="minorHAnsi" w:hAnsiTheme="minorHAnsi" w:cs="AppleSystemUIFont"/>
                 <w:b/>
                 <w:color w:val="353535"/>
-                <w:sz w:val="20"/>
-                <w:szCs w:val="20"/>
-              </w:rPr>
-            </w:pPr>
-            <w:r>
-              <w:rPr>
-                <w:rFonts w:ascii="AppleSystemUIFont" w:hAnsi="AppleSystemUIFont" w:cs="AppleSystemUIFont"/>
+                <w:sz w:val="18"/>
+                <w:szCs w:val="18"/>
+              </w:rPr>
+            </w:pPr>
+            <w:r>
+              <w:rPr>
+                <w:rFonts w:asciiTheme="minorHAnsi" w:hAnsiTheme="minorHAnsi" w:cs="AppleSystemUIFont"/>
                 <w:b/>
                 <w:color w:val="353535"/>
-                <w:sz w:val="20"/>
-                <w:szCs w:val="20"/>
+                <w:sz w:val="18"/>
+                <w:szCs w:val="18"/>
               </w:rPr>
               <w:t>Samarbete</w:t>
             </w:r>
@@ -2967,17 +2834,18 @@
               <w:autoSpaceDN w:val="0"/>
               <w:adjustRightInd w:val="0"/>
               <w:rPr>
-                <w:sz w:val="20"/>
-                <w:szCs w:val="20"/>
-              </w:rPr>
-            </w:pPr>
-            <w:r>
-              <w:rPr>
-                <w:rFonts w:ascii="AppleSystemUIFont" w:hAnsi="AppleSystemUIFont" w:cs="AppleSystemUIFont"/>
+                <w:rFonts w:asciiTheme="minorHAnsi" w:hAnsiTheme="minorHAnsi"/>
+                <w:sz w:val="18"/>
+                <w:szCs w:val="18"/>
+              </w:rPr>
+            </w:pPr>
+            <w:r>
+              <w:rPr>
+                <w:rFonts w:asciiTheme="minorHAnsi" w:hAnsiTheme="minorHAnsi" w:cs="AppleSystemUIFont"/>
                 <w:b/>
                 <w:color w:val="353535"/>
-                <w:sz w:val="20"/>
-                <w:szCs w:val="20"/>
+                <w:sz w:val="18"/>
+                <w:szCs w:val="18"/>
               </w:rPr>
               <w:t>Samarbete</w:t>
             </w:r>
@@ -2994,20 +2862,20 @@
               <w:autoSpaceDN w:val="0"/>
               <w:adjustRightInd w:val="0"/>
               <w:rPr>
-                <w:rFonts w:cs="AppleSystemUIFont"/>
+                <w:rFonts w:asciiTheme="minorHAnsi" w:hAnsiTheme="minorHAnsi" w:cs="AppleSystemUIFont"/>
                 <w:b/>
                 <w:color w:val="353535"/>
-                <w:sz w:val="20"/>
-                <w:szCs w:val="20"/>
-              </w:rPr>
-            </w:pPr>
-            <w:r>
-              <w:rPr>
-                <w:rFonts w:ascii="AppleSystemUIFont" w:hAnsi="AppleSystemUIFont" w:cs="AppleSystemUIFont"/>
+                <w:sz w:val="18"/>
+                <w:szCs w:val="18"/>
+              </w:rPr>
+            </w:pPr>
+            <w:r>
+              <w:rPr>
+                <w:rFonts w:asciiTheme="minorHAnsi" w:hAnsiTheme="minorHAnsi" w:cs="AppleSystemUIFont"/>
                 <w:b/>
                 <w:color w:val="353535"/>
-                <w:sz w:val="20"/>
-                <w:szCs w:val="20"/>
+                <w:sz w:val="18"/>
+                <w:szCs w:val="18"/>
               </w:rPr>
               <w:t>Samarbete</w:t>
             </w:r>
@@ -3015,6 +2883,9 @@
         </w:tc>
       </w:tr>
       <w:tr>
+        <w:trPr>
+          <w:trHeight w:val="1133"/>
+        </w:trPr>
         <w:tc>
           <w:tcPr>
             <w:tcW w:w="3068" w:type="dxa"/>
@@ -3026,18 +2897,18 @@
               <w:autoSpaceDN w:val="0"/>
               <w:adjustRightInd w:val="0"/>
               <w:rPr>
-                <w:rFonts w:cs="AppleSystemUIFont"/>
-                <w:color w:val="353535"/>
-                <w:sz w:val="20"/>
-                <w:szCs w:val="20"/>
-              </w:rPr>
-            </w:pPr>
-            <w:r>
-              <w:rPr>
-                <w:rFonts w:cs="AppleSystemUIFont"/>
-                <w:color w:val="353535"/>
-                <w:sz w:val="20"/>
-                <w:szCs w:val="20"/>
+                <w:rFonts w:asciiTheme="minorHAnsi" w:hAnsiTheme="minorHAnsi" w:cs="AppleSystemUIFont"/>
+                <w:color w:val="353535"/>
+                <w:sz w:val="18"/>
+                <w:szCs w:val="18"/>
+              </w:rPr>
+            </w:pPr>
+            <w:r>
+              <w:rPr>
+                <w:rFonts w:asciiTheme="minorHAnsi" w:hAnsiTheme="minorHAnsi" w:cs="AppleSystemUIFont"/>
+                <w:color w:val="353535"/>
+                <w:sz w:val="18"/>
+                <w:szCs w:val="18"/>
               </w:rPr>
               <w:t>NA</w:t>
             </w:r>
@@ -3054,35 +2925,24 @@
               <w:autoSpaceDN w:val="0"/>
               <w:adjustRightInd w:val="0"/>
               <w:rPr>
-                <w:rFonts w:cs="AppleSystemUIFontItalic"/>
+                <w:rFonts w:asciiTheme="minorHAnsi" w:hAnsiTheme="minorHAnsi" w:cs="AppleSystemUIFontItalic"/>
                 <w:b/>
                 <w:iCs/>
                 <w:color w:val="353535"/>
-                <w:sz w:val="20"/>
-                <w:szCs w:val="20"/>
-              </w:rPr>
-            </w:pPr>
-            <w:r>
-              <w:rPr>
-                <w:rFonts w:cs="AppleSystemUIFontItalic"/>
+                <w:sz w:val="18"/>
+                <w:szCs w:val="18"/>
+              </w:rPr>
+            </w:pPr>
+            <w:r>
+              <w:rPr>
+                <w:rFonts w:asciiTheme="minorHAnsi" w:hAnsiTheme="minorHAnsi" w:cs="AppleSystemUIFontItalic"/>
                 <w:b/>
                 <w:iCs/>
                 <w:color w:val="353535"/>
-                <w:sz w:val="20"/>
-                <w:szCs w:val="20"/>
-              </w:rPr>
-              <w:t>Samverkan</w:t>
-            </w:r>
-            <w:r>
-              <w:rPr>
-                <w:rFonts w:cs="AppleSystemUIFontItalic"/>
-                <w:b/>
-                <w:iCs/>
-                <w:color w:val="353535"/>
-                <w:sz w:val="20"/>
-                <w:szCs w:val="20"/>
-              </w:rPr>
-              <w:t>:</w:t>
+                <w:sz w:val="18"/>
+                <w:szCs w:val="18"/>
+              </w:rPr>
+              <w:t>Samverkan:</w:t>
             </w:r>
           </w:p>
           <w:p>
@@ -3092,41 +2952,41 @@
               <w:autoSpaceDN w:val="0"/>
               <w:adjustRightInd w:val="0"/>
               <w:rPr>
-                <w:rFonts w:cs="AppleSystemUIFontItalic"/>
+                <w:rFonts w:asciiTheme="minorHAnsi" w:hAnsiTheme="minorHAnsi" w:cs="AppleSystemUIFontItalic"/>
                 <w:iCs/>
                 <w:color w:val="353535"/>
-                <w:sz w:val="20"/>
-                <w:szCs w:val="20"/>
-              </w:rPr>
-            </w:pPr>
-            <w:r>
-              <w:rPr>
-                <w:rFonts w:cs="AppleSystemUIFontItalic"/>
+                <w:sz w:val="18"/>
+                <w:szCs w:val="18"/>
+              </w:rPr>
+            </w:pPr>
+            <w:r>
+              <w:rPr>
+                <w:rFonts w:asciiTheme="minorHAnsi" w:hAnsiTheme="minorHAnsi" w:cs="AppleSystemUIFontItalic"/>
                 <w:iCs/>
                 <w:color w:val="353535"/>
-                <w:sz w:val="20"/>
-                <w:szCs w:val="20"/>
+                <w:sz w:val="18"/>
+                <w:szCs w:val="18"/>
               </w:rPr>
               <w:t>Utvecklaren</w:t>
             </w:r>
             <w:r>
               <w:rPr>
-                <w:rFonts w:cs="AppleSystemUIFontItalic"/>
+                <w:rFonts w:asciiTheme="minorHAnsi" w:hAnsiTheme="minorHAnsi" w:cs="AppleSystemUIFontItalic"/>
                 <w:b/>
                 <w:iCs/>
                 <w:color w:val="353535"/>
-                <w:sz w:val="20"/>
-                <w:szCs w:val="20"/>
+                <w:sz w:val="18"/>
+                <w:szCs w:val="18"/>
               </w:rPr>
               <w:t xml:space="preserve"> </w:t>
             </w:r>
             <w:r>
               <w:rPr>
-                <w:rFonts w:cs="AppleSystemUIFontItalic"/>
+                <w:rFonts w:asciiTheme="minorHAnsi" w:hAnsiTheme="minorHAnsi" w:cs="AppleSystemUIFontItalic"/>
                 <w:iCs/>
                 <w:color w:val="353535"/>
-                <w:sz w:val="20"/>
-                <w:szCs w:val="20"/>
+                <w:sz w:val="18"/>
+                <w:szCs w:val="18"/>
               </w:rPr>
               <w:t xml:space="preserve">ska ge studenten möjligheter att samarbeta och visa förståelse. </w:t>
             </w:r>
@@ -3134,6 +2994,7 @@
           <w:p>
             <w:pPr>
               <w:rPr>
+                <w:rFonts w:asciiTheme="minorHAnsi" w:hAnsiTheme="minorHAnsi"/>
                 <w:sz w:val="20"/>
                 <w:szCs w:val="20"/>
               </w:rPr>
@@ -3152,20 +3013,20 @@
               <w:autoSpaceDN w:val="0"/>
               <w:adjustRightInd w:val="0"/>
               <w:rPr>
-                <w:rFonts w:cs="AppleSystemUIFont"/>
+                <w:rFonts w:asciiTheme="minorHAnsi" w:hAnsiTheme="minorHAnsi" w:cs="AppleSystemUIFont"/>
                 <w:b/>
                 <w:color w:val="353535"/>
-                <w:sz w:val="20"/>
-                <w:szCs w:val="20"/>
-              </w:rPr>
-            </w:pPr>
-            <w:r>
-              <w:rPr>
-                <w:rFonts w:cs="AppleSystemUIFont"/>
+                <w:sz w:val="18"/>
+                <w:szCs w:val="18"/>
+              </w:rPr>
+            </w:pPr>
+            <w:r>
+              <w:rPr>
+                <w:rFonts w:asciiTheme="minorHAnsi" w:hAnsiTheme="minorHAnsi" w:cs="AppleSystemUIFont"/>
                 <w:b/>
                 <w:color w:val="353535"/>
-                <w:sz w:val="20"/>
-                <w:szCs w:val="20"/>
+                <w:sz w:val="18"/>
+                <w:szCs w:val="18"/>
               </w:rPr>
               <w:t>Gemenskap:</w:t>
             </w:r>
@@ -3178,30 +3039,21 @@
               <w:autoSpaceDN w:val="0"/>
               <w:adjustRightInd w:val="0"/>
               <w:rPr>
-                <w:rFonts w:cs="AppleSystemUIFont"/>
+                <w:rFonts w:asciiTheme="minorHAnsi" w:hAnsiTheme="minorHAnsi" w:cs="AppleSystemUIFont"/>
                 <w:b/>
                 <w:color w:val="353535"/>
-                <w:sz w:val="20"/>
-                <w:szCs w:val="20"/>
-              </w:rPr>
-            </w:pPr>
-            <w:r>
-              <w:rPr>
-                <w:rFonts w:cs="AppleSystemUIFont"/>
-                <w:color w:val="353535"/>
-                <w:sz w:val="20"/>
-                <w:szCs w:val="20"/>
-              </w:rPr>
-              <w:t>Utvecklare bedömer om studenten ska kunna arbeta i grupp genom kursen i.e. s</w:t>
-            </w:r>
-            <w:r>
-              <w:rPr>
-                <w:rFonts w:cs="AppleSystemUIFont"/>
-                <w:color w:val="353535"/>
-                <w:sz w:val="20"/>
-                <w:szCs w:val="20"/>
-              </w:rPr>
-              <w:t>tudentgrupper, ämnesgrupper.</w:t>
+                <w:sz w:val="18"/>
+                <w:szCs w:val="18"/>
+              </w:rPr>
+            </w:pPr>
+            <w:r>
+              <w:rPr>
+                <w:rFonts w:asciiTheme="minorHAnsi" w:hAnsiTheme="minorHAnsi" w:cs="AppleSystemUIFont"/>
+                <w:color w:val="353535"/>
+                <w:sz w:val="18"/>
+                <w:szCs w:val="18"/>
+              </w:rPr>
+              <w:t>Utvecklare bedömer om studenten ska kunna arbeta i grupp genom kursen i.e. studentgrupper, ämnesgrupper.</w:t>
             </w:r>
           </w:p>
           <w:p>
@@ -3213,7 +3065,7 @@
               <w:adjustRightInd w:val="0"/>
               <w:ind w:left="24"/>
               <w:rPr>
-                <w:rFonts w:cs="AppleSystemUIFont"/>
+                <w:rFonts w:asciiTheme="minorHAnsi" w:hAnsiTheme="minorHAnsi" w:cs="AppleSystemUIFont"/>
                 <w:b/>
                 <w:color w:val="353535"/>
                 <w:sz w:val="20"/>
@@ -3228,44 +3080,42 @@
       <w:pPr>
         <w:pStyle w:val="Beskrivning"/>
         <w:rPr>
-          <w:color w:val="000000" w:themeColor="text1"/>
-        </w:rPr>
-      </w:pPr>
-    </w:p>
-    <w:p>
-      <w:pPr>
-        <w:pStyle w:val="Beskrivning"/>
-        <w:rPr>
+          <w:rFonts w:asciiTheme="minorHAnsi" w:hAnsiTheme="minorHAnsi"/>
           <w:b w:val="0"/>
           <w:color w:val="000000" w:themeColor="text1"/>
         </w:rPr>
       </w:pPr>
       <w:r>
         <w:rPr>
+          <w:rFonts w:asciiTheme="minorHAnsi" w:hAnsiTheme="minorHAnsi"/>
           <w:color w:val="000000" w:themeColor="text1"/>
         </w:rPr>
         <w:t xml:space="preserve">Tabell </w:t>
       </w:r>
       <w:r>
         <w:rPr>
+          <w:rFonts w:asciiTheme="minorHAnsi" w:hAnsiTheme="minorHAnsi"/>
           <w:color w:val="000000" w:themeColor="text1"/>
         </w:rPr>
         <w:fldChar w:fldCharType="begin"/>
       </w:r>
       <w:r>
         <w:rPr>
+          <w:rFonts w:asciiTheme="minorHAnsi" w:hAnsiTheme="minorHAnsi"/>
           <w:color w:val="000000" w:themeColor="text1"/>
         </w:rPr>
         <w:instrText xml:space="preserve"> SEQ Tabell \* ARABIC </w:instrText>
       </w:r>
       <w:r>
         <w:rPr>
+          <w:rFonts w:asciiTheme="minorHAnsi" w:hAnsiTheme="minorHAnsi"/>
           <w:color w:val="000000" w:themeColor="text1"/>
         </w:rPr>
         <w:fldChar w:fldCharType="separate"/>
       </w:r>
       <w:r>
         <w:rPr>
+          <w:rFonts w:asciiTheme="minorHAnsi" w:hAnsiTheme="minorHAnsi"/>
           <w:noProof/>
           <w:color w:val="000000" w:themeColor="text1"/>
         </w:rPr>
@@ -3273,36 +3123,21 @@
       </w:r>
       <w:r>
         <w:rPr>
+          <w:rFonts w:asciiTheme="minorHAnsi" w:hAnsiTheme="minorHAnsi"/>
           <w:color w:val="000000" w:themeColor="text1"/>
         </w:rPr>
         <w:fldChar w:fldCharType="end"/>
       </w:r>
       <w:r>
         <w:rPr>
+          <w:rFonts w:asciiTheme="minorHAnsi" w:hAnsiTheme="minorHAnsi"/>
           <w:color w:val="000000" w:themeColor="text1"/>
         </w:rPr>
-        <w:t xml:space="preserve">: </w:t>
+        <w:t xml:space="preserve">: Struktur av pedagogiska modeller. </w:t>
       </w:r>
       <w:r>
         <w:rPr>
-          <w:color w:val="000000" w:themeColor="text1"/>
-        </w:rPr>
-        <w:t>Struktur av p</w:t>
-      </w:r>
-      <w:r>
-        <w:rPr>
-          <w:color w:val="000000" w:themeColor="text1"/>
-        </w:rPr>
-        <w:t>edagogiska modeller</w:t>
-      </w:r>
-      <w:r>
-        <w:rPr>
-          <w:color w:val="000000" w:themeColor="text1"/>
-        </w:rPr>
-        <w:t xml:space="preserve">. </w:t>
-      </w:r>
-      <w:r>
-        <w:rPr>
+          <w:rFonts w:asciiTheme="minorHAnsi" w:hAnsiTheme="minorHAnsi"/>
           <w:b w:val="0"/>
           <w:color w:val="000000" w:themeColor="text1"/>
         </w:rPr>
@@ -3326,7 +3161,7 @@
     </w:p>
     <w:p/>
     <w:p>
-      <w:hyperlink r:id="rId6" w:history="1">
+      <w:hyperlink r:id="rId7" w:history="1">
         <w:r>
           <w:rPr>
             <w:rStyle w:val="Hyperlnk"/>
@@ -3560,7 +3395,7 @@
       <w:proofErr w:type="gramEnd"/>
     </w:p>
     <w:p>
-      <w:hyperlink r:id="rId7" w:history="1">
+      <w:hyperlink r:id="rId8" w:history="1">
         <w:r>
           <w:rPr>
             <w:rStyle w:val="Hyperlnk"/>
@@ -3574,7 +3409,7 @@
     </w:p>
     <w:sectPr>
       <w:pgSz w:w="11900" w:h="16840"/>
-      <w:pgMar w:top="1417" w:right="1417" w:bottom="1417" w:left="1417" w:header="708" w:footer="708" w:gutter="0"/>
+      <w:pgMar w:top="567" w:right="1417" w:bottom="1417" w:left="1417" w:header="708" w:footer="708" w:gutter="0"/>
       <w:cols w:space="708"/>
       <w:docGrid w:linePitch="360"/>
     </w:sectPr>
@@ -6843,4 +6678,16 @@
   </a:objectDefaults>
   <a:extraClrSchemeLst/>
 </a:theme>
+</file>
+
+<file path=customXml/item1.xml><?xml version="1.0" encoding="utf-8"?>
+<b:Sources xmlns:b="http://schemas.openxmlformats.org/officeDocument/2006/bibliography" xmlns="http://schemas.openxmlformats.org/officeDocument/2006/bibliography" SelectedStyle="/APA.XSL" StyleName="APA"/>
+</file>
+
+<file path=customXml/itemProps1.xml><?xml version="1.0" encoding="utf-8"?>
+<ds:datastoreItem xmlns:ds="http://schemas.openxmlformats.org/officeDocument/2006/customXml" ds:itemID="{A024E5F2-DB83-E74A-91A0-54F39AB73D3D}">
+  <ds:schemaRefs>
+    <ds:schemaRef ds:uri="http://schemas.openxmlformats.org/officeDocument/2006/bibliography"/>
+  </ds:schemaRefs>
+</ds:datastoreItem>
 </file>